--- a/Memoria.docx
+++ b/Memoria.docx
@@ -2,211 +2,1974 @@
 <file path=word/document.xml><?xml version="1.0" encoding="utf-8"?>
 <w:document xmlns:wpc="http://schemas.microsoft.com/office/word/2010/wordprocessingCanvas" xmlns:mc="http://schemas.openxmlformats.org/markup-compatibility/2006" xmlns:o="urn:schemas-microsoft-com:office:office" xmlns:r="http://schemas.openxmlformats.org/officeDocument/2006/relationships" xmlns:m="http://schemas.openxmlformats.org/officeDocument/2006/math" xmlns:v="urn:schemas-microsoft-com:vml" xmlns:wp14="http://schemas.microsoft.com/office/word/2010/wordprocessingDrawing" xmlns:wp="http://schemas.openxmlformats.org/drawingml/2006/wordprocessingDrawing" xmlns:w10="urn:schemas-microsoft-com:office:word" xmlns:w="http://schemas.openxmlformats.org/wordprocessingml/2006/main" xmlns:w14="http://schemas.microsoft.com/office/word/2010/wordml" xmlns:w15="http://schemas.microsoft.com/office/word/2012/wordml" xmlns:wpg="http://schemas.microsoft.com/office/word/2010/wordprocessingGroup" xmlns:wpi="http://schemas.microsoft.com/office/word/2010/wordprocessingInk" xmlns:wne="http://schemas.microsoft.com/office/word/2006/wordml" xmlns:wps="http://schemas.microsoft.com/office/word/2010/wordprocessingShape" mc:Ignorable="w14 w15 wp14">
   <w:body>
+    <w:sdt>
+      <w:sdtPr>
+        <w:id w:val="1463692771"/>
+        <w:docPartObj>
+          <w:docPartGallery w:val="Cover Pages"/>
+          <w:docPartUnique/>
+        </w:docPartObj>
+      </w:sdtPr>
+      <w:sdtContent>
+        <w:p>
+          <w:r>
+            <w:rPr>
+              <w:noProof/>
+            </w:rPr>
+            <mc:AlternateContent>
+              <mc:Choice Requires="wpg">
+                <w:drawing>
+                  <wp:anchor distT="0" distB="0" distL="114300" distR="114300" simplePos="0" relativeHeight="251659264" behindDoc="1" locked="0" layoutInCell="1" allowOverlap="1">
+                    <wp:simplePos x="0" y="0"/>
+                    <wp:positionH relativeFrom="page">
+                      <wp:align>center</wp:align>
+                    </wp:positionH>
+                    <wp:positionV relativeFrom="page">
+                      <wp:align>center</wp:align>
+                    </wp:positionV>
+                    <wp:extent cx="6852920" cy="9142730"/>
+                    <wp:effectExtent l="0" t="0" r="2540" b="133985"/>
+                    <wp:wrapNone/>
+                    <wp:docPr id="119" name="Grupo 119"/>
+                    <wp:cNvGraphicFramePr/>
+                    <a:graphic xmlns:a="http://schemas.openxmlformats.org/drawingml/2006/main">
+                      <a:graphicData uri="http://schemas.microsoft.com/office/word/2010/wordprocessingGroup">
+                        <wpg:wgp>
+                          <wpg:cNvGrpSpPr/>
+                          <wpg:grpSpPr>
+                            <a:xfrm>
+                              <a:off x="0" y="0"/>
+                              <a:ext cx="6858000" cy="9271750"/>
+                              <a:chOff x="0" y="0"/>
+                              <a:chExt cx="6858000" cy="9271750"/>
+                            </a:xfrm>
+                          </wpg:grpSpPr>
+                          <wps:wsp>
+                            <wps:cNvPr id="120" name="Rectángulo 120"/>
+                            <wps:cNvSpPr/>
+                            <wps:spPr>
+                              <a:xfrm>
+                                <a:off x="0" y="7315200"/>
+                                <a:ext cx="6858000" cy="143182"/>
+                              </a:xfrm>
+                              <a:prstGeom prst="rect">
+                                <a:avLst/>
+                              </a:prstGeom>
+                              <a:solidFill>
+                                <a:schemeClr val="accent1"/>
+                              </a:solidFill>
+                              <a:ln>
+                                <a:noFill/>
+                              </a:ln>
+                            </wps:spPr>
+                            <wps:style>
+                              <a:lnRef idx="2">
+                                <a:schemeClr val="accent1">
+                                  <a:shade val="50000"/>
+                                </a:schemeClr>
+                              </a:lnRef>
+                              <a:fillRef idx="1">
+                                <a:schemeClr val="accent1"/>
+                              </a:fillRef>
+                              <a:effectRef idx="0">
+                                <a:schemeClr val="accent1"/>
+                              </a:effectRef>
+                              <a:fontRef idx="minor">
+                                <a:schemeClr val="lt1"/>
+                              </a:fontRef>
+                            </wps:style>
+                            <wps:bodyPr rot="0" spcFirstLastPara="0" vertOverflow="overflow" horzOverflow="overflow" vert="horz" wrap="square" lIns="91440" tIns="45720" rIns="91440" bIns="45720" numCol="1" spcCol="0" rtlCol="0" fromWordArt="0" anchor="ctr" anchorCtr="0" forceAA="0" compatLnSpc="1">
+                              <a:prstTxWarp prst="textNoShape">
+                                <a:avLst/>
+                              </a:prstTxWarp>
+                              <a:noAutofit/>
+                            </wps:bodyPr>
+                          </wps:wsp>
+                          <wps:wsp>
+                            <wps:cNvPr id="121" name="Rectángulo 121"/>
+                            <wps:cNvSpPr/>
+                            <wps:spPr>
+                              <a:xfrm>
+                                <a:off x="0" y="7439025"/>
+                                <a:ext cx="6858000" cy="1832725"/>
+                              </a:xfrm>
+                              <a:prstGeom prst="rect">
+                                <a:avLst/>
+                              </a:prstGeom>
+                              <a:solidFill>
+                                <a:schemeClr val="accent2"/>
+                              </a:solidFill>
+                              <a:ln>
+                                <a:noFill/>
+                              </a:ln>
+                            </wps:spPr>
+                            <wps:style>
+                              <a:lnRef idx="2">
+                                <a:schemeClr val="accent1">
+                                  <a:shade val="50000"/>
+                                </a:schemeClr>
+                              </a:lnRef>
+                              <a:fillRef idx="1">
+                                <a:schemeClr val="accent1"/>
+                              </a:fillRef>
+                              <a:effectRef idx="0">
+                                <a:schemeClr val="accent1"/>
+                              </a:effectRef>
+                              <a:fontRef idx="minor">
+                                <a:schemeClr val="lt1"/>
+                              </a:fontRef>
+                            </wps:style>
+                            <wps:txbx>
+                              <w:txbxContent>
+                                <w:p>
+                                  <w:pPr>
+                                    <w:pStyle w:val="Sinespaciado"/>
+                                    <w:jc w:val="right"/>
+                                    <w:rPr>
+                                      <w:color w:val="FFFFFF" w:themeColor="background1"/>
+                                      <w:sz w:val="32"/>
+                                      <w:szCs w:val="32"/>
+                                    </w:rPr>
+                                  </w:pPr>
+                                  <w:sdt>
+                                    <w:sdtPr>
+                                      <w:rPr>
+                                        <w:color w:val="FFFFFF" w:themeColor="background1"/>
+                                        <w:sz w:val="32"/>
+                                        <w:szCs w:val="32"/>
+                                      </w:rPr>
+                                      <w:alias w:val="Autor"/>
+                                      <w:tag w:val=""/>
+                                      <w:id w:val="884141857"/>
+                                      <w:dataBinding w:prefixMappings="xmlns:ns0='http://purl.org/dc/elements/1.1/' xmlns:ns1='http://schemas.openxmlformats.org/package/2006/metadata/core-properties' " w:xpath="/ns1:coreProperties[1]/ns0:creator[1]" w:storeItemID="{6C3C8BC8-F283-45AE-878A-BAB7291924A1}"/>
+                                      <w:text/>
+                                    </w:sdtPr>
+                                    <w:sdtContent>
+                                      <w:r>
+                                        <w:rPr>
+                                          <w:color w:val="FFFFFF" w:themeColor="background1"/>
+                                          <w:sz w:val="32"/>
+                                          <w:szCs w:val="32"/>
+                                        </w:rPr>
+                                        <w:t xml:space="preserve">Julio Martín </w:t>
+                                      </w:r>
+                                      <w:proofErr w:type="spellStart"/>
+                                      <w:r>
+                                        <w:rPr>
+                                          <w:color w:val="FFFFFF" w:themeColor="background1"/>
+                                          <w:sz w:val="32"/>
+                                          <w:szCs w:val="32"/>
+                                        </w:rPr>
+                                        <w:t>S</w:t>
+                                      </w:r>
+                                      <w:r>
+                                        <w:rPr>
+                                          <w:color w:val="FFFFFF" w:themeColor="background1"/>
+                                          <w:sz w:val="32"/>
+                                          <w:szCs w:val="32"/>
+                                        </w:rPr>
+                                        <w:t>aez</w:t>
+                                      </w:r>
+                                      <w:proofErr w:type="spellEnd"/>
+                                      <w:r>
+                                        <w:rPr>
+                                          <w:color w:val="FFFFFF" w:themeColor="background1"/>
+                                          <w:sz w:val="32"/>
+                                          <w:szCs w:val="32"/>
+                                        </w:rPr>
+                                        <w:t xml:space="preserve"> y </w:t>
+                                      </w:r>
+                                      <w:r>
+                                        <w:rPr>
+                                          <w:color w:val="FFFFFF" w:themeColor="background1"/>
+                                          <w:sz w:val="32"/>
+                                          <w:szCs w:val="32"/>
+                                        </w:rPr>
+                                        <w:t>Raquel Peces</w:t>
+                                      </w:r>
+                                      <w:r>
+                                        <w:rPr>
+                                          <w:color w:val="FFFFFF" w:themeColor="background1"/>
+                                          <w:sz w:val="32"/>
+                                          <w:szCs w:val="32"/>
+                                        </w:rPr>
+                                        <w:t xml:space="preserve"> Muñoz</w:t>
+                                      </w:r>
+                                      <w:r>
+                                        <w:rPr>
+                                          <w:color w:val="FFFFFF" w:themeColor="background1"/>
+                                          <w:sz w:val="32"/>
+                                          <w:szCs w:val="32"/>
+                                        </w:rPr>
+                                        <w:t>.</w:t>
+                                      </w:r>
+                                    </w:sdtContent>
+                                  </w:sdt>
+                                </w:p>
+                                <w:p>
+                                  <w:pPr>
+                                    <w:pStyle w:val="Sinespaciado"/>
+                                    <w:rPr>
+                                      <w:color w:val="FFFFFF" w:themeColor="background1"/>
+                                      <w:sz w:val="32"/>
+                                      <w:szCs w:val="32"/>
+                                    </w:rPr>
+                                  </w:pPr>
+                                  <w:r>
+                                    <w:rPr>
+                                      <w:caps/>
+                                      <w:color w:val="FFFFFF" w:themeColor="background1"/>
+                                    </w:rPr>
+                                    <w:t xml:space="preserve"> </w:t>
+                                  </w:r>
+                                  <w:sdt>
+                                    <w:sdtPr>
+                                      <w:rPr>
+                                        <w:caps/>
+                                        <w:color w:val="FFFFFF" w:themeColor="background1"/>
+                                      </w:rPr>
+                                      <w:alias w:val="Dirección"/>
+                                      <w:tag w:val=""/>
+                                      <w:id w:val="2113163453"/>
+                                      <w:showingPlcHdr/>
+                                      <w:dataBinding w:prefixMappings="xmlns:ns0='http://schemas.microsoft.com/office/2006/coverPageProps' " w:xpath="/ns0:CoverPageProperties[1]/ns0:CompanyAddress[1]" w:storeItemID="{55AF091B-3C7A-41E3-B477-F2FDAA23CFDA}"/>
+                                      <w:text/>
+                                    </w:sdtPr>
+                                    <w:sdtContent>
+                                      <w:r>
+                                        <w:rPr>
+                                          <w:caps/>
+                                          <w:color w:val="FFFFFF" w:themeColor="background1"/>
+                                        </w:rPr>
+                                        <w:t xml:space="preserve">     </w:t>
+                                      </w:r>
+                                    </w:sdtContent>
+                                  </w:sdt>
+                                </w:p>
+                              </w:txbxContent>
+                            </wps:txbx>
+                            <wps:bodyPr rot="0" spcFirstLastPara="0" vertOverflow="overflow" horzOverflow="overflow" vert="horz" wrap="square" lIns="457200" tIns="182880" rIns="457200" bIns="457200" numCol="1" spcCol="0" rtlCol="0" fromWordArt="0" anchor="b" anchorCtr="0" forceAA="0" compatLnSpc="1">
+                              <a:prstTxWarp prst="textNoShape">
+                                <a:avLst/>
+                              </a:prstTxWarp>
+                              <a:noAutofit/>
+                            </wps:bodyPr>
+                          </wps:wsp>
+                          <wps:wsp>
+                            <wps:cNvPr id="122" name="Cuadro de texto 122"/>
+                            <wps:cNvSpPr txBox="1"/>
+                            <wps:spPr>
+                              <a:xfrm>
+                                <a:off x="0" y="0"/>
+                                <a:ext cx="6858000" cy="7315200"/>
+                              </a:xfrm>
+                              <a:prstGeom prst="rect">
+                                <a:avLst/>
+                              </a:prstGeom>
+                              <a:noFill/>
+                              <a:ln w="6350">
+                                <a:noFill/>
+                              </a:ln>
+                              <a:effectLst/>
+                            </wps:spPr>
+                            <wps:style>
+                              <a:lnRef idx="0">
+                                <a:schemeClr val="accent1"/>
+                              </a:lnRef>
+                              <a:fillRef idx="0">
+                                <a:schemeClr val="accent1"/>
+                              </a:fillRef>
+                              <a:effectRef idx="0">
+                                <a:schemeClr val="accent1"/>
+                              </a:effectRef>
+                              <a:fontRef idx="minor">
+                                <a:schemeClr val="dk1"/>
+                              </a:fontRef>
+                            </wps:style>
+                            <wps:txbx>
+                              <w:txbxContent>
+                                <w:sdt>
+                                  <w:sdtPr>
+                                    <w:rPr>
+                                      <w:rFonts w:asciiTheme="majorHAnsi" w:eastAsiaTheme="majorEastAsia" w:hAnsiTheme="majorHAnsi" w:cstheme="majorBidi"/>
+                                      <w:color w:val="595959" w:themeColor="text1" w:themeTint="A6"/>
+                                      <w:sz w:val="108"/>
+                                      <w:szCs w:val="108"/>
+                                    </w:rPr>
+                                    <w:alias w:val="Título"/>
+                                    <w:tag w:val=""/>
+                                    <w:id w:val="-1476986296"/>
+                                    <w:dataBinding w:prefixMappings="xmlns:ns0='http://purl.org/dc/elements/1.1/' xmlns:ns1='http://schemas.openxmlformats.org/package/2006/metadata/core-properties' " w:xpath="/ns1:coreProperties[1]/ns0:title[1]" w:storeItemID="{6C3C8BC8-F283-45AE-878A-BAB7291924A1}"/>
+                                    <w:text/>
+                                  </w:sdtPr>
+                                  <w:sdtContent>
+                                    <w:p>
+                                      <w:pPr>
+                                        <w:pStyle w:val="Sinespaciado"/>
+                                        <w:pBdr>
+                                          <w:bottom w:val="single" w:sz="6" w:space="4" w:color="7F7F7F" w:themeColor="text1" w:themeTint="80"/>
+                                        </w:pBdr>
+                                        <w:rPr>
+                                          <w:rFonts w:asciiTheme="majorHAnsi" w:eastAsiaTheme="majorEastAsia" w:hAnsiTheme="majorHAnsi" w:cstheme="majorBidi"/>
+                                          <w:color w:val="595959" w:themeColor="text1" w:themeTint="A6"/>
+                                          <w:sz w:val="108"/>
+                                          <w:szCs w:val="108"/>
+                                        </w:rPr>
+                                      </w:pPr>
+                                      <w:r>
+                                        <w:rPr>
+                                          <w:rFonts w:asciiTheme="majorHAnsi" w:eastAsiaTheme="majorEastAsia" w:hAnsiTheme="majorHAnsi" w:cstheme="majorBidi"/>
+                                          <w:color w:val="595959" w:themeColor="text1" w:themeTint="A6"/>
+                                          <w:sz w:val="108"/>
+                                          <w:szCs w:val="108"/>
+                                        </w:rPr>
+                                        <w:t>El viaje alucinante</w:t>
+                                      </w:r>
+                                    </w:p>
+                                  </w:sdtContent>
+                                </w:sdt>
+                                <w:sdt>
+                                  <w:sdtPr>
+                                    <w:rPr>
+                                      <w:caps/>
+                                      <w:color w:val="44546A" w:themeColor="text2"/>
+                                      <w:sz w:val="36"/>
+                                      <w:szCs w:val="36"/>
+                                    </w:rPr>
+                                    <w:alias w:val="Subtítulo"/>
+                                    <w:tag w:val=""/>
+                                    <w:id w:val="157346227"/>
+                                    <w:dataBinding w:prefixMappings="xmlns:ns0='http://purl.org/dc/elements/1.1/' xmlns:ns1='http://schemas.openxmlformats.org/package/2006/metadata/core-properties' " w:xpath="/ns1:coreProperties[1]/ns0:subject[1]" w:storeItemID="{6C3C8BC8-F283-45AE-878A-BAB7291924A1}"/>
+                                    <w:text/>
+                                  </w:sdtPr>
+                                  <w:sdtContent>
+                                    <w:p>
+                                      <w:pPr>
+                                        <w:pStyle w:val="Sinespaciado"/>
+                                        <w:spacing w:before="240"/>
+                                        <w:jc w:val="right"/>
+                                        <w:rPr>
+                                          <w:caps/>
+                                          <w:color w:val="44546A" w:themeColor="text2"/>
+                                          <w:sz w:val="36"/>
+                                          <w:szCs w:val="36"/>
+                                        </w:rPr>
+                                      </w:pPr>
+                                      <w:r>
+                                        <w:rPr>
+                                          <w:caps/>
+                                          <w:color w:val="44546A" w:themeColor="text2"/>
+                                          <w:sz w:val="36"/>
+                                          <w:szCs w:val="36"/>
+                                        </w:rPr>
+                                        <w:t>Práctica 1</w:t>
+                                      </w:r>
+                                      <w:r>
+                                        <w:rPr>
+                                          <w:caps/>
+                                          <w:color w:val="44546A" w:themeColor="text2"/>
+                                          <w:sz w:val="36"/>
+                                          <w:szCs w:val="36"/>
+                                        </w:rPr>
+                                        <w:t xml:space="preserve"> – RENDERING AVANZADO</w:t>
+                                      </w:r>
+                                    </w:p>
+                                  </w:sdtContent>
+                                </w:sdt>
+                              </w:txbxContent>
+                            </wps:txbx>
+                            <wps:bodyPr rot="0" spcFirstLastPara="0" vertOverflow="overflow" horzOverflow="overflow" vert="horz" wrap="square" lIns="457200" tIns="457200" rIns="457200" bIns="457200" numCol="1" spcCol="0" rtlCol="0" fromWordArt="0" anchor="ctr" anchorCtr="0" forceAA="0" compatLnSpc="1">
+                              <a:prstTxWarp prst="textNoShape">
+                                <a:avLst/>
+                              </a:prstTxWarp>
+                              <a:noAutofit/>
+                            </wps:bodyPr>
+                          </wps:wsp>
+                        </wpg:wgp>
+                      </a:graphicData>
+                    </a:graphic>
+                    <wp14:sizeRelH relativeFrom="page">
+                      <wp14:pctWidth>88200</wp14:pctWidth>
+                    </wp14:sizeRelH>
+                    <wp14:sizeRelV relativeFrom="page">
+                      <wp14:pctHeight>90900</wp14:pctHeight>
+                    </wp14:sizeRelV>
+                  </wp:anchor>
+                </w:drawing>
+              </mc:Choice>
+              <mc:Fallback>
+                <w:pict>
+                  <v:group id="Grupo 119" o:spid="_x0000_s1026" style="position:absolute;margin-left:0;margin-top:0;width:539.6pt;height:719.9pt;z-index:-251657216;mso-width-percent:882;mso-height-percent:909;mso-position-horizontal:center;mso-position-horizontal-relative:page;mso-position-vertical:center;mso-position-vertical-relative:page;mso-width-percent:882;mso-height-percent:909" coordsize="68580,92717" o:gfxdata="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">
+                    <v:rect id="Rectángulo 120" o:spid="_x0000_s1027" style="position:absolute;top:73152;width:68580;height:1431;visibility:visible;mso-wrap-style:square;v-text-anchor:middle" o:gfxdata="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" fillcolor="#5b9bd5 [3204]" stroked="f" strokeweight="1pt"/>
+                    <v:rect id="Rectángulo 121" o:spid="_x0000_s1028" style="position:absolute;top:74390;width:68580;height:18327;visibility:visible;mso-wrap-style:square;v-text-anchor:bottom" o:gfxdata="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" fillcolor="#ed7d31 [3205]" stroked="f" strokeweight="1pt">
+                      <v:textbox inset="36pt,14.4pt,36pt,36pt">
+                        <w:txbxContent>
+                          <w:p>
+                            <w:pPr>
+                              <w:pStyle w:val="Sinespaciado"/>
+                              <w:jc w:val="right"/>
+                              <w:rPr>
+                                <w:color w:val="FFFFFF" w:themeColor="background1"/>
+                                <w:sz w:val="32"/>
+                                <w:szCs w:val="32"/>
+                              </w:rPr>
+                            </w:pPr>
+                            <w:sdt>
+                              <w:sdtPr>
+                                <w:rPr>
+                                  <w:color w:val="FFFFFF" w:themeColor="background1"/>
+                                  <w:sz w:val="32"/>
+                                  <w:szCs w:val="32"/>
+                                </w:rPr>
+                                <w:alias w:val="Autor"/>
+                                <w:tag w:val=""/>
+                                <w:id w:val="884141857"/>
+                                <w:dataBinding w:prefixMappings="xmlns:ns0='http://purl.org/dc/elements/1.1/' xmlns:ns1='http://schemas.openxmlformats.org/package/2006/metadata/core-properties' " w:xpath="/ns1:coreProperties[1]/ns0:creator[1]" w:storeItemID="{6C3C8BC8-F283-45AE-878A-BAB7291924A1}"/>
+                                <w:text/>
+                              </w:sdtPr>
+                              <w:sdtContent>
+                                <w:r>
+                                  <w:rPr>
+                                    <w:color w:val="FFFFFF" w:themeColor="background1"/>
+                                    <w:sz w:val="32"/>
+                                    <w:szCs w:val="32"/>
+                                  </w:rPr>
+                                  <w:t xml:space="preserve">Julio Martín </w:t>
+                                </w:r>
+                                <w:proofErr w:type="spellStart"/>
+                                <w:r>
+                                  <w:rPr>
+                                    <w:color w:val="FFFFFF" w:themeColor="background1"/>
+                                    <w:sz w:val="32"/>
+                                    <w:szCs w:val="32"/>
+                                  </w:rPr>
+                                  <w:t>S</w:t>
+                                </w:r>
+                                <w:r>
+                                  <w:rPr>
+                                    <w:color w:val="FFFFFF" w:themeColor="background1"/>
+                                    <w:sz w:val="32"/>
+                                    <w:szCs w:val="32"/>
+                                  </w:rPr>
+                                  <w:t>aez</w:t>
+                                </w:r>
+                                <w:proofErr w:type="spellEnd"/>
+                                <w:r>
+                                  <w:rPr>
+                                    <w:color w:val="FFFFFF" w:themeColor="background1"/>
+                                    <w:sz w:val="32"/>
+                                    <w:szCs w:val="32"/>
+                                  </w:rPr>
+                                  <w:t xml:space="preserve"> y </w:t>
+                                </w:r>
+                                <w:r>
+                                  <w:rPr>
+                                    <w:color w:val="FFFFFF" w:themeColor="background1"/>
+                                    <w:sz w:val="32"/>
+                                    <w:szCs w:val="32"/>
+                                  </w:rPr>
+                                  <w:t>Raquel Peces</w:t>
+                                </w:r>
+                                <w:r>
+                                  <w:rPr>
+                                    <w:color w:val="FFFFFF" w:themeColor="background1"/>
+                                    <w:sz w:val="32"/>
+                                    <w:szCs w:val="32"/>
+                                  </w:rPr>
+                                  <w:t xml:space="preserve"> Muñoz</w:t>
+                                </w:r>
+                                <w:r>
+                                  <w:rPr>
+                                    <w:color w:val="FFFFFF" w:themeColor="background1"/>
+                                    <w:sz w:val="32"/>
+                                    <w:szCs w:val="32"/>
+                                  </w:rPr>
+                                  <w:t>.</w:t>
+                                </w:r>
+                              </w:sdtContent>
+                            </w:sdt>
+                          </w:p>
+                          <w:p>
+                            <w:pPr>
+                              <w:pStyle w:val="Sinespaciado"/>
+                              <w:rPr>
+                                <w:color w:val="FFFFFF" w:themeColor="background1"/>
+                                <w:sz w:val="32"/>
+                                <w:szCs w:val="32"/>
+                              </w:rPr>
+                            </w:pPr>
+                            <w:r>
+                              <w:rPr>
+                                <w:caps/>
+                                <w:color w:val="FFFFFF" w:themeColor="background1"/>
+                              </w:rPr>
+                              <w:t xml:space="preserve"> </w:t>
+                            </w:r>
+                            <w:sdt>
+                              <w:sdtPr>
+                                <w:rPr>
+                                  <w:caps/>
+                                  <w:color w:val="FFFFFF" w:themeColor="background1"/>
+                                </w:rPr>
+                                <w:alias w:val="Dirección"/>
+                                <w:tag w:val=""/>
+                                <w:id w:val="2113163453"/>
+                                <w:showingPlcHdr/>
+                                <w:dataBinding w:prefixMappings="xmlns:ns0='http://schemas.microsoft.com/office/2006/coverPageProps' " w:xpath="/ns0:CoverPageProperties[1]/ns0:CompanyAddress[1]" w:storeItemID="{55AF091B-3C7A-41E3-B477-F2FDAA23CFDA}"/>
+                                <w:text/>
+                              </w:sdtPr>
+                              <w:sdtContent>
+                                <w:r>
+                                  <w:rPr>
+                                    <w:caps/>
+                                    <w:color w:val="FFFFFF" w:themeColor="background1"/>
+                                  </w:rPr>
+                                  <w:t xml:space="preserve">     </w:t>
+                                </w:r>
+                              </w:sdtContent>
+                            </w:sdt>
+                          </w:p>
+                        </w:txbxContent>
+                      </v:textbox>
+                    </v:rect>
+                    <v:shapetype id="_x0000_t202" coordsize="21600,21600" o:spt="202" path="m,l,21600r21600,l21600,xe">
+                      <v:stroke joinstyle="miter"/>
+                      <v:path gradientshapeok="t" o:connecttype="rect"/>
+                    </v:shapetype>
+                    <v:shape id="Cuadro de texto 122" o:spid="_x0000_s1029" type="#_x0000_t202" style="position:absolute;width:68580;height:73152;visibility:visible;mso-wrap-style:square;v-text-anchor:middle" o:gfxdata="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" filled="f" stroked="f" strokeweight=".5pt">
+                      <v:textbox inset="36pt,36pt,36pt,36pt">
+                        <w:txbxContent>
+                          <w:sdt>
+                            <w:sdtPr>
+                              <w:rPr>
+                                <w:rFonts w:asciiTheme="majorHAnsi" w:eastAsiaTheme="majorEastAsia" w:hAnsiTheme="majorHAnsi" w:cstheme="majorBidi"/>
+                                <w:color w:val="595959" w:themeColor="text1" w:themeTint="A6"/>
+                                <w:sz w:val="108"/>
+                                <w:szCs w:val="108"/>
+                              </w:rPr>
+                              <w:alias w:val="Título"/>
+                              <w:tag w:val=""/>
+                              <w:id w:val="-1476986296"/>
+                              <w:dataBinding w:prefixMappings="xmlns:ns0='http://purl.org/dc/elements/1.1/' xmlns:ns1='http://schemas.openxmlformats.org/package/2006/metadata/core-properties' " w:xpath="/ns1:coreProperties[1]/ns0:title[1]" w:storeItemID="{6C3C8BC8-F283-45AE-878A-BAB7291924A1}"/>
+                              <w:text/>
+                            </w:sdtPr>
+                            <w:sdtContent>
+                              <w:p>
+                                <w:pPr>
+                                  <w:pStyle w:val="Sinespaciado"/>
+                                  <w:pBdr>
+                                    <w:bottom w:val="single" w:sz="6" w:space="4" w:color="7F7F7F" w:themeColor="text1" w:themeTint="80"/>
+                                  </w:pBdr>
+                                  <w:rPr>
+                                    <w:rFonts w:asciiTheme="majorHAnsi" w:eastAsiaTheme="majorEastAsia" w:hAnsiTheme="majorHAnsi" w:cstheme="majorBidi"/>
+                                    <w:color w:val="595959" w:themeColor="text1" w:themeTint="A6"/>
+                                    <w:sz w:val="108"/>
+                                    <w:szCs w:val="108"/>
+                                  </w:rPr>
+                                </w:pPr>
+                                <w:r>
+                                  <w:rPr>
+                                    <w:rFonts w:asciiTheme="majorHAnsi" w:eastAsiaTheme="majorEastAsia" w:hAnsiTheme="majorHAnsi" w:cstheme="majorBidi"/>
+                                    <w:color w:val="595959" w:themeColor="text1" w:themeTint="A6"/>
+                                    <w:sz w:val="108"/>
+                                    <w:szCs w:val="108"/>
+                                  </w:rPr>
+                                  <w:t>El viaje alucinante</w:t>
+                                </w:r>
+                              </w:p>
+                            </w:sdtContent>
+                          </w:sdt>
+                          <w:sdt>
+                            <w:sdtPr>
+                              <w:rPr>
+                                <w:caps/>
+                                <w:color w:val="44546A" w:themeColor="text2"/>
+                                <w:sz w:val="36"/>
+                                <w:szCs w:val="36"/>
+                              </w:rPr>
+                              <w:alias w:val="Subtítulo"/>
+                              <w:tag w:val=""/>
+                              <w:id w:val="157346227"/>
+                              <w:dataBinding w:prefixMappings="xmlns:ns0='http://purl.org/dc/elements/1.1/' xmlns:ns1='http://schemas.openxmlformats.org/package/2006/metadata/core-properties' " w:xpath="/ns1:coreProperties[1]/ns0:subject[1]" w:storeItemID="{6C3C8BC8-F283-45AE-878A-BAB7291924A1}"/>
+                              <w:text/>
+                            </w:sdtPr>
+                            <w:sdtContent>
+                              <w:p>
+                                <w:pPr>
+                                  <w:pStyle w:val="Sinespaciado"/>
+                                  <w:spacing w:before="240"/>
+                                  <w:jc w:val="right"/>
+                                  <w:rPr>
+                                    <w:caps/>
+                                    <w:color w:val="44546A" w:themeColor="text2"/>
+                                    <w:sz w:val="36"/>
+                                    <w:szCs w:val="36"/>
+                                  </w:rPr>
+                                </w:pPr>
+                                <w:r>
+                                  <w:rPr>
+                                    <w:caps/>
+                                    <w:color w:val="44546A" w:themeColor="text2"/>
+                                    <w:sz w:val="36"/>
+                                    <w:szCs w:val="36"/>
+                                  </w:rPr>
+                                  <w:t>Práctica 1</w:t>
+                                </w:r>
+                                <w:r>
+                                  <w:rPr>
+                                    <w:caps/>
+                                    <w:color w:val="44546A" w:themeColor="text2"/>
+                                    <w:sz w:val="36"/>
+                                    <w:szCs w:val="36"/>
+                                  </w:rPr>
+                                  <w:t xml:space="preserve"> – RENDERING AVANZADO</w:t>
+                                </w:r>
+                              </w:p>
+                            </w:sdtContent>
+                          </w:sdt>
+                        </w:txbxContent>
+                      </v:textbox>
+                    </v:shape>
+                    <w10:wrap anchorx="page" anchory="page"/>
+                  </v:group>
+                </w:pict>
+              </mc:Fallback>
+            </mc:AlternateContent>
+          </w:r>
+        </w:p>
+        <w:p>
+          <w:r>
+            <w:br w:type="page"/>
+          </w:r>
+        </w:p>
+      </w:sdtContent>
+    </w:sdt>
+    <w:sdt>
+      <w:sdtPr>
+        <w:id w:val="-1894341530"/>
+        <w:docPartObj>
+          <w:docPartGallery w:val="Table of Contents"/>
+          <w:docPartUnique/>
+        </w:docPartObj>
+      </w:sdtPr>
+      <w:sdtEndPr>
+        <w:rPr>
+          <w:rFonts w:asciiTheme="minorHAnsi" w:eastAsiaTheme="minorEastAsia" w:hAnsiTheme="minorHAnsi" w:cstheme="minorBidi"/>
+          <w:color w:val="auto"/>
+          <w:sz w:val="22"/>
+          <w:szCs w:val="22"/>
+        </w:rPr>
+      </w:sdtEndPr>
+      <w:sdtContent>
+        <w:p>
+          <w:pPr>
+            <w:pStyle w:val="TtulodeTDC"/>
+          </w:pPr>
+          <w:r>
+            <w:t>Contenido</w:t>
+          </w:r>
+        </w:p>
+        <w:p>
+          <w:pPr>
+            <w:pStyle w:val="TDC1"/>
+            <w:tabs>
+              <w:tab w:val="right" w:leader="dot" w:pos="8494"/>
+            </w:tabs>
+            <w:rPr>
+              <w:noProof/>
+              <w:lang w:eastAsia="es-ES"/>
+            </w:rPr>
+          </w:pPr>
+          <w:r>
+            <w:fldChar w:fldCharType="begin"/>
+          </w:r>
+          <w:r>
+            <w:instrText xml:space="preserve"> TOC \o "1-3" \h \z \u </w:instrText>
+          </w:r>
+          <w:r>
+            <w:fldChar w:fldCharType="separate"/>
+          </w:r>
+          <w:hyperlink w:anchor="_Toc413587868" w:history="1">
+            <w:r>
+              <w:rPr>
+                <w:rStyle w:val="Hipervnculo"/>
+                <w:noProof/>
+              </w:rPr>
+              <w:t>Introducción</w:t>
+            </w:r>
+            <w:r>
+              <w:rPr>
+                <w:noProof/>
+                <w:webHidden/>
+              </w:rPr>
+              <w:tab/>
+            </w:r>
+            <w:r>
+              <w:rPr>
+                <w:noProof/>
+                <w:webHidden/>
+              </w:rPr>
+              <w:fldChar w:fldCharType="begin"/>
+            </w:r>
+            <w:r>
+              <w:rPr>
+                <w:noProof/>
+                <w:webHidden/>
+              </w:rPr>
+              <w:instrText xml:space="preserve"> PAGEREF _Toc413587868 \h </w:instrText>
+            </w:r>
+            <w:r>
+              <w:rPr>
+                <w:noProof/>
+                <w:webHidden/>
+              </w:rPr>
+            </w:r>
+            <w:r>
+              <w:rPr>
+                <w:noProof/>
+                <w:webHidden/>
+              </w:rPr>
+              <w:fldChar w:fldCharType="separate"/>
+            </w:r>
+            <w:r>
+              <w:rPr>
+                <w:noProof/>
+                <w:webHidden/>
+              </w:rPr>
+              <w:t>2</w:t>
+            </w:r>
+            <w:r>
+              <w:rPr>
+                <w:noProof/>
+                <w:webHidden/>
+              </w:rPr>
+              <w:fldChar w:fldCharType="end"/>
+            </w:r>
+          </w:hyperlink>
+        </w:p>
+        <w:p>
+          <w:pPr>
+            <w:pStyle w:val="TDC1"/>
+            <w:tabs>
+              <w:tab w:val="right" w:leader="dot" w:pos="8494"/>
+            </w:tabs>
+            <w:rPr>
+              <w:noProof/>
+              <w:lang w:eastAsia="es-ES"/>
+            </w:rPr>
+          </w:pPr>
+          <w:hyperlink w:anchor="_Toc413587869" w:history="1">
+            <w:r>
+              <w:rPr>
+                <w:rStyle w:val="Hipervnculo"/>
+                <w:noProof/>
+              </w:rPr>
+              <w:t>Generación de la curva</w:t>
+            </w:r>
+            <w:r>
+              <w:rPr>
+                <w:noProof/>
+                <w:webHidden/>
+              </w:rPr>
+              <w:tab/>
+            </w:r>
+            <w:r>
+              <w:rPr>
+                <w:noProof/>
+                <w:webHidden/>
+              </w:rPr>
+              <w:fldChar w:fldCharType="begin"/>
+            </w:r>
+            <w:r>
+              <w:rPr>
+                <w:noProof/>
+                <w:webHidden/>
+              </w:rPr>
+              <w:instrText xml:space="preserve"> PAGEREF _Toc413587869 \h </w:instrText>
+            </w:r>
+            <w:r>
+              <w:rPr>
+                <w:noProof/>
+                <w:webHidden/>
+              </w:rPr>
+            </w:r>
+            <w:r>
+              <w:rPr>
+                <w:noProof/>
+                <w:webHidden/>
+              </w:rPr>
+              <w:fldChar w:fldCharType="separate"/>
+            </w:r>
+            <w:r>
+              <w:rPr>
+                <w:noProof/>
+                <w:webHidden/>
+              </w:rPr>
+              <w:t>3</w:t>
+            </w:r>
+            <w:r>
+              <w:rPr>
+                <w:noProof/>
+                <w:webHidden/>
+              </w:rPr>
+              <w:fldChar w:fldCharType="end"/>
+            </w:r>
+          </w:hyperlink>
+        </w:p>
+        <w:p>
+          <w:pPr>
+            <w:pStyle w:val="TDC2"/>
+            <w:tabs>
+              <w:tab w:val="right" w:leader="dot" w:pos="8494"/>
+            </w:tabs>
+            <w:rPr>
+              <w:noProof/>
+            </w:rPr>
+          </w:pPr>
+          <w:hyperlink w:anchor="_Toc413587870" w:history="1">
+            <w:r>
+              <w:rPr>
+                <w:rStyle w:val="Hipervnculo"/>
+                <w:noProof/>
+              </w:rPr>
+              <w:t>Generación de la spline</w:t>
+            </w:r>
+            <w:r>
+              <w:rPr>
+                <w:noProof/>
+                <w:webHidden/>
+              </w:rPr>
+              <w:tab/>
+            </w:r>
+            <w:r>
+              <w:rPr>
+                <w:noProof/>
+                <w:webHidden/>
+              </w:rPr>
+              <w:fldChar w:fldCharType="begin"/>
+            </w:r>
+            <w:r>
+              <w:rPr>
+                <w:noProof/>
+                <w:webHidden/>
+              </w:rPr>
+              <w:instrText xml:space="preserve"> PAGEREF _Toc413587870 \h </w:instrText>
+            </w:r>
+            <w:r>
+              <w:rPr>
+                <w:noProof/>
+                <w:webHidden/>
+              </w:rPr>
+            </w:r>
+            <w:r>
+              <w:rPr>
+                <w:noProof/>
+                <w:webHidden/>
+              </w:rPr>
+              <w:fldChar w:fldCharType="separate"/>
+            </w:r>
+            <w:r>
+              <w:rPr>
+                <w:noProof/>
+                <w:webHidden/>
+              </w:rPr>
+              <w:t>3</w:t>
+            </w:r>
+            <w:r>
+              <w:rPr>
+                <w:noProof/>
+                <w:webHidden/>
+              </w:rPr>
+              <w:fldChar w:fldCharType="end"/>
+            </w:r>
+          </w:hyperlink>
+        </w:p>
+        <w:p>
+          <w:pPr>
+            <w:pStyle w:val="TDC2"/>
+            <w:tabs>
+              <w:tab w:val="right" w:leader="dot" w:pos="8494"/>
+            </w:tabs>
+            <w:rPr>
+              <w:noProof/>
+            </w:rPr>
+          </w:pPr>
+          <w:hyperlink w:anchor="_Toc413587871" w:history="1">
+            <w:r>
+              <w:rPr>
+                <w:rStyle w:val="Hipervnculo"/>
+                <w:noProof/>
+              </w:rPr>
+              <w:t>Cálculos sobre la spline</w:t>
+            </w:r>
+            <w:r>
+              <w:rPr>
+                <w:noProof/>
+                <w:webHidden/>
+              </w:rPr>
+              <w:tab/>
+            </w:r>
+            <w:r>
+              <w:rPr>
+                <w:noProof/>
+                <w:webHidden/>
+              </w:rPr>
+              <w:fldChar w:fldCharType="begin"/>
+            </w:r>
+            <w:r>
+              <w:rPr>
+                <w:noProof/>
+                <w:webHidden/>
+              </w:rPr>
+              <w:instrText xml:space="preserve"> PAGEREF _Toc413587871 \h </w:instrText>
+            </w:r>
+            <w:r>
+              <w:rPr>
+                <w:noProof/>
+                <w:webHidden/>
+              </w:rPr>
+            </w:r>
+            <w:r>
+              <w:rPr>
+                <w:noProof/>
+                <w:webHidden/>
+              </w:rPr>
+              <w:fldChar w:fldCharType="separate"/>
+            </w:r>
+            <w:r>
+              <w:rPr>
+                <w:noProof/>
+                <w:webHidden/>
+              </w:rPr>
+              <w:t>3</w:t>
+            </w:r>
+            <w:r>
+              <w:rPr>
+                <w:noProof/>
+                <w:webHidden/>
+              </w:rPr>
+              <w:fldChar w:fldCharType="end"/>
+            </w:r>
+          </w:hyperlink>
+        </w:p>
+        <w:p>
+          <w:pPr>
+            <w:pStyle w:val="TDC1"/>
+            <w:tabs>
+              <w:tab w:val="right" w:leader="dot" w:pos="8494"/>
+            </w:tabs>
+            <w:rPr>
+              <w:noProof/>
+              <w:lang w:eastAsia="es-ES"/>
+            </w:rPr>
+          </w:pPr>
+          <w:hyperlink w:anchor="_Toc413587872" w:history="1">
+            <w:r>
+              <w:rPr>
+                <w:rStyle w:val="Hipervnculo"/>
+                <w:noProof/>
+              </w:rPr>
+              <w:t>Generación de la vena</w:t>
+            </w:r>
+            <w:r>
+              <w:rPr>
+                <w:noProof/>
+                <w:webHidden/>
+              </w:rPr>
+              <w:tab/>
+            </w:r>
+            <w:r>
+              <w:rPr>
+                <w:noProof/>
+                <w:webHidden/>
+              </w:rPr>
+              <w:fldChar w:fldCharType="begin"/>
+            </w:r>
+            <w:r>
+              <w:rPr>
+                <w:noProof/>
+                <w:webHidden/>
+              </w:rPr>
+              <w:instrText xml:space="preserve"> PAGEREF _Toc413587872 \h </w:instrText>
+            </w:r>
+            <w:r>
+              <w:rPr>
+                <w:noProof/>
+                <w:webHidden/>
+              </w:rPr>
+            </w:r>
+            <w:r>
+              <w:rPr>
+                <w:noProof/>
+                <w:webHidden/>
+              </w:rPr>
+              <w:fldChar w:fldCharType="separate"/>
+            </w:r>
+            <w:r>
+              <w:rPr>
+                <w:noProof/>
+                <w:webHidden/>
+              </w:rPr>
+              <w:t>4</w:t>
+            </w:r>
+            <w:r>
+              <w:rPr>
+                <w:noProof/>
+                <w:webHidden/>
+              </w:rPr>
+              <w:fldChar w:fldCharType="end"/>
+            </w:r>
+          </w:hyperlink>
+        </w:p>
+        <w:p>
+          <w:pPr>
+            <w:pStyle w:val="TDC1"/>
+            <w:tabs>
+              <w:tab w:val="right" w:leader="dot" w:pos="8494"/>
+            </w:tabs>
+            <w:rPr>
+              <w:noProof/>
+              <w:lang w:eastAsia="es-ES"/>
+            </w:rPr>
+          </w:pPr>
+          <w:hyperlink w:anchor="_Toc413587873" w:history="1">
+            <w:r>
+              <w:rPr>
+                <w:rStyle w:val="Hipervnculo"/>
+                <w:noProof/>
+              </w:rPr>
+              <w:t>Generación de los glóbulos</w:t>
+            </w:r>
+            <w:r>
+              <w:rPr>
+                <w:noProof/>
+                <w:webHidden/>
+              </w:rPr>
+              <w:tab/>
+            </w:r>
+            <w:r>
+              <w:rPr>
+                <w:noProof/>
+                <w:webHidden/>
+              </w:rPr>
+              <w:fldChar w:fldCharType="begin"/>
+            </w:r>
+            <w:r>
+              <w:rPr>
+                <w:noProof/>
+                <w:webHidden/>
+              </w:rPr>
+              <w:instrText xml:space="preserve"> PAGEREF _Toc413587873 \h </w:instrText>
+            </w:r>
+            <w:r>
+              <w:rPr>
+                <w:noProof/>
+                <w:webHidden/>
+              </w:rPr>
+            </w:r>
+            <w:r>
+              <w:rPr>
+                <w:noProof/>
+                <w:webHidden/>
+              </w:rPr>
+              <w:fldChar w:fldCharType="separate"/>
+            </w:r>
+            <w:r>
+              <w:rPr>
+                <w:noProof/>
+                <w:webHidden/>
+              </w:rPr>
+              <w:t>5</w:t>
+            </w:r>
+            <w:r>
+              <w:rPr>
+                <w:noProof/>
+                <w:webHidden/>
+              </w:rPr>
+              <w:fldChar w:fldCharType="end"/>
+            </w:r>
+          </w:hyperlink>
+        </w:p>
+        <w:p>
+          <w:pPr>
+            <w:pStyle w:val="TDC1"/>
+            <w:tabs>
+              <w:tab w:val="right" w:leader="dot" w:pos="8494"/>
+            </w:tabs>
+            <w:rPr>
+              <w:noProof/>
+              <w:lang w:eastAsia="es-ES"/>
+            </w:rPr>
+          </w:pPr>
+          <w:hyperlink w:anchor="_Toc413587874" w:history="1">
+            <w:r>
+              <w:rPr>
+                <w:rStyle w:val="Hipervnculo"/>
+                <w:noProof/>
+              </w:rPr>
+              <w:t>Cámara</w:t>
+            </w:r>
+            <w:r>
+              <w:rPr>
+                <w:noProof/>
+                <w:webHidden/>
+              </w:rPr>
+              <w:tab/>
+            </w:r>
+            <w:r>
+              <w:rPr>
+                <w:noProof/>
+                <w:webHidden/>
+              </w:rPr>
+              <w:fldChar w:fldCharType="begin"/>
+            </w:r>
+            <w:r>
+              <w:rPr>
+                <w:noProof/>
+                <w:webHidden/>
+              </w:rPr>
+              <w:instrText xml:space="preserve"> PAGEREF _Toc413587874 \h </w:instrText>
+            </w:r>
+            <w:r>
+              <w:rPr>
+                <w:noProof/>
+                <w:webHidden/>
+              </w:rPr>
+            </w:r>
+            <w:r>
+              <w:rPr>
+                <w:noProof/>
+                <w:webHidden/>
+              </w:rPr>
+              <w:fldChar w:fldCharType="separate"/>
+            </w:r>
+            <w:r>
+              <w:rPr>
+                <w:noProof/>
+                <w:webHidden/>
+              </w:rPr>
+              <w:t>6</w:t>
+            </w:r>
+            <w:r>
+              <w:rPr>
+                <w:noProof/>
+                <w:webHidden/>
+              </w:rPr>
+              <w:fldChar w:fldCharType="end"/>
+            </w:r>
+          </w:hyperlink>
+        </w:p>
+        <w:p>
+          <w:pPr>
+            <w:pStyle w:val="TDC1"/>
+            <w:tabs>
+              <w:tab w:val="right" w:leader="dot" w:pos="8494"/>
+            </w:tabs>
+            <w:rPr>
+              <w:noProof/>
+              <w:lang w:eastAsia="es-ES"/>
+            </w:rPr>
+          </w:pPr>
+          <w:hyperlink w:anchor="_Toc413587875" w:history="1">
+            <w:r>
+              <w:rPr>
+                <w:rStyle w:val="Hipervnculo"/>
+                <w:noProof/>
+              </w:rPr>
+              <w:t>Material utilizado</w:t>
+            </w:r>
+            <w:r>
+              <w:rPr>
+                <w:noProof/>
+                <w:webHidden/>
+              </w:rPr>
+              <w:tab/>
+            </w:r>
+            <w:r>
+              <w:rPr>
+                <w:noProof/>
+                <w:webHidden/>
+              </w:rPr>
+              <w:fldChar w:fldCharType="begin"/>
+            </w:r>
+            <w:r>
+              <w:rPr>
+                <w:noProof/>
+                <w:webHidden/>
+              </w:rPr>
+              <w:instrText xml:space="preserve"> PAGEREF _Toc413587875 \h </w:instrText>
+            </w:r>
+            <w:r>
+              <w:rPr>
+                <w:noProof/>
+                <w:webHidden/>
+              </w:rPr>
+            </w:r>
+            <w:r>
+              <w:rPr>
+                <w:noProof/>
+                <w:webHidden/>
+              </w:rPr>
+              <w:fldChar w:fldCharType="separate"/>
+            </w:r>
+            <w:r>
+              <w:rPr>
+                <w:noProof/>
+                <w:webHidden/>
+              </w:rPr>
+              <w:t>7</w:t>
+            </w:r>
+            <w:r>
+              <w:rPr>
+                <w:noProof/>
+                <w:webHidden/>
+              </w:rPr>
+              <w:fldChar w:fldCharType="end"/>
+            </w:r>
+          </w:hyperlink>
+        </w:p>
+        <w:p>
+          <w:pPr>
+            <w:pStyle w:val="TDC1"/>
+            <w:tabs>
+              <w:tab w:val="right" w:leader="dot" w:pos="8494"/>
+            </w:tabs>
+            <w:rPr>
+              <w:noProof/>
+              <w:lang w:eastAsia="es-ES"/>
+            </w:rPr>
+          </w:pPr>
+          <w:hyperlink w:anchor="_Toc413587876" w:history="1">
+            <w:r>
+              <w:rPr>
+                <w:rStyle w:val="Hipervnculo"/>
+                <w:noProof/>
+              </w:rPr>
+              <w:t>Problemas encontrados y características no implementadas</w:t>
+            </w:r>
+            <w:r>
+              <w:rPr>
+                <w:noProof/>
+                <w:webHidden/>
+              </w:rPr>
+              <w:tab/>
+            </w:r>
+            <w:r>
+              <w:rPr>
+                <w:noProof/>
+                <w:webHidden/>
+              </w:rPr>
+              <w:fldChar w:fldCharType="begin"/>
+            </w:r>
+            <w:r>
+              <w:rPr>
+                <w:noProof/>
+                <w:webHidden/>
+              </w:rPr>
+              <w:instrText xml:space="preserve"> PAGEREF _Toc413587876 \h </w:instrText>
+            </w:r>
+            <w:r>
+              <w:rPr>
+                <w:noProof/>
+                <w:webHidden/>
+              </w:rPr>
+            </w:r>
+            <w:r>
+              <w:rPr>
+                <w:noProof/>
+                <w:webHidden/>
+              </w:rPr>
+              <w:fldChar w:fldCharType="separate"/>
+            </w:r>
+            <w:r>
+              <w:rPr>
+                <w:noProof/>
+                <w:webHidden/>
+              </w:rPr>
+              <w:t>8</w:t>
+            </w:r>
+            <w:r>
+              <w:rPr>
+                <w:noProof/>
+                <w:webHidden/>
+              </w:rPr>
+              <w:fldChar w:fldCharType="end"/>
+            </w:r>
+          </w:hyperlink>
+        </w:p>
+        <w:p>
+          <w:r>
+            <w:rPr>
+              <w:b/>
+              <w:bCs/>
+            </w:rPr>
+            <w:fldChar w:fldCharType="end"/>
+          </w:r>
+        </w:p>
+      </w:sdtContent>
+    </w:sdt>
     <w:p>
       <w:pPr>
-        <w:spacing w:before="100" w:beforeAutospacing="1" w:after="100" w:afterAutospacing="1" w:line="240" w:lineRule="auto"/>
-        <w:outlineLvl w:val="2"/>
         <w:rPr>
-          <w:rFonts w:ascii="Times New Roman" w:eastAsia="Times New Roman" w:hAnsi="Times New Roman" w:cs="Times New Roman"/>
-          <w:b/>
-          <w:bCs/>
-          <w:sz w:val="27"/>
-          <w:szCs w:val="27"/>
-          <w:lang w:eastAsia="es-ES"/>
+          <w:rFonts w:asciiTheme="majorHAnsi" w:eastAsiaTheme="majorEastAsia" w:hAnsiTheme="majorHAnsi" w:cstheme="majorBidi"/>
+          <w:color w:val="323E4F" w:themeColor="text2" w:themeShade="BF"/>
+          <w:spacing w:val="5"/>
+          <w:sz w:val="52"/>
+          <w:szCs w:val="52"/>
         </w:rPr>
       </w:pPr>
       <w:r>
-        <w:rPr>
-          <w:rFonts w:ascii="Times New Roman" w:eastAsia="Times New Roman" w:hAnsi="Times New Roman" w:cs="Times New Roman"/>
-          <w:b/>
-          <w:bCs/>
-          <w:sz w:val="27"/>
-          <w:szCs w:val="27"/>
-          <w:lang w:eastAsia="es-ES"/>
-        </w:rPr>
-        <w:t xml:space="preserve">Arreglar Error LNK2026: "Módulo no seguro de una imagen SAFESEH[...]" </w:t>
+        <w:br w:type="page"/>
       </w:r>
     </w:p>
     <w:p>
       <w:pPr>
-        <w:spacing w:before="100" w:beforeAutospacing="1" w:after="100" w:afterAutospacing="1" w:line="240" w:lineRule="auto"/>
-        <w:rPr>
-          <w:rFonts w:ascii="Times New Roman" w:eastAsia="Times New Roman" w:hAnsi="Times New Roman" w:cs="Times New Roman"/>
-          <w:sz w:val="24"/>
-          <w:szCs w:val="24"/>
-          <w:lang w:eastAsia="es-ES"/>
-        </w:rPr>
+        <w:pStyle w:val="Puesto"/>
       </w:pPr>
       <w:r>
-        <w:rPr>
-          <w:rFonts w:ascii="Times New Roman" w:eastAsia="Times New Roman" w:hAnsi="Times New Roman" w:cs="Times New Roman"/>
-          <w:sz w:val="24"/>
-          <w:szCs w:val="24"/>
-          <w:lang w:eastAsia="es-ES"/>
-        </w:rPr>
-        <w:t xml:space="preserve">Abre la ventana de propiedades del proyecto. (Ver paso 2.6) </w:t>
+        <w:lastRenderedPageBreak/>
+        <w:t>El viaje alucinante</w:t>
       </w:r>
     </w:p>
     <w:p>
       <w:pPr>
-        <w:spacing w:before="100" w:beforeAutospacing="1" w:after="100" w:afterAutospacing="1" w:line="240" w:lineRule="auto"/>
+        <w:pStyle w:val="Ttulo1"/>
+      </w:pPr>
+      <w:bookmarkStart w:id="0" w:name="_Toc413587868"/>
+      <w:r>
+        <w:t>Introducción</w:t>
+      </w:r>
+      <w:bookmarkEnd w:id="0"/>
+    </w:p>
+    <w:p/>
+    <w:p>
+      <w:pPr>
         <w:rPr>
-          <w:rFonts w:ascii="Times New Roman" w:eastAsia="Times New Roman" w:hAnsi="Times New Roman" w:cs="Times New Roman"/>
-          <w:sz w:val="24"/>
-          <w:szCs w:val="24"/>
-          <w:lang w:eastAsia="es-ES"/>
+          <w:rFonts w:asciiTheme="majorHAnsi" w:eastAsiaTheme="majorEastAsia" w:hAnsiTheme="majorHAnsi" w:cstheme="majorBidi"/>
+          <w:b/>
+          <w:bCs/>
+          <w:color w:val="2E74B5" w:themeColor="accent1" w:themeShade="BF"/>
+          <w:sz w:val="28"/>
+          <w:szCs w:val="28"/>
         </w:rPr>
       </w:pPr>
       <w:r>
-        <w:rPr>
-          <w:rFonts w:ascii="Times New Roman" w:eastAsia="Times New Roman" w:hAnsi="Times New Roman" w:cs="Times New Roman"/>
-          <w:sz w:val="24"/>
-          <w:szCs w:val="24"/>
-          <w:lang w:eastAsia="es-ES"/>
-        </w:rPr>
-        <w:t xml:space="preserve">Selecciona </w:t>
-      </w:r>
-      <w:r>
-        <w:rPr>
-          <w:rFonts w:ascii="Courier New" w:eastAsia="Times New Roman" w:hAnsi="Courier New" w:cs="Courier New"/>
-          <w:sz w:val="20"/>
-          <w:szCs w:val="20"/>
-          <w:lang w:eastAsia="es-ES"/>
-        </w:rPr>
-        <w:t>Vinculador</w:t>
-      </w:r>
-      <w:r>
-        <w:rPr>
-          <w:rFonts w:ascii="Times New Roman" w:eastAsia="Times New Roman" w:hAnsi="Times New Roman" w:cs="Times New Roman"/>
-          <w:sz w:val="24"/>
-          <w:szCs w:val="24"/>
-          <w:lang w:eastAsia="es-ES"/>
-        </w:rPr>
-        <w:t xml:space="preserve">. </w:t>
+        <w:br w:type="page"/>
       </w:r>
     </w:p>
     <w:p>
       <w:pPr>
-        <w:spacing w:before="100" w:beforeAutospacing="1" w:after="100" w:afterAutospacing="1" w:line="240" w:lineRule="auto"/>
-        <w:rPr>
-          <w:rFonts w:ascii="Times New Roman" w:eastAsia="Times New Roman" w:hAnsi="Times New Roman" w:cs="Times New Roman"/>
-          <w:sz w:val="24"/>
-          <w:szCs w:val="24"/>
-          <w:lang w:eastAsia="es-ES"/>
-        </w:rPr>
+        <w:pStyle w:val="Ttulo1"/>
       </w:pPr>
-      <w:r>
-        <w:rPr>
-          <w:rFonts w:ascii="Times New Roman" w:eastAsia="Times New Roman" w:hAnsi="Times New Roman" w:cs="Times New Roman"/>
-          <w:sz w:val="24"/>
-          <w:szCs w:val="24"/>
-          <w:lang w:eastAsia="es-ES"/>
-        </w:rPr>
-        <w:t xml:space="preserve">Selecciona </w:t>
-      </w:r>
-      <w:r>
-        <w:rPr>
-          <w:rFonts w:ascii="Courier New" w:eastAsia="Times New Roman" w:hAnsi="Courier New" w:cs="Courier New"/>
-          <w:sz w:val="20"/>
-          <w:szCs w:val="20"/>
-          <w:lang w:eastAsia="es-ES"/>
-        </w:rPr>
-        <w:t>Línea de comandos</w:t>
-      </w:r>
-      <w:r>
-        <w:rPr>
-          <w:rFonts w:ascii="Times New Roman" w:eastAsia="Times New Roman" w:hAnsi="Times New Roman" w:cs="Times New Roman"/>
-          <w:sz w:val="24"/>
-          <w:szCs w:val="24"/>
-          <w:lang w:eastAsia="es-ES"/>
-        </w:rPr>
-        <w:t xml:space="preserve">. </w:t>
-      </w:r>
+      <w:bookmarkStart w:id="1" w:name="_Toc413587869"/>
+      <w:r>
+        <w:lastRenderedPageBreak/>
+        <w:t>Generación de la curva</w:t>
+      </w:r>
+      <w:bookmarkEnd w:id="1"/>
     </w:p>
     <w:p>
       <w:pPr>
-        <w:spacing w:before="100" w:beforeAutospacing="1" w:after="100" w:afterAutospacing="1" w:line="240" w:lineRule="auto"/>
-        <w:rPr>
-          <w:rFonts w:ascii="Times New Roman" w:eastAsia="Times New Roman" w:hAnsi="Times New Roman" w:cs="Times New Roman"/>
-          <w:sz w:val="24"/>
-          <w:szCs w:val="24"/>
-          <w:lang w:eastAsia="es-ES"/>
-        </w:rPr>
+        <w:pStyle w:val="Ttulo2"/>
       </w:pPr>
-      <w:r>
-        <w:rPr>
-          <w:rFonts w:ascii="Times New Roman" w:eastAsia="Times New Roman" w:hAnsi="Times New Roman" w:cs="Times New Roman"/>
-          <w:sz w:val="24"/>
-          <w:szCs w:val="24"/>
-          <w:lang w:eastAsia="es-ES"/>
-        </w:rPr>
-        <w:t xml:space="preserve">Escribe (o c&amp;p) en la caja de texto </w:t>
-      </w:r>
-      <w:r>
-        <w:rPr>
-          <w:rFonts w:ascii="Courier New" w:eastAsia="Times New Roman" w:hAnsi="Courier New" w:cs="Courier New"/>
-          <w:sz w:val="20"/>
-          <w:szCs w:val="20"/>
-          <w:lang w:eastAsia="es-ES"/>
-        </w:rPr>
-        <w:t>Opciones adicionales</w:t>
-      </w:r>
-      <w:r>
-        <w:rPr>
-          <w:rFonts w:ascii="Times New Roman" w:eastAsia="Times New Roman" w:hAnsi="Times New Roman" w:cs="Times New Roman"/>
-          <w:sz w:val="24"/>
-          <w:szCs w:val="24"/>
-          <w:lang w:eastAsia="es-ES"/>
-        </w:rPr>
-        <w:t xml:space="preserve">: </w:t>
+      <w:bookmarkStart w:id="2" w:name="_Toc413587870"/>
+      <w:r>
+        <w:t xml:space="preserve">Generación de la </w:t>
+      </w:r>
+      <w:proofErr w:type="spellStart"/>
+      <w:r>
+        <w:t>spline</w:t>
+      </w:r>
+      <w:bookmarkEnd w:id="2"/>
+      <w:proofErr w:type="spellEnd"/>
+    </w:p>
+    <w:p/>
+    <w:p>
+      <w:r>
+        <w:t>Para la generación de la curva nos hemos basado en el documento facilitado en el que se explica la</w:t>
+      </w:r>
+      <w:r>
+        <w:t xml:space="preserve"> </w:t>
+      </w:r>
+      <w:r>
+        <w:t xml:space="preserve">interpolación por </w:t>
+      </w:r>
+      <w:proofErr w:type="spellStart"/>
+      <w:r>
+        <w:t>Catmull-Rom</w:t>
+      </w:r>
+      <w:proofErr w:type="spellEnd"/>
+      <w:r>
+        <w:t xml:space="preserve">, en el que el conjunto original de puntos también es parte </w:t>
+      </w:r>
+      <w:r>
+        <w:t>de los</w:t>
+      </w:r>
+      <w:r>
+        <w:t xml:space="preserve"> puntos de control</w:t>
+      </w:r>
+      <w:r>
+        <w:t xml:space="preserve"> de la curva </w:t>
+      </w:r>
+      <w:proofErr w:type="spellStart"/>
+      <w:r>
+        <w:t>spline</w:t>
+      </w:r>
+      <w:proofErr w:type="spellEnd"/>
+      <w:r>
+        <w:t xml:space="preserve"> que se genera</w:t>
+      </w:r>
+      <w:r>
+        <w:t>.</w:t>
+      </w:r>
+    </w:p>
+    <w:p>
+      <w:r>
+        <w:t>Por un lado la clase “</w:t>
+      </w:r>
+      <w:proofErr w:type="spellStart"/>
+      <w:r>
+        <w:t>BezierCurve</w:t>
+      </w:r>
+      <w:proofErr w:type="spellEnd"/>
+      <w:r>
+        <w:t xml:space="preserve">” se encarga de a partir de unos puntos de control especificados, los cuales pueden variar al aplicarle un </w:t>
+      </w:r>
+      <w:proofErr w:type="spellStart"/>
+      <w:r>
+        <w:t>random</w:t>
+      </w:r>
+      <w:proofErr w:type="spellEnd"/>
+      <w:r>
+        <w:t xml:space="preserve"> a esos números  de suma o resta entre unos límites, para evitar que la vena se cruce entre sí</w:t>
+      </w:r>
+      <w:r>
+        <w:t xml:space="preserve">, generar la curva a través de la interpolación </w:t>
+      </w:r>
+      <w:proofErr w:type="spellStart"/>
+      <w:r>
+        <w:t>Catmull-Rom</w:t>
+      </w:r>
+      <w:proofErr w:type="spellEnd"/>
+      <w:r>
+        <w:t>.</w:t>
+      </w:r>
+    </w:p>
+    <w:p>
+      <w:r>
+        <w:t>Por otro lado, para poder ver la línea que sigue la curva, con los puntos generados, los hemos pintado. La clase “</w:t>
+      </w:r>
+      <w:proofErr w:type="spellStart"/>
+      <w:r>
+        <w:t>DrawCurve</w:t>
+      </w:r>
+      <w:proofErr w:type="spellEnd"/>
+      <w:r>
+        <w:t xml:space="preserve">” es la encargada de coger dichos puntos y mandárselos al </w:t>
+      </w:r>
+      <w:proofErr w:type="spellStart"/>
+      <w:r>
+        <w:t>shader</w:t>
+      </w:r>
+      <w:proofErr w:type="spellEnd"/>
+      <w:r>
+        <w:t xml:space="preserve"> de vértices </w:t>
+      </w:r>
+      <w:r>
+        <w:t>y fra</w:t>
+      </w:r>
+      <w:r>
+        <w:t>gmentos correspondiente</w:t>
+      </w:r>
+      <w:r>
+        <w:t>s</w:t>
+      </w:r>
+      <w:bookmarkStart w:id="3" w:name="_GoBack"/>
+      <w:bookmarkEnd w:id="3"/>
+      <w:r>
+        <w:t>, en este caso “</w:t>
+      </w:r>
+      <w:proofErr w:type="spellStart"/>
+      <w:r>
+        <w:t>curveVshader</w:t>
+      </w:r>
+      <w:proofErr w:type="spellEnd"/>
+      <w:r>
+        <w:t>” y “</w:t>
+      </w:r>
+      <w:proofErr w:type="spellStart"/>
+      <w:r>
+        <w:t>curveFshader</w:t>
+      </w:r>
+      <w:proofErr w:type="spellEnd"/>
+      <w:r>
+        <w:t>” los cuales toman dicha curva en forma de puntos y la pintan en modo línea continua, discontinua o puntos, dependiendo del modo en el que nos encontremos.</w:t>
+      </w:r>
+    </w:p>
+    <w:p/>
+    <w:p>
+      <w:pPr>
+        <w:pStyle w:val="Ttulo2"/>
+      </w:pPr>
+      <w:bookmarkStart w:id="4" w:name="_Toc413587871"/>
+      <w:r>
+        <w:t xml:space="preserve">Cálculos sobre la </w:t>
+      </w:r>
+      <w:proofErr w:type="spellStart"/>
+      <w:r>
+        <w:t>spline</w:t>
+      </w:r>
+      <w:bookmarkEnd w:id="4"/>
+      <w:proofErr w:type="spellEnd"/>
+    </w:p>
+    <w:p/>
+    <w:p>
+      <w:r>
+        <w:t xml:space="preserve">Para que la cámara pueda seguir correctamente la curva, necesitamos situarla correctamente en ella. Para ello necesitamos el vector tangente a la curva en ese punto, y el vector </w:t>
+      </w:r>
+      <w:proofErr w:type="spellStart"/>
+      <w:r>
+        <w:t>binormal</w:t>
+      </w:r>
+      <w:proofErr w:type="spellEnd"/>
+      <w:r>
+        <w:t xml:space="preserve"> en ese punto. Por otro lado, para el cálculo de la estructura de la vena a partir del marco de </w:t>
+      </w:r>
+      <w:proofErr w:type="spellStart"/>
+      <w:r>
+        <w:t>Frenett</w:t>
+      </w:r>
+      <w:proofErr w:type="spellEnd"/>
+      <w:r>
+        <w:t xml:space="preserve"> también necesitamos la normal en dicho punto.</w:t>
+      </w:r>
+    </w:p>
+    <w:p>
+      <w:r>
+        <w:t>Es por esto que para cada punto de la curva calculamos estos valores. Una de las decisiones que tuvimos que tomar era generar una curva en el plano XY, para que la normal fuese el vector Z, porque en otro caso la generación de la vena nos hacía pliegues a la hora de construir las caras que la forman.</w:t>
+      </w:r>
+    </w:p>
+    <w:p>
+      <w:r>
+        <w:t>Por tanto, el cálculo de estos vectores para cada punto queda del siguiente modo:</w:t>
+      </w:r>
+    </w:p>
+    <w:p>
+      <m:oMathPara>
+        <m:oMath>
+          <m:sSub>
+            <m:sSubPr>
+              <m:ctrlPr>
+                <w:rPr>
+                  <w:rFonts w:ascii="Cambria Math" w:hAnsi="Cambria Math"/>
+                  <w:i/>
+                </w:rPr>
+              </m:ctrlPr>
+            </m:sSubPr>
+            <m:e>
+              <m:r>
+                <w:rPr>
+                  <w:rFonts w:ascii="Cambria Math" w:hAnsi="Cambria Math"/>
+                </w:rPr>
+                <m:t>Tangente</m:t>
+              </m:r>
+            </m:e>
+            <m:sub>
+              <m:r>
+                <w:rPr>
+                  <w:rFonts w:ascii="Cambria Math" w:hAnsi="Cambria Math"/>
+                </w:rPr>
+                <m:t>i</m:t>
+              </m:r>
+            </m:sub>
+          </m:sSub>
+          <m:r>
+            <w:rPr>
+              <w:rFonts w:ascii="Cambria Math" w:hAnsi="Cambria Math"/>
+            </w:rPr>
+            <m:t>=</m:t>
+          </m:r>
+          <m:r>
+            <w:rPr>
+              <w:rFonts w:ascii="Cambria Math" w:hAnsi="Cambria Math"/>
+            </w:rPr>
+            <m:t xml:space="preserve"> τ (</m:t>
+          </m:r>
+          <m:sSub>
+            <m:sSubPr>
+              <m:ctrlPr>
+                <w:rPr>
+                  <w:rFonts w:ascii="Cambria Math" w:hAnsi="Cambria Math"/>
+                  <w:i/>
+                </w:rPr>
+              </m:ctrlPr>
+            </m:sSubPr>
+            <m:e>
+              <m:r>
+                <w:rPr>
+                  <w:rFonts w:ascii="Cambria Math" w:hAnsi="Cambria Math"/>
+                </w:rPr>
+                <m:t>p</m:t>
+              </m:r>
+            </m:e>
+            <m:sub>
+              <m:r>
+                <w:rPr>
+                  <w:rFonts w:ascii="Cambria Math" w:hAnsi="Cambria Math"/>
+                </w:rPr>
+                <m:t>i+1</m:t>
+              </m:r>
+            </m:sub>
+          </m:sSub>
+          <m:r>
+            <w:rPr>
+              <w:rFonts w:ascii="Cambria Math" w:hAnsi="Cambria Math"/>
+            </w:rPr>
+            <m:t>-</m:t>
+          </m:r>
+          <m:sSub>
+            <m:sSubPr>
+              <m:ctrlPr>
+                <w:rPr>
+                  <w:rFonts w:ascii="Cambria Math" w:hAnsi="Cambria Math"/>
+                  <w:i/>
+                </w:rPr>
+              </m:ctrlPr>
+            </m:sSubPr>
+            <m:e>
+              <m:r>
+                <w:rPr>
+                  <w:rFonts w:ascii="Cambria Math" w:hAnsi="Cambria Math"/>
+                </w:rPr>
+                <m:t>p</m:t>
+              </m:r>
+            </m:e>
+            <m:sub>
+              <m:r>
+                <w:rPr>
+                  <w:rFonts w:ascii="Cambria Math" w:hAnsi="Cambria Math"/>
+                </w:rPr>
+                <m:t>i-1</m:t>
+              </m:r>
+            </m:sub>
+          </m:sSub>
+          <m:r>
+            <w:rPr>
+              <w:rFonts w:ascii="Cambria Math" w:hAnsi="Cambria Math"/>
+            </w:rPr>
+            <m:t>)</m:t>
+          </m:r>
+          <m:r>
+            <w:rPr>
+              <w:rFonts w:ascii="Cambria Math" w:hAnsi="Cambria Math"/>
+            </w:rPr>
+            <m:t xml:space="preserve"> </m:t>
+          </m:r>
+        </m:oMath>
+      </m:oMathPara>
+    </w:p>
+    <w:p>
+      <m:oMathPara>
+        <m:oMath>
+          <m:sSub>
+            <m:sSubPr>
+              <m:ctrlPr>
+                <w:rPr>
+                  <w:rFonts w:ascii="Cambria Math" w:hAnsi="Cambria Math"/>
+                  <w:i/>
+                </w:rPr>
+              </m:ctrlPr>
+            </m:sSubPr>
+            <m:e>
+              <m:r>
+                <w:rPr>
+                  <w:rFonts w:ascii="Cambria Math" w:hAnsi="Cambria Math"/>
+                </w:rPr>
+                <m:t>Normal</m:t>
+              </m:r>
+            </m:e>
+            <m:sub>
+              <m:r>
+                <w:rPr>
+                  <w:rFonts w:ascii="Cambria Math" w:hAnsi="Cambria Math"/>
+                </w:rPr>
+                <m:t>i</m:t>
+              </m:r>
+            </m:sub>
+          </m:sSub>
+          <m:r>
+            <w:rPr>
+              <w:rFonts w:ascii="Cambria Math" w:hAnsi="Cambria Math"/>
+            </w:rPr>
+            <m:t>=</m:t>
+          </m:r>
+          <m:r>
+            <w:rPr>
+              <w:rFonts w:ascii="Cambria Math" w:hAnsi="Cambria Math"/>
+            </w:rPr>
+            <m:t>(0, 0, 1)</m:t>
+          </m:r>
+          <m:r>
+            <w:rPr>
+              <w:rFonts w:ascii="Cambria Math" w:hAnsi="Cambria Math"/>
+            </w:rPr>
+            <m:t xml:space="preserve"> </m:t>
+          </m:r>
+        </m:oMath>
+      </m:oMathPara>
+    </w:p>
+    <w:p>
+      <m:oMathPara>
+        <m:oMath>
+          <m:sSub>
+            <m:sSubPr>
+              <m:ctrlPr>
+                <w:rPr>
+                  <w:rFonts w:ascii="Cambria Math" w:hAnsi="Cambria Math"/>
+                  <w:i/>
+                </w:rPr>
+              </m:ctrlPr>
+            </m:sSubPr>
+            <m:e>
+              <m:r>
+                <w:rPr>
+                  <w:rFonts w:ascii="Cambria Math" w:hAnsi="Cambria Math"/>
+                </w:rPr>
+                <m:t>Binormal</m:t>
+              </m:r>
+            </m:e>
+            <m:sub>
+              <m:r>
+                <w:rPr>
+                  <w:rFonts w:ascii="Cambria Math" w:hAnsi="Cambria Math"/>
+                </w:rPr>
+                <m:t>i</m:t>
+              </m:r>
+            </m:sub>
+          </m:sSub>
+          <m:r>
+            <w:rPr>
+              <w:rFonts w:ascii="Cambria Math" w:hAnsi="Cambria Math"/>
+            </w:rPr>
+            <m:t>=</m:t>
+          </m:r>
+          <m:r>
+            <w:rPr>
+              <w:rFonts w:ascii="Cambria Math" w:hAnsi="Cambria Math"/>
+            </w:rPr>
+            <m:t>(</m:t>
+          </m:r>
+          <m:sSub>
+            <m:sSubPr>
+              <m:ctrlPr>
+                <w:rPr>
+                  <w:rFonts w:ascii="Cambria Math" w:hAnsi="Cambria Math"/>
+                  <w:i/>
+                </w:rPr>
+              </m:ctrlPr>
+            </m:sSubPr>
+            <m:e>
+              <m:r>
+                <w:rPr>
+                  <w:rFonts w:ascii="Cambria Math" w:hAnsi="Cambria Math"/>
+                </w:rPr>
+                <m:t>Normal</m:t>
+              </m:r>
+            </m:e>
+            <m:sub>
+              <m:r>
+                <w:rPr>
+                  <w:rFonts w:ascii="Cambria Math" w:hAnsi="Cambria Math"/>
+                </w:rPr>
+                <m:t>i</m:t>
+              </m:r>
+            </m:sub>
+          </m:sSub>
+          <m:r>
+            <w:rPr>
+              <w:rFonts w:ascii="Cambria Math" w:hAnsi="Cambria Math"/>
+            </w:rPr>
+            <m:t xml:space="preserve"> x </m:t>
+          </m:r>
+          <m:sSub>
+            <m:sSubPr>
+              <m:ctrlPr>
+                <w:rPr>
+                  <w:rFonts w:ascii="Cambria Math" w:hAnsi="Cambria Math"/>
+                  <w:i/>
+                </w:rPr>
+              </m:ctrlPr>
+            </m:sSubPr>
+            <m:e>
+              <m:r>
+                <w:rPr>
+                  <w:rFonts w:ascii="Cambria Math" w:hAnsi="Cambria Math"/>
+                </w:rPr>
+                <m:t>Tangente</m:t>
+              </m:r>
+            </m:e>
+            <m:sub>
+              <m:r>
+                <w:rPr>
+                  <w:rFonts w:ascii="Cambria Math" w:hAnsi="Cambria Math"/>
+                </w:rPr>
+                <m:t>i</m:t>
+              </m:r>
+            </m:sub>
+          </m:sSub>
+          <m:r>
+            <w:rPr>
+              <w:rFonts w:ascii="Cambria Math" w:hAnsi="Cambria Math"/>
+            </w:rPr>
+            <m:t>)</m:t>
+          </m:r>
+        </m:oMath>
+      </m:oMathPara>
+    </w:p>
+    <w:p>
+      <w:r>
+        <w:t xml:space="preserve">Estos valores se guardarán en </w:t>
+      </w:r>
+      <w:proofErr w:type="spellStart"/>
+      <w:r>
+        <w:t>arrays</w:t>
+      </w:r>
+      <w:proofErr w:type="spellEnd"/>
+      <w:r>
+        <w:t xml:space="preserve"> para utilizarlos tanto en la Cámara como en la generación de la curva.</w:t>
+      </w:r>
+    </w:p>
+    <w:p/>
+    <w:p>
+      <w:r>
+        <w:br w:type="page"/>
       </w:r>
     </w:p>
     <w:p>
       <w:pPr>
-        <w:tabs>
-          <w:tab w:val="left" w:pos="916"/>
-          <w:tab w:val="left" w:pos="1832"/>
-          <w:tab w:val="left" w:pos="2748"/>
-          <w:tab w:val="left" w:pos="3664"/>
-          <w:tab w:val="left" w:pos="4580"/>
-          <w:tab w:val="left" w:pos="5496"/>
-          <w:tab w:val="left" w:pos="6412"/>
-          <w:tab w:val="left" w:pos="7328"/>
-          <w:tab w:val="left" w:pos="8244"/>
-          <w:tab w:val="left" w:pos="9160"/>
-          <w:tab w:val="left" w:pos="10076"/>
-          <w:tab w:val="left" w:pos="10992"/>
-          <w:tab w:val="left" w:pos="11908"/>
-          <w:tab w:val="left" w:pos="12824"/>
-          <w:tab w:val="left" w:pos="13740"/>
-          <w:tab w:val="left" w:pos="14656"/>
-        </w:tabs>
-        <w:spacing w:after="0" w:line="240" w:lineRule="auto"/>
+        <w:pStyle w:val="Ttulo1"/>
+      </w:pPr>
+      <w:bookmarkStart w:id="5" w:name="_Toc413587872"/>
+      <w:r>
+        <w:lastRenderedPageBreak/>
+        <w:t>Generación de la vena</w:t>
+      </w:r>
+      <w:bookmarkEnd w:id="5"/>
+    </w:p>
+    <w:p/>
+    <w:p>
+      <w:pPr>
         <w:rPr>
-          <w:rFonts w:ascii="Courier New" w:eastAsia="Times New Roman" w:hAnsi="Courier New" w:cs="Courier New"/>
-          <w:sz w:val="20"/>
-          <w:szCs w:val="20"/>
-          <w:lang w:eastAsia="es-ES"/>
+          <w:rFonts w:asciiTheme="majorHAnsi" w:eastAsiaTheme="majorEastAsia" w:hAnsiTheme="majorHAnsi" w:cstheme="majorBidi"/>
+          <w:b/>
+          <w:bCs/>
+          <w:color w:val="2E74B5" w:themeColor="accent1" w:themeShade="BF"/>
+          <w:sz w:val="28"/>
+          <w:szCs w:val="28"/>
         </w:rPr>
       </w:pPr>
       <w:r>
-        <w:rPr>
-          <w:rFonts w:ascii="Courier New" w:eastAsia="Times New Roman" w:hAnsi="Courier New" w:cs="Courier New"/>
-          <w:sz w:val="20"/>
-          <w:szCs w:val="20"/>
-          <w:lang w:eastAsia="es-ES"/>
-        </w:rPr>
-        <w:t>/SAFESEH:NO</w:t>
+        <w:br w:type="page"/>
       </w:r>
     </w:p>
     <w:p>
-      <w:bookmarkStart w:id="0" w:name="_GoBack"/>
-      <w:bookmarkEnd w:id="0"/>
+      <w:pPr>
+        <w:pStyle w:val="Ttulo1"/>
+      </w:pPr>
+      <w:bookmarkStart w:id="6" w:name="_Toc413587873"/>
+      <w:r>
+        <w:lastRenderedPageBreak/>
+        <w:t>Generación de los glóbulos</w:t>
+      </w:r>
+      <w:bookmarkEnd w:id="6"/>
+    </w:p>
+    <w:p/>
+    <w:p>
+      <w:pPr>
+        <w:rPr>
+          <w:rFonts w:asciiTheme="majorHAnsi" w:eastAsiaTheme="majorEastAsia" w:hAnsiTheme="majorHAnsi" w:cstheme="majorBidi"/>
+          <w:b/>
+          <w:bCs/>
+          <w:color w:val="2E74B5" w:themeColor="accent1" w:themeShade="BF"/>
+          <w:sz w:val="28"/>
+          <w:szCs w:val="28"/>
+        </w:rPr>
+      </w:pPr>
+      <w:r>
+        <w:br w:type="page"/>
+      </w:r>
+    </w:p>
+    <w:p>
+      <w:pPr>
+        <w:pStyle w:val="Ttulo1"/>
+      </w:pPr>
+      <w:bookmarkStart w:id="7" w:name="_Toc413587874"/>
+      <w:r>
+        <w:lastRenderedPageBreak/>
+        <w:t>Cámara</w:t>
+      </w:r>
+      <w:bookmarkEnd w:id="7"/>
+    </w:p>
+    <w:p/>
+    <w:p>
+      <w:pPr>
+        <w:rPr>
+          <w:rFonts w:asciiTheme="majorHAnsi" w:eastAsiaTheme="majorEastAsia" w:hAnsiTheme="majorHAnsi" w:cstheme="majorBidi"/>
+          <w:b/>
+          <w:bCs/>
+          <w:color w:val="2E74B5" w:themeColor="accent1" w:themeShade="BF"/>
+          <w:sz w:val="28"/>
+          <w:szCs w:val="28"/>
+        </w:rPr>
+      </w:pPr>
+      <w:r>
+        <w:br w:type="page"/>
+      </w:r>
+    </w:p>
+    <w:p>
+      <w:pPr>
+        <w:pStyle w:val="Ttulo1"/>
+      </w:pPr>
+      <w:bookmarkStart w:id="8" w:name="_Toc413587875"/>
+      <w:r>
+        <w:lastRenderedPageBreak/>
+        <w:t>Material utilizado</w:t>
+      </w:r>
+      <w:bookmarkEnd w:id="8"/>
+    </w:p>
+    <w:p/>
+    <w:p>
+      <w:pPr>
+        <w:rPr>
+          <w:rFonts w:asciiTheme="majorHAnsi" w:eastAsiaTheme="majorEastAsia" w:hAnsiTheme="majorHAnsi" w:cstheme="majorBidi"/>
+          <w:b/>
+          <w:bCs/>
+          <w:color w:val="2E74B5" w:themeColor="accent1" w:themeShade="BF"/>
+          <w:sz w:val="28"/>
+          <w:szCs w:val="28"/>
+        </w:rPr>
+      </w:pPr>
+      <w:r>
+        <w:br w:type="page"/>
+      </w:r>
+    </w:p>
+    <w:p>
+      <w:pPr>
+        <w:pStyle w:val="Ttulo1"/>
+      </w:pPr>
+      <w:bookmarkStart w:id="9" w:name="_Toc413587876"/>
+      <w:r>
+        <w:lastRenderedPageBreak/>
+        <w:t>Problemas encontrados y características no implementadas</w:t>
+      </w:r>
+      <w:bookmarkEnd w:id="9"/>
     </w:p>
     <w:sectPr>
       <w:pgSz w:w="11906" w:h="16838"/>
       <w:pgMar w:top="1417" w:right="1701" w:bottom="1417" w:left="1701" w:header="708" w:footer="708" w:gutter="0"/>
+      <w:pgNumType w:start="0"/>
       <w:cols w:space="708"/>
+      <w:titlePg/>
       <w:docGrid w:linePitch="360"/>
     </w:sectPr>
   </w:body>
@@ -218,10 +1981,1264 @@
   <w:docDefaults>
     <w:rPrDefault>
       <w:rPr>
-        <w:rFonts w:asciiTheme="minorHAnsi" w:eastAsiaTheme="minorHAnsi" w:hAnsiTheme="minorHAnsi" w:cstheme="minorBidi"/>
+        <w:rFonts w:asciiTheme="minorHAnsi" w:eastAsiaTheme="minorEastAsia" w:hAnsiTheme="minorHAnsi" w:cstheme="minorBidi"/>
         <w:sz w:val="22"/>
         <w:szCs w:val="22"/>
         <w:lang w:val="es-ES" w:eastAsia="en-US" w:bidi="ar-SA"/>
+      </w:rPr>
+    </w:rPrDefault>
+    <w:pPrDefault>
+      <w:pPr>
+        <w:spacing w:after="200" w:line="276" w:lineRule="auto"/>
+      </w:pPr>
+    </w:pPrDefault>
+  </w:docDefaults>
+  <w:latentStyles w:defLockedState="0" w:defUIPriority="99" w:defSemiHidden="0" w:defUnhideWhenUsed="0" w:defQFormat="0" w:count="371">
+    <w:lsdException w:name="Normal" w:uiPriority="0" w:qFormat="1"/>
+    <w:lsdException w:name="heading 1" w:uiPriority="9" w:qFormat="1"/>
+    <w:lsdException w:name="heading 2" w:semiHidden="1" w:uiPriority="9" w:unhideWhenUsed="1" w:qFormat="1"/>
+    <w:lsdException w:name="heading 3" w:semiHidden="1" w:uiPriority="9" w:unhideWhenUsed="1" w:qFormat="1"/>
+    <w:lsdException w:name="heading 4" w:semiHidden="1" w:uiPriority="9" w:unhideWhenUsed="1" w:qFormat="1"/>
+    <w:lsdException w:name="heading 5" w:semiHidden="1" w:uiPriority="9" w:unhideWhenUsed="1" w:qFormat="1"/>
+    <w:lsdException w:name="heading 6" w:semiHidden="1" w:uiPriority="9" w:unhideWhenUsed="1" w:qFormat="1"/>
+    <w:lsdException w:name="heading 7" w:semiHidden="1" w:uiPriority="9" w:unhideWhenUsed="1" w:qFormat="1"/>
+    <w:lsdException w:name="heading 8" w:semiHidden="1" w:uiPriority="9" w:unhideWhenUsed="1" w:qFormat="1"/>
+    <w:lsdException w:name="heading 9" w:semiHidden="1" w:uiPriority="9" w:unhideWhenUsed="1" w:qFormat="1"/>
+    <w:lsdException w:name="index 1" w:semiHidden="1" w:unhideWhenUsed="1"/>
+    <w:lsdException w:name="index 2" w:semiHidden="1" w:unhideWhenUsed="1"/>
+    <w:lsdException w:name="index 3" w:semiHidden="1" w:unhideWhenUsed="1"/>
+    <w:lsdException w:name="index 4" w:semiHidden="1" w:unhideWhenUsed="1"/>
+    <w:lsdException w:name="index 5" w:semiHidden="1" w:unhideWhenUsed="1"/>
+    <w:lsdException w:name="index 6" w:semiHidden="1" w:unhideWhenUsed="1"/>
+    <w:lsdException w:name="index 7" w:semiHidden="1" w:unhideWhenUsed="1"/>
+    <w:lsdException w:name="index 8" w:semiHidden="1" w:unhideWhenUsed="1"/>
+    <w:lsdException w:name="index 9" w:semiHidden="1" w:unhideWhenUsed="1"/>
+    <w:lsdException w:name="toc 1" w:semiHidden="1" w:uiPriority="39" w:unhideWhenUsed="1"/>
+    <w:lsdException w:name="toc 2" w:semiHidden="1" w:uiPriority="39" w:unhideWhenUsed="1"/>
+    <w:lsdException w:name="toc 3" w:semiHidden="1" w:uiPriority="39" w:unhideWhenUsed="1"/>
+    <w:lsdException w:name="toc 4" w:semiHidden="1" w:uiPriority="39" w:unhideWhenUsed="1"/>
+    <w:lsdException w:name="toc 5" w:semiHidden="1" w:uiPriority="39" w:unhideWhenUsed="1"/>
+    <w:lsdException w:name="toc 6" w:semiHidden="1" w:uiPriority="39" w:unhideWhenUsed="1"/>
+    <w:lsdException w:name="toc 7" w:semiHidden="1" w:uiPriority="39" w:unhideWhenUsed="1"/>
+    <w:lsdException w:name="toc 8" w:semiHidden="1" w:uiPriority="39" w:unhideWhenUsed="1"/>
+    <w:lsdException w:name="toc 9" w:semiHidden="1" w:uiPriority="39" w:unhideWhenUsed="1"/>
+    <w:lsdException w:name="Normal Indent" w:semiHidden="1" w:unhideWhenUsed="1"/>
+    <w:lsdException w:name="footnote text" w:semiHidden="1" w:unhideWhenUsed="1"/>
+    <w:lsdException w:name="annotation text" w:semiHidden="1" w:unhideWhenUsed="1"/>
+    <w:lsdException w:name="header" w:semiHidden="1" w:unhideWhenUsed="1"/>
+    <w:lsdException w:name="footer" w:semiHidden="1" w:unhideWhenUsed="1"/>
+    <w:lsdException w:name="index heading" w:semiHidden="1" w:unhideWhenUsed="1"/>
+    <w:lsdException w:name="caption" w:semiHidden="1" w:uiPriority="35" w:unhideWhenUsed="1" w:qFormat="1"/>
+    <w:lsdException w:name="table of figures" w:semiHidden="1" w:unhideWhenUsed="1"/>
+    <w:lsdException w:name="envelope address" w:semiHidden="1" w:unhideWhenUsed="1"/>
+    <w:lsdException w:name="envelope return" w:semiHidden="1" w:unhideWhenUsed="1"/>
+    <w:lsdException w:name="footnote reference" w:semiHidden="1" w:unhideWhenUsed="1"/>
+    <w:lsdException w:name="annotation reference" w:semiHidden="1" w:unhideWhenUsed="1"/>
+    <w:lsdException w:name="line number" w:semiHidden="1" w:unhideWhenUsed="1"/>
+    <w:lsdException w:name="page number" w:semiHidden="1" w:unhideWhenUsed="1"/>
+    <w:lsdException w:name="endnote reference" w:semiHidden="1" w:unhideWhenUsed="1"/>
+    <w:lsdException w:name="endnote text" w:semiHidden="1" w:unhideWhenUsed="1"/>
+    <w:lsdException w:name="table of authorities" w:semiHidden="1" w:unhideWhenUsed="1"/>
+    <w:lsdException w:name="macro" w:semiHidden="1" w:unhideWhenUsed="1"/>
+    <w:lsdException w:name="toa heading" w:semiHidden="1" w:unhideWhenUsed="1"/>
+    <w:lsdException w:name="List" w:semiHidden="1" w:unhideWhenUsed="1"/>
+    <w:lsdException w:name="List Bullet" w:semiHidden="1" w:unhideWhenUsed="1"/>
+    <w:lsdException w:name="List Number" w:semiHidden="1" w:unhideWhenUsed="1"/>
+    <w:lsdException w:name="List 2" w:semiHidden="1" w:unhideWhenUsed="1"/>
+    <w:lsdException w:name="List 3" w:semiHidden="1" w:unhideWhenUsed="1"/>
+    <w:lsdException w:name="List 4" w:semiHidden="1" w:unhideWhenUsed="1"/>
+    <w:lsdException w:name="List 5" w:semiHidden="1" w:unhideWhenUsed="1"/>
+    <w:lsdException w:name="List Bullet 2" w:semiHidden="1" w:unhideWhenUsed="1"/>
+    <w:lsdException w:name="List Bullet 3" w:semiHidden="1" w:unhideWhenUsed="1"/>
+    <w:lsdException w:name="List Bullet 4" w:semiHidden="1" w:unhideWhenUsed="1"/>
+    <w:lsdException w:name="List Bullet 5" w:semiHidden="1" w:unhideWhenUsed="1"/>
+    <w:lsdException w:name="List Number 2" w:semiHidden="1" w:unhideWhenUsed="1"/>
+    <w:lsdException w:name="List Number 3" w:semiHidden="1" w:unhideWhenUsed="1"/>
+    <w:lsdException w:name="List Number 4" w:semiHidden="1" w:unhideWhenUsed="1"/>
+    <w:lsdException w:name="List Number 5" w:semiHidden="1" w:unhideWhenUsed="1"/>
+    <w:lsdException w:name="Title" w:uiPriority="10" w:qFormat="1"/>
+    <w:lsdException w:name="Closing" w:semiHidden="1" w:unhideWhenUsed="1"/>
+    <w:lsdException w:name="Signature" w:semiHidden="1" w:unhideWhenUsed="1"/>
+    <w:lsdException w:name="Default Paragraph Font" w:semiHidden="1" w:uiPriority="1" w:unhideWhenUsed="1"/>
+    <w:lsdException w:name="Body Text" w:semiHidden="1" w:unhideWhenUsed="1"/>
+    <w:lsdException w:name="Body Text Indent" w:semiHidden="1" w:unhideWhenUsed="1"/>
+    <w:lsdException w:name="List Continue" w:semiHidden="1" w:unhideWhenUsed="1"/>
+    <w:lsdException w:name="List Continue 2" w:semiHidden="1" w:unhideWhenUsed="1"/>
+    <w:lsdException w:name="List Continue 3" w:semiHidden="1" w:unhideWhenUsed="1"/>
+    <w:lsdException w:name="List Continue 4" w:semiHidden="1" w:unhideWhenUsed="1"/>
+    <w:lsdException w:name="List Continue 5" w:semiHidden="1" w:unhideWhenUsed="1"/>
+    <w:lsdException w:name="Message Header" w:semiHidden="1" w:unhideWhenUsed="1"/>
+    <w:lsdException w:name="Subtitle" w:uiPriority="11" w:qFormat="1"/>
+    <w:lsdException w:name="Salutation" w:semiHidden="1" w:unhideWhenUsed="1"/>
+    <w:lsdException w:name="Date" w:semiHidden="1" w:unhideWhenUsed="1"/>
+    <w:lsdException w:name="Body Text First Indent" w:semiHidden="1" w:unhideWhenUsed="1"/>
+    <w:lsdException w:name="Body Text First Indent 2" w:semiHidden="1" w:unhideWhenUsed="1"/>
+    <w:lsdException w:name="Note Heading" w:semiHidden="1" w:unhideWhenUsed="1"/>
+    <w:lsdException w:name="Body Text 2" w:semiHidden="1" w:unhideWhenUsed="1"/>
+    <w:lsdException w:name="Body Text 3" w:semiHidden="1" w:unhideWhenUsed="1"/>
+    <w:lsdException w:name="Body Text Indent 2" w:semiHidden="1" w:unhideWhenUsed="1"/>
+    <w:lsdException w:name="Body Text Indent 3" w:semiHidden="1" w:unhideWhenUsed="1"/>
+    <w:lsdException w:name="Block Text" w:semiHidden="1" w:unhideWhenUsed="1"/>
+    <w:lsdException w:name="Hyperlink" w:semiHidden="1" w:unhideWhenUsed="1"/>
+    <w:lsdException w:name="FollowedHyperlink" w:semiHidden="1" w:unhideWhenUsed="1"/>
+    <w:lsdException w:name="Strong" w:uiPriority="22" w:qFormat="1"/>
+    <w:lsdException w:name="Emphasis" w:uiPriority="20" w:qFormat="1"/>
+    <w:lsdException w:name="Document Map" w:semiHidden="1" w:unhideWhenUsed="1"/>
+    <w:lsdException w:name="Plain Text" w:semiHidden="1" w:unhideWhenUsed="1"/>
+    <w:lsdException w:name="E-mail Signature" w:semiHidden="1" w:unhideWhenUsed="1"/>
+    <w:lsdException w:name="HTML Top of Form" w:semiHidden="1" w:unhideWhenUsed="1"/>
+    <w:lsdException w:name="HTML Bottom of Form" w:semiHidden="1" w:unhideWhenUsed="1"/>
+    <w:lsdException w:name="Normal (Web)" w:semiHidden="1" w:unhideWhenUsed="1"/>
+    <w:lsdException w:name="HTML Acronym" w:semiHidden="1" w:unhideWhenUsed="1"/>
+    <w:lsdException w:name="HTML Address" w:semiHidden="1" w:unhideWhenUsed="1"/>
+    <w:lsdException w:name="HTML Cite" w:semiHidden="1" w:unhideWhenUsed="1"/>
+    <w:lsdException w:name="HTML Code" w:semiHidden="1" w:unhideWhenUsed="1"/>
+    <w:lsdException w:name="HTML Definition" w:semiHidden="1" w:unhideWhenUsed="1"/>
+    <w:lsdException w:name="HTML Keyboard" w:semiHidden="1" w:unhideWhenUsed="1"/>
+    <w:lsdException w:name="HTML Preformatted" w:semiHidden="1" w:unhideWhenUsed="1"/>
+    <w:lsdException w:name="HTML Sample" w:semiHidden="1" w:unhideWhenUsed="1"/>
+    <w:lsdException w:name="HTML Typewriter" w:semiHidden="1" w:unhideWhenUsed="1"/>
+    <w:lsdException w:name="HTML Variable" w:semiHidden="1" w:unhideWhenUsed="1"/>
+    <w:lsdException w:name="Normal Table" w:semiHidden="1" w:unhideWhenUsed="1"/>
+    <w:lsdException w:name="annotation subject" w:semiHidden="1" w:unhideWhenUsed="1"/>
+    <w:lsdException w:name="No List" w:semiHidden="1" w:unhideWhenUsed="1"/>
+    <w:lsdException w:name="Outline List 1" w:semiHidden="1" w:unhideWhenUsed="1"/>
+    <w:lsdException w:name="Outline List 2" w:semiHidden="1" w:unhideWhenUsed="1"/>
+    <w:lsdException w:name="Outline List 3" w:semiHidden="1" w:unhideWhenUsed="1"/>
+    <w:lsdException w:name="Table Simple 1" w:semiHidden="1" w:unhideWhenUsed="1"/>
+    <w:lsdException w:name="Table Simple 2" w:semiHidden="1" w:unhideWhenUsed="1"/>
+    <w:lsdException w:name="Table Simple 3" w:semiHidden="1" w:unhideWhenUsed="1"/>
+    <w:lsdException w:name="Table Classic 1" w:semiHidden="1" w:unhideWhenUsed="1"/>
+    <w:lsdException w:name="Table Classic 2" w:semiHidden="1" w:unhideWhenUsed="1"/>
+    <w:lsdException w:name="Table Classic 3" w:semiHidden="1" w:unhideWhenUsed="1"/>
+    <w:lsdException w:name="Table Classic 4" w:semiHidden="1" w:unhideWhenUsed="1"/>
+    <w:lsdException w:name="Table Colorful 1" w:semiHidden="1" w:unhideWhenUsed="1"/>
+    <w:lsdException w:name="Table Colorful 2" w:semiHidden="1" w:unhideWhenUsed="1"/>
+    <w:lsdException w:name="Table Colorful 3" w:semiHidden="1" w:unhideWhenUsed="1"/>
+    <w:lsdException w:name="Table Columns 1" w:semiHidden="1" w:unhideWhenUsed="1"/>
+    <w:lsdException w:name="Table Columns 2" w:semiHidden="1" w:unhideWhenUsed="1"/>
+    <w:lsdException w:name="Table Columns 3" w:semiHidden="1" w:unhideWhenUsed="1"/>
+    <w:lsdException w:name="Table Columns 4" w:semiHidden="1" w:unhideWhenUsed="1"/>
+    <w:lsdException w:name="Table Columns 5" w:semiHidden="1" w:unhideWhenUsed="1"/>
+    <w:lsdException w:name="Table Grid 1" w:semiHidden="1" w:unhideWhenUsed="1"/>
+    <w:lsdException w:name="Table Grid 2" w:semiHidden="1" w:unhideWhenUsed="1"/>
+    <w:lsdException w:name="Table Grid 3" w:semiHidden="1" w:unhideWhenUsed="1"/>
+    <w:lsdException w:name="Table Grid 4" w:semiHidden="1" w:unhideWhenUsed="1"/>
+    <w:lsdException w:name="Table Grid 5" w:semiHidden="1" w:unhideWhenUsed="1"/>
+    <w:lsdException w:name="Table Grid 6" w:semiHidden="1" w:unhideWhenUsed="1"/>
+    <w:lsdException w:name="Table Grid 7" w:semiHidden="1" w:unhideWhenUsed="1"/>
+    <w:lsdException w:name="Table Grid 8" w:semiHidden="1" w:unhideWhenUsed="1"/>
+    <w:lsdException w:name="Table List 1" w:semiHidden="1" w:unhideWhenUsed="1"/>
+    <w:lsdException w:name="Table List 2" w:semiHidden="1" w:unhideWhenUsed="1"/>
+    <w:lsdException w:name="Table List 3" w:semiHidden="1" w:unhideWhenUsed="1"/>
+    <w:lsdException w:name="Table List 4" w:semiHidden="1" w:unhideWhenUsed="1"/>
+    <w:lsdException w:name="Table List 5" w:semiHidden="1" w:unhideWhenUsed="1"/>
+    <w:lsdException w:name="Table List 6" w:semiHidden="1" w:unhideWhenUsed="1"/>
+    <w:lsdException w:name="Table List 7" w:semiHidden="1" w:unhideWhenUsed="1"/>
+    <w:lsdException w:name="Table List 8" w:semiHidden="1" w:unhideWhenUsed="1"/>
+    <w:lsdException w:name="Table 3D effects 1" w:semiHidden="1" w:unhideWhenUsed="1"/>
+    <w:lsdException w:name="Table 3D effects 2" w:semiHidden="1" w:unhideWhenUsed="1"/>
+    <w:lsdException w:name="Table 3D effects 3" w:semiHidden="1" w:unhideWhenUsed="1"/>
+    <w:lsdException w:name="Table Contemporary" w:semiHidden="1" w:unhideWhenUsed="1"/>
+    <w:lsdException w:name="Table Elegant" w:semiHidden="1" w:unhideWhenUsed="1"/>
+    <w:lsdException w:name="Table Professional" w:semiHidden="1" w:unhideWhenUsed="1"/>
+    <w:lsdException w:name="Table Subtle 1" w:semiHidden="1" w:unhideWhenUsed="1"/>
+    <w:lsdException w:name="Table Subtle 2" w:semiHidden="1" w:unhideWhenUsed="1"/>
+    <w:lsdException w:name="Table Web 1" w:semiHidden="1" w:unhideWhenUsed="1"/>
+    <w:lsdException w:name="Table Web 2" w:semiHidden="1" w:unhideWhenUsed="1"/>
+    <w:lsdException w:name="Table Web 3" w:semiHidden="1" w:unhideWhenUsed="1"/>
+    <w:lsdException w:name="Balloon Text" w:semiHidden="1" w:unhideWhenUsed="1"/>
+    <w:lsdException w:name="Table Grid" w:uiPriority="39"/>
+    <w:lsdException w:name="Table Theme" w:semiHidden="1" w:unhideWhenUsed="1"/>
+    <w:lsdException w:name="Placeholder Text" w:semiHidden="1"/>
+    <w:lsdException w:name="No Spacing" w:uiPriority="1" w:qFormat="1"/>
+    <w:lsdException w:name="Light Shading" w:uiPriority="60"/>
+    <w:lsdException w:name="Light List" w:uiPriority="61"/>
+    <w:lsdException w:name="Light Grid" w:uiPriority="62"/>
+    <w:lsdException w:name="Medium Shading 1" w:uiPriority="63"/>
+    <w:lsdException w:name="Medium Shading 2" w:uiPriority="64"/>
+    <w:lsdException w:name="Medium List 1" w:uiPriority="65"/>
+    <w:lsdException w:name="Medium List 2" w:uiPriority="66"/>
+    <w:lsdException w:name="Medium Grid 1" w:uiPriority="67"/>
+    <w:lsdException w:name="Medium Grid 2" w:uiPriority="68"/>
+    <w:lsdException w:name="Medium Grid 3" w:uiPriority="69"/>
+    <w:lsdException w:name="Dark List" w:uiPriority="70"/>
+    <w:lsdException w:name="Colorful Shading" w:uiPriority="71"/>
+    <w:lsdException w:name="Colorful List" w:uiPriority="72"/>
+    <w:lsdException w:name="Colorful Grid" w:uiPriority="73"/>
+    <w:lsdException w:name="Light Shading Accent 1" w:uiPriority="60"/>
+    <w:lsdException w:name="Light List Accent 1" w:uiPriority="61"/>
+    <w:lsdException w:name="Light Grid Accent 1" w:uiPriority="62"/>
+    <w:lsdException w:name="Medium Shading 1 Accent 1" w:uiPriority="63"/>
+    <w:lsdException w:name="Medium Shading 2 Accent 1" w:uiPriority="64"/>
+    <w:lsdException w:name="Medium List 1 Accent 1" w:uiPriority="65"/>
+    <w:lsdException w:name="Revision" w:semiHidden="1"/>
+    <w:lsdException w:name="List Paragraph" w:uiPriority="34" w:qFormat="1"/>
+    <w:lsdException w:name="Quote" w:uiPriority="29" w:qFormat="1"/>
+    <w:lsdException w:name="Intense Quote" w:uiPriority="30" w:qFormat="1"/>
+    <w:lsdException w:name="Medium List 2 Accent 1" w:uiPriority="66"/>
+    <w:lsdException w:name="Medium Grid 1 Accent 1" w:uiPriority="67"/>
+    <w:lsdException w:name="Medium Grid 2 Accent 1" w:uiPriority="68"/>
+    <w:lsdException w:name="Medium Grid 3 Accent 1" w:uiPriority="69"/>
+    <w:lsdException w:name="Dark List Accent 1" w:uiPriority="70"/>
+    <w:lsdException w:name="Colorful Shading Accent 1" w:uiPriority="71"/>
+    <w:lsdException w:name="Colorful List Accent 1" w:uiPriority="72"/>
+    <w:lsdException w:name="Colorful Grid Accent 1" w:uiPriority="73"/>
+    <w:lsdException w:name="Light Shading Accent 2" w:uiPriority="60"/>
+    <w:lsdException w:name="Light List Accent 2" w:uiPriority="61"/>
+    <w:lsdException w:name="Light Grid Accent 2" w:uiPriority="62"/>
+    <w:lsdException w:name="Medium Shading 1 Accent 2" w:uiPriority="63"/>
+    <w:lsdException w:name="Medium Shading 2 Accent 2" w:uiPriority="64"/>
+    <w:lsdException w:name="Medium List 1 Accent 2" w:uiPriority="65"/>
+    <w:lsdException w:name="Medium List 2 Accent 2" w:uiPriority="66"/>
+    <w:lsdException w:name="Medium Grid 1 Accent 2" w:uiPriority="67"/>
+    <w:lsdException w:name="Medium Grid 2 Accent 2" w:uiPriority="68"/>
+    <w:lsdException w:name="Medium Grid 3 Accent 2" w:uiPriority="69"/>
+    <w:lsdException w:name="Dark List Accent 2" w:uiPriority="70"/>
+    <w:lsdException w:name="Colorful Shading Accent 2" w:uiPriority="71"/>
+    <w:lsdException w:name="Colorful List Accent 2" w:uiPriority="72"/>
+    <w:lsdException w:name="Colorful Grid Accent 2" w:uiPriority="73"/>
+    <w:lsdException w:name="Light Shading Accent 3" w:uiPriority="60"/>
+    <w:lsdException w:name="Light List Accent 3" w:uiPriority="61"/>
+    <w:lsdException w:name="Light Grid Accent 3" w:uiPriority="62"/>
+    <w:lsdException w:name="Medium Shading 1 Accent 3" w:uiPriority="63"/>
+    <w:lsdException w:name="Medium Shading 2 Accent 3" w:uiPriority="64"/>
+    <w:lsdException w:name="Medium List 1 Accent 3" w:uiPriority="65"/>
+    <w:lsdException w:name="Medium List 2 Accent 3" w:uiPriority="66"/>
+    <w:lsdException w:name="Medium Grid 1 Accent 3" w:uiPriority="67"/>
+    <w:lsdException w:name="Medium Grid 2 Accent 3" w:uiPriority="68"/>
+    <w:lsdException w:name="Medium Grid 3 Accent 3" w:uiPriority="69"/>
+    <w:lsdException w:name="Dark List Accent 3" w:uiPriority="70"/>
+    <w:lsdException w:name="Colorful Shading Accent 3" w:uiPriority="71"/>
+    <w:lsdException w:name="Colorful List Accent 3" w:uiPriority="72"/>
+    <w:lsdException w:name="Colorful Grid Accent 3" w:uiPriority="73"/>
+    <w:lsdException w:name="Light Shading Accent 4" w:uiPriority="60"/>
+    <w:lsdException w:name="Light List Accent 4" w:uiPriority="61"/>
+    <w:lsdException w:name="Light Grid Accent 4" w:uiPriority="62"/>
+    <w:lsdException w:name="Medium Shading 1 Accent 4" w:uiPriority="63"/>
+    <w:lsdException w:name="Medium Shading 2 Accent 4" w:uiPriority="64"/>
+    <w:lsdException w:name="Medium List 1 Accent 4" w:uiPriority="65"/>
+    <w:lsdException w:name="Medium List 2 Accent 4" w:uiPriority="66"/>
+    <w:lsdException w:name="Medium Grid 1 Accent 4" w:uiPriority="67"/>
+    <w:lsdException w:name="Medium Grid 2 Accent 4" w:uiPriority="68"/>
+    <w:lsdException w:name="Medium Grid 3 Accent 4" w:uiPriority="69"/>
+    <w:lsdException w:name="Dark List Accent 4" w:uiPriority="70"/>
+    <w:lsdException w:name="Colorful Shading Accent 4" w:uiPriority="71"/>
+    <w:lsdException w:name="Colorful List Accent 4" w:uiPriority="72"/>
+    <w:lsdException w:name="Colorful Grid Accent 4" w:uiPriority="73"/>
+    <w:lsdException w:name="Light Shading Accent 5" w:uiPriority="60"/>
+    <w:lsdException w:name="Light List Accent 5" w:uiPriority="61"/>
+    <w:lsdException w:name="Light Grid Accent 5" w:uiPriority="62"/>
+    <w:lsdException w:name="Medium Shading 1 Accent 5" w:uiPriority="63"/>
+    <w:lsdException w:name="Medium Shading 2 Accent 5" w:uiPriority="64"/>
+    <w:lsdException w:name="Medium List 1 Accent 5" w:uiPriority="65"/>
+    <w:lsdException w:name="Medium List 2 Accent 5" w:uiPriority="66"/>
+    <w:lsdException w:name="Medium Grid 1 Accent 5" w:uiPriority="67"/>
+    <w:lsdException w:name="Medium Grid 2 Accent 5" w:uiPriority="68"/>
+    <w:lsdException w:name="Medium Grid 3 Accent 5" w:uiPriority="69"/>
+    <w:lsdException w:name="Dark List Accent 5" w:uiPriority="70"/>
+    <w:lsdException w:name="Colorful Shading Accent 5" w:uiPriority="71"/>
+    <w:lsdException w:name="Colorful List Accent 5" w:uiPriority="72"/>
+    <w:lsdException w:name="Colorful Grid Accent 5" w:uiPriority="73"/>
+    <w:lsdException w:name="Light Shading Accent 6" w:uiPriority="60"/>
+    <w:lsdException w:name="Light List Accent 6" w:uiPriority="61"/>
+    <w:lsdException w:name="Light Grid Accent 6" w:uiPriority="62"/>
+    <w:lsdException w:name="Medium Shading 1 Accent 6" w:uiPriority="63"/>
+    <w:lsdException w:name="Medium Shading 2 Accent 6" w:uiPriority="64"/>
+    <w:lsdException w:name="Medium List 1 Accent 6" w:uiPriority="65"/>
+    <w:lsdException w:name="Medium List 2 Accent 6" w:uiPriority="66"/>
+    <w:lsdException w:name="Medium Grid 1 Accent 6" w:uiPriority="67"/>
+    <w:lsdException w:name="Medium Grid 2 Accent 6" w:uiPriority="68"/>
+    <w:lsdException w:name="Medium Grid 3 Accent 6" w:uiPriority="69"/>
+    <w:lsdException w:name="Dark List Accent 6" w:uiPriority="70"/>
+    <w:lsdException w:name="Colorful Shading Accent 6" w:uiPriority="71"/>
+    <w:lsdException w:name="Colorful List Accent 6" w:uiPriority="72"/>
+    <w:lsdException w:name="Colorful Grid Accent 6" w:uiPriority="73"/>
+    <w:lsdException w:name="Subtle Emphasis" w:uiPriority="19" w:qFormat="1"/>
+    <w:lsdException w:name="Intense Emphasis" w:uiPriority="21" w:qFormat="1"/>
+    <w:lsdException w:name="Subtle Reference" w:uiPriority="31" w:qFormat="1"/>
+    <w:lsdException w:name="Intense Reference" w:uiPriority="32" w:qFormat="1"/>
+    <w:lsdException w:name="Book Title" w:uiPriority="33" w:qFormat="1"/>
+    <w:lsdException w:name="Bibliography" w:semiHidden="1" w:uiPriority="37" w:unhideWhenUsed="1"/>
+    <w:lsdException w:name="TOC Heading" w:semiHidden="1" w:uiPriority="39" w:unhideWhenUsed="1" w:qFormat="1"/>
+    <w:lsdException w:name="Plain Table 1" w:uiPriority="41"/>
+    <w:lsdException w:name="Plain Table 2" w:uiPriority="42"/>
+    <w:lsdException w:name="Plain Table 3" w:uiPriority="43"/>
+    <w:lsdException w:name="Plain Table 4" w:uiPriority="44"/>
+    <w:lsdException w:name="Plain Table 5" w:uiPriority="45"/>
+    <w:lsdException w:name="Grid Table Light" w:uiPriority="40"/>
+    <w:lsdException w:name="Grid Table 1 Light" w:uiPriority="46"/>
+    <w:lsdException w:name="Grid Table 2" w:uiPriority="47"/>
+    <w:lsdException w:name="Grid Table 3" w:uiPriority="48"/>
+    <w:lsdException w:name="Grid Table 4" w:uiPriority="49"/>
+    <w:lsdException w:name="Grid Table 5 Dark" w:uiPriority="50"/>
+    <w:lsdException w:name="Grid Table 6 Colorful" w:uiPriority="51"/>
+    <w:lsdException w:name="Grid Table 7 Colorful" w:uiPriority="52"/>
+    <w:lsdException w:name="Grid Table 1 Light Accent 1" w:uiPriority="46"/>
+    <w:lsdException w:name="Grid Table 2 Accent 1" w:uiPriority="47"/>
+    <w:lsdException w:name="Grid Table 3 Accent 1" w:uiPriority="48"/>
+    <w:lsdException w:name="Grid Table 4 Accent 1" w:uiPriority="49"/>
+    <w:lsdException w:name="Grid Table 5 Dark Accent 1" w:uiPriority="50"/>
+    <w:lsdException w:name="Grid Table 6 Colorful Accent 1" w:uiPriority="51"/>
+    <w:lsdException w:name="Grid Table 7 Colorful Accent 1" w:uiPriority="52"/>
+    <w:lsdException w:name="Grid Table 1 Light Accent 2" w:uiPriority="46"/>
+    <w:lsdException w:name="Grid Table 2 Accent 2" w:uiPriority="47"/>
+    <w:lsdException w:name="Grid Table 3 Accent 2" w:uiPriority="48"/>
+    <w:lsdException w:name="Grid Table 4 Accent 2" w:uiPriority="49"/>
+    <w:lsdException w:name="Grid Table 5 Dark Accent 2" w:uiPriority="50"/>
+    <w:lsdException w:name="Grid Table 6 Colorful Accent 2" w:uiPriority="51"/>
+    <w:lsdException w:name="Grid Table 7 Colorful Accent 2" w:uiPriority="52"/>
+    <w:lsdException w:name="Grid Table 1 Light Accent 3" w:uiPriority="46"/>
+    <w:lsdException w:name="Grid Table 2 Accent 3" w:uiPriority="47"/>
+    <w:lsdException w:name="Grid Table 3 Accent 3" w:uiPriority="48"/>
+    <w:lsdException w:name="Grid Table 4 Accent 3" w:uiPriority="49"/>
+    <w:lsdException w:name="Grid Table 5 Dark Accent 3" w:uiPriority="50"/>
+    <w:lsdException w:name="Grid Table 6 Colorful Accent 3" w:uiPriority="51"/>
+    <w:lsdException w:name="Grid Table 7 Colorful Accent 3" w:uiPriority="52"/>
+    <w:lsdException w:name="Grid Table 1 Light Accent 4" w:uiPriority="46"/>
+    <w:lsdException w:name="Grid Table 2 Accent 4" w:uiPriority="47"/>
+    <w:lsdException w:name="Grid Table 3 Accent 4" w:uiPriority="48"/>
+    <w:lsdException w:name="Grid Table 4 Accent 4" w:uiPriority="49"/>
+    <w:lsdException w:name="Grid Table 5 Dark Accent 4" w:uiPriority="50"/>
+    <w:lsdException w:name="Grid Table 6 Colorful Accent 4" w:uiPriority="51"/>
+    <w:lsdException w:name="Grid Table 7 Colorful Accent 4" w:uiPriority="52"/>
+    <w:lsdException w:name="Grid Table 1 Light Accent 5" w:uiPriority="46"/>
+    <w:lsdException w:name="Grid Table 2 Accent 5" w:uiPriority="47"/>
+    <w:lsdException w:name="Grid Table 3 Accent 5" w:uiPriority="48"/>
+    <w:lsdException w:name="Grid Table 4 Accent 5" w:uiPriority="49"/>
+    <w:lsdException w:name="Grid Table 5 Dark Accent 5" w:uiPriority="50"/>
+    <w:lsdException w:name="Grid Table 6 Colorful Accent 5" w:uiPriority="51"/>
+    <w:lsdException w:name="Grid Table 7 Colorful Accent 5" w:uiPriority="52"/>
+    <w:lsdException w:name="Grid Table 1 Light Accent 6" w:uiPriority="46"/>
+    <w:lsdException w:name="Grid Table 2 Accent 6" w:uiPriority="47"/>
+    <w:lsdException w:name="Grid Table 3 Accent 6" w:uiPriority="48"/>
+    <w:lsdException w:name="Grid Table 4 Accent 6" w:uiPriority="49"/>
+    <w:lsdException w:name="Grid Table 5 Dark Accent 6" w:uiPriority="50"/>
+    <w:lsdException w:name="Grid Table 6 Colorful Accent 6" w:uiPriority="51"/>
+    <w:lsdException w:name="Grid Table 7 Colorful Accent 6" w:uiPriority="52"/>
+    <w:lsdException w:name="List Table 1 Light" w:uiPriority="46"/>
+    <w:lsdException w:name="List Table 2" w:uiPriority="47"/>
+    <w:lsdException w:name="List Table 3" w:uiPriority="48"/>
+    <w:lsdException w:name="List Table 4" w:uiPriority="49"/>
+    <w:lsdException w:name="List Table 5 Dark" w:uiPriority="50"/>
+    <w:lsdException w:name="List Table 6 Colorful" w:uiPriority="51"/>
+    <w:lsdException w:name="List Table 7 Colorful" w:uiPriority="52"/>
+    <w:lsdException w:name="List Table 1 Light Accent 1" w:uiPriority="46"/>
+    <w:lsdException w:name="List Table 2 Accent 1" w:uiPriority="47"/>
+    <w:lsdException w:name="List Table 3 Accent 1" w:uiPriority="48"/>
+    <w:lsdException w:name="List Table 4 Accent 1" w:uiPriority="49"/>
+    <w:lsdException w:name="List Table 5 Dark Accent 1" w:uiPriority="50"/>
+    <w:lsdException w:name="List Table 6 Colorful Accent 1" w:uiPriority="51"/>
+    <w:lsdException w:name="List Table 7 Colorful Accent 1" w:uiPriority="52"/>
+    <w:lsdException w:name="List Table 1 Light Accent 2" w:uiPriority="46"/>
+    <w:lsdException w:name="List Table 2 Accent 2" w:uiPriority="47"/>
+    <w:lsdException w:name="List Table 3 Accent 2" w:uiPriority="48"/>
+    <w:lsdException w:name="List Table 4 Accent 2" w:uiPriority="49"/>
+    <w:lsdException w:name="List Table 5 Dark Accent 2" w:uiPriority="50"/>
+    <w:lsdException w:name="List Table 6 Colorful Accent 2" w:uiPriority="51"/>
+    <w:lsdException w:name="List Table 7 Colorful Accent 2" w:uiPriority="52"/>
+    <w:lsdException w:name="List Table 1 Light Accent 3" w:uiPriority="46"/>
+    <w:lsdException w:name="List Table 2 Accent 3" w:uiPriority="47"/>
+    <w:lsdException w:name="List Table 3 Accent 3" w:uiPriority="48"/>
+    <w:lsdException w:name="List Table 4 Accent 3" w:uiPriority="49"/>
+    <w:lsdException w:name="List Table 5 Dark Accent 3" w:uiPriority="50"/>
+    <w:lsdException w:name="List Table 6 Colorful Accent 3" w:uiPriority="51"/>
+    <w:lsdException w:name="List Table 7 Colorful Accent 3" w:uiPriority="52"/>
+    <w:lsdException w:name="List Table 1 Light Accent 4" w:uiPriority="46"/>
+    <w:lsdException w:name="List Table 2 Accent 4" w:uiPriority="47"/>
+    <w:lsdException w:name="List Table 3 Accent 4" w:uiPriority="48"/>
+    <w:lsdException w:name="List Table 4 Accent 4" w:uiPriority="49"/>
+    <w:lsdException w:name="List Table 5 Dark Accent 4" w:uiPriority="50"/>
+    <w:lsdException w:name="List Table 6 Colorful Accent 4" w:uiPriority="51"/>
+    <w:lsdException w:name="List Table 7 Colorful Accent 4" w:uiPriority="52"/>
+    <w:lsdException w:name="List Table 1 Light Accent 5" w:uiPriority="46"/>
+    <w:lsdException w:name="List Table 2 Accent 5" w:uiPriority="47"/>
+    <w:lsdException w:name="List Table 3 Accent 5" w:uiPriority="48"/>
+    <w:lsdException w:name="List Table 4 Accent 5" w:uiPriority="49"/>
+    <w:lsdException w:name="List Table 5 Dark Accent 5" w:uiPriority="50"/>
+    <w:lsdException w:name="List Table 6 Colorful Accent 5" w:uiPriority="51"/>
+    <w:lsdException w:name="List Table 7 Colorful Accent 5" w:uiPriority="52"/>
+    <w:lsdException w:name="List Table 1 Light Accent 6" w:uiPriority="46"/>
+    <w:lsdException w:name="List Table 2 Accent 6" w:uiPriority="47"/>
+    <w:lsdException w:name="List Table 3 Accent 6" w:uiPriority="48"/>
+    <w:lsdException w:name="List Table 4 Accent 6" w:uiPriority="49"/>
+    <w:lsdException w:name="List Table 5 Dark Accent 6" w:uiPriority="50"/>
+    <w:lsdException w:name="List Table 6 Colorful Accent 6" w:uiPriority="51"/>
+    <w:lsdException w:name="List Table 7 Colorful Accent 6" w:uiPriority="52"/>
+  </w:latentStyles>
+  <w:style w:type="paragraph" w:default="1" w:styleId="Normal">
+    <w:name w:val="Normal"/>
+    <w:qFormat/>
+    <w:rsid w:val="00AA5C63"/>
+  </w:style>
+  <w:style w:type="paragraph" w:styleId="Ttulo1">
+    <w:name w:val="heading 1"/>
+    <w:basedOn w:val="Normal"/>
+    <w:next w:val="Normal"/>
+    <w:link w:val="Ttulo1Car"/>
+    <w:uiPriority w:val="9"/>
+    <w:qFormat/>
+    <w:rsid w:val="00AA5C63"/>
+    <w:pPr>
+      <w:keepNext/>
+      <w:keepLines/>
+      <w:spacing w:before="480" w:after="0"/>
+      <w:outlineLvl w:val="0"/>
+    </w:pPr>
+    <w:rPr>
+      <w:rFonts w:asciiTheme="majorHAnsi" w:eastAsiaTheme="majorEastAsia" w:hAnsiTheme="majorHAnsi" w:cstheme="majorBidi"/>
+      <w:b/>
+      <w:bCs/>
+      <w:color w:val="2E74B5" w:themeColor="accent1" w:themeShade="BF"/>
+      <w:sz w:val="28"/>
+      <w:szCs w:val="28"/>
+    </w:rPr>
+  </w:style>
+  <w:style w:type="paragraph" w:styleId="Ttulo2">
+    <w:name w:val="heading 2"/>
+    <w:basedOn w:val="Normal"/>
+    <w:next w:val="Normal"/>
+    <w:link w:val="Ttulo2Car"/>
+    <w:uiPriority w:val="9"/>
+    <w:unhideWhenUsed/>
+    <w:qFormat/>
+    <w:rsid w:val="00AA5C63"/>
+    <w:pPr>
+      <w:keepNext/>
+      <w:keepLines/>
+      <w:spacing w:before="200" w:after="0"/>
+      <w:outlineLvl w:val="1"/>
+    </w:pPr>
+    <w:rPr>
+      <w:rFonts w:asciiTheme="majorHAnsi" w:eastAsiaTheme="majorEastAsia" w:hAnsiTheme="majorHAnsi" w:cstheme="majorBidi"/>
+      <w:b/>
+      <w:bCs/>
+      <w:color w:val="5B9BD5" w:themeColor="accent1"/>
+      <w:sz w:val="26"/>
+      <w:szCs w:val="26"/>
+    </w:rPr>
+  </w:style>
+  <w:style w:type="paragraph" w:styleId="Ttulo3">
+    <w:name w:val="heading 3"/>
+    <w:basedOn w:val="Normal"/>
+    <w:next w:val="Normal"/>
+    <w:link w:val="Ttulo3Car"/>
+    <w:uiPriority w:val="9"/>
+    <w:unhideWhenUsed/>
+    <w:qFormat/>
+    <w:rsid w:val="00AA5C63"/>
+    <w:pPr>
+      <w:keepNext/>
+      <w:keepLines/>
+      <w:spacing w:before="200" w:after="0"/>
+      <w:outlineLvl w:val="2"/>
+    </w:pPr>
+    <w:rPr>
+      <w:rFonts w:asciiTheme="majorHAnsi" w:eastAsiaTheme="majorEastAsia" w:hAnsiTheme="majorHAnsi" w:cstheme="majorBidi"/>
+      <w:b/>
+      <w:bCs/>
+      <w:color w:val="5B9BD5" w:themeColor="accent1"/>
+    </w:rPr>
+  </w:style>
+  <w:style w:type="paragraph" w:styleId="Ttulo4">
+    <w:name w:val="heading 4"/>
+    <w:basedOn w:val="Normal"/>
+    <w:next w:val="Normal"/>
+    <w:link w:val="Ttulo4Car"/>
+    <w:uiPriority w:val="9"/>
+    <w:semiHidden/>
+    <w:unhideWhenUsed/>
+    <w:qFormat/>
+    <w:rsid w:val="00AA5C63"/>
+    <w:pPr>
+      <w:keepNext/>
+      <w:keepLines/>
+      <w:spacing w:before="200" w:after="0"/>
+      <w:outlineLvl w:val="3"/>
+    </w:pPr>
+    <w:rPr>
+      <w:rFonts w:asciiTheme="majorHAnsi" w:eastAsiaTheme="majorEastAsia" w:hAnsiTheme="majorHAnsi" w:cstheme="majorBidi"/>
+      <w:b/>
+      <w:bCs/>
+      <w:i/>
+      <w:iCs/>
+      <w:color w:val="5B9BD5" w:themeColor="accent1"/>
+    </w:rPr>
+  </w:style>
+  <w:style w:type="paragraph" w:styleId="Ttulo5">
+    <w:name w:val="heading 5"/>
+    <w:basedOn w:val="Normal"/>
+    <w:next w:val="Normal"/>
+    <w:link w:val="Ttulo5Car"/>
+    <w:uiPriority w:val="9"/>
+    <w:semiHidden/>
+    <w:unhideWhenUsed/>
+    <w:qFormat/>
+    <w:rsid w:val="00AA5C63"/>
+    <w:pPr>
+      <w:keepNext/>
+      <w:keepLines/>
+      <w:spacing w:before="200" w:after="0"/>
+      <w:outlineLvl w:val="4"/>
+    </w:pPr>
+    <w:rPr>
+      <w:rFonts w:asciiTheme="majorHAnsi" w:eastAsiaTheme="majorEastAsia" w:hAnsiTheme="majorHAnsi" w:cstheme="majorBidi"/>
+      <w:color w:val="1F4D78" w:themeColor="accent1" w:themeShade="7F"/>
+    </w:rPr>
+  </w:style>
+  <w:style w:type="paragraph" w:styleId="Ttulo6">
+    <w:name w:val="heading 6"/>
+    <w:basedOn w:val="Normal"/>
+    <w:next w:val="Normal"/>
+    <w:link w:val="Ttulo6Car"/>
+    <w:uiPriority w:val="9"/>
+    <w:semiHidden/>
+    <w:unhideWhenUsed/>
+    <w:qFormat/>
+    <w:rsid w:val="00AA5C63"/>
+    <w:pPr>
+      <w:keepNext/>
+      <w:keepLines/>
+      <w:spacing w:before="200" w:after="0"/>
+      <w:outlineLvl w:val="5"/>
+    </w:pPr>
+    <w:rPr>
+      <w:rFonts w:asciiTheme="majorHAnsi" w:eastAsiaTheme="majorEastAsia" w:hAnsiTheme="majorHAnsi" w:cstheme="majorBidi"/>
+      <w:i/>
+      <w:iCs/>
+      <w:color w:val="1F4D78" w:themeColor="accent1" w:themeShade="7F"/>
+    </w:rPr>
+  </w:style>
+  <w:style w:type="paragraph" w:styleId="Ttulo7">
+    <w:name w:val="heading 7"/>
+    <w:basedOn w:val="Normal"/>
+    <w:next w:val="Normal"/>
+    <w:link w:val="Ttulo7Car"/>
+    <w:uiPriority w:val="9"/>
+    <w:semiHidden/>
+    <w:unhideWhenUsed/>
+    <w:qFormat/>
+    <w:rsid w:val="00AA5C63"/>
+    <w:pPr>
+      <w:keepNext/>
+      <w:keepLines/>
+      <w:spacing w:before="200" w:after="0"/>
+      <w:outlineLvl w:val="6"/>
+    </w:pPr>
+    <w:rPr>
+      <w:rFonts w:asciiTheme="majorHAnsi" w:eastAsiaTheme="majorEastAsia" w:hAnsiTheme="majorHAnsi" w:cstheme="majorBidi"/>
+      <w:i/>
+      <w:iCs/>
+      <w:color w:val="404040" w:themeColor="text1" w:themeTint="BF"/>
+    </w:rPr>
+  </w:style>
+  <w:style w:type="paragraph" w:styleId="Ttulo8">
+    <w:name w:val="heading 8"/>
+    <w:basedOn w:val="Normal"/>
+    <w:next w:val="Normal"/>
+    <w:link w:val="Ttulo8Car"/>
+    <w:uiPriority w:val="9"/>
+    <w:semiHidden/>
+    <w:unhideWhenUsed/>
+    <w:qFormat/>
+    <w:rsid w:val="00AA5C63"/>
+    <w:pPr>
+      <w:keepNext/>
+      <w:keepLines/>
+      <w:spacing w:before="200" w:after="0"/>
+      <w:outlineLvl w:val="7"/>
+    </w:pPr>
+    <w:rPr>
+      <w:rFonts w:asciiTheme="majorHAnsi" w:eastAsiaTheme="majorEastAsia" w:hAnsiTheme="majorHAnsi" w:cstheme="majorBidi"/>
+      <w:color w:val="5B9BD5" w:themeColor="accent1"/>
+      <w:sz w:val="20"/>
+      <w:szCs w:val="20"/>
+    </w:rPr>
+  </w:style>
+  <w:style w:type="paragraph" w:styleId="Ttulo9">
+    <w:name w:val="heading 9"/>
+    <w:basedOn w:val="Normal"/>
+    <w:next w:val="Normal"/>
+    <w:link w:val="Ttulo9Car"/>
+    <w:uiPriority w:val="9"/>
+    <w:semiHidden/>
+    <w:unhideWhenUsed/>
+    <w:qFormat/>
+    <w:rsid w:val="00AA5C63"/>
+    <w:pPr>
+      <w:keepNext/>
+      <w:keepLines/>
+      <w:spacing w:before="200" w:after="0"/>
+      <w:outlineLvl w:val="8"/>
+    </w:pPr>
+    <w:rPr>
+      <w:rFonts w:asciiTheme="majorHAnsi" w:eastAsiaTheme="majorEastAsia" w:hAnsiTheme="majorHAnsi" w:cstheme="majorBidi"/>
+      <w:i/>
+      <w:iCs/>
+      <w:color w:val="404040" w:themeColor="text1" w:themeTint="BF"/>
+      <w:sz w:val="20"/>
+      <w:szCs w:val="20"/>
+    </w:rPr>
+  </w:style>
+  <w:style w:type="character" w:default="1" w:styleId="Fuentedeprrafopredeter">
+    <w:name w:val="Default Paragraph Font"/>
+    <w:uiPriority w:val="1"/>
+    <w:semiHidden/>
+    <w:unhideWhenUsed/>
+  </w:style>
+  <w:style w:type="table" w:default="1" w:styleId="Tablanormal">
+    <w:name w:val="Normal Table"/>
+    <w:uiPriority w:val="99"/>
+    <w:semiHidden/>
+    <w:unhideWhenUsed/>
+    <w:tblPr>
+      <w:tblInd w:w="0" w:type="dxa"/>
+      <w:tblCellMar>
+        <w:top w:w="0" w:type="dxa"/>
+        <w:left w:w="108" w:type="dxa"/>
+        <w:bottom w:w="0" w:type="dxa"/>
+        <w:right w:w="108" w:type="dxa"/>
+      </w:tblCellMar>
+    </w:tblPr>
+  </w:style>
+  <w:style w:type="numbering" w:default="1" w:styleId="Sinlista">
+    <w:name w:val="No List"/>
+    <w:uiPriority w:val="99"/>
+    <w:semiHidden/>
+    <w:unhideWhenUsed/>
+  </w:style>
+  <w:style w:type="character" w:customStyle="1" w:styleId="Ttulo3Car">
+    <w:name w:val="Título 3 Car"/>
+    <w:basedOn w:val="Fuentedeprrafopredeter"/>
+    <w:link w:val="Ttulo3"/>
+    <w:uiPriority w:val="9"/>
+    <w:rsid w:val="00AA5C63"/>
+    <w:rPr>
+      <w:rFonts w:asciiTheme="majorHAnsi" w:eastAsiaTheme="majorEastAsia" w:hAnsiTheme="majorHAnsi" w:cstheme="majorBidi"/>
+      <w:b/>
+      <w:bCs/>
+      <w:color w:val="5B9BD5" w:themeColor="accent1"/>
+    </w:rPr>
+  </w:style>
+  <w:style w:type="character" w:customStyle="1" w:styleId="mw-headline">
+    <w:name w:val="mw-headline"/>
+    <w:basedOn w:val="Fuentedeprrafopredeter"/>
+    <w:rsid w:val="0020781D"/>
+  </w:style>
+  <w:style w:type="paragraph" w:styleId="NormalWeb">
+    <w:name w:val="Normal (Web)"/>
+    <w:basedOn w:val="Normal"/>
+    <w:uiPriority w:val="99"/>
+    <w:semiHidden/>
+    <w:unhideWhenUsed/>
+    <w:rsid w:val="0020781D"/>
+    <w:pPr>
+      <w:spacing w:before="100" w:beforeAutospacing="1" w:after="100" w:afterAutospacing="1" w:line="240" w:lineRule="auto"/>
+    </w:pPr>
+    <w:rPr>
+      <w:rFonts w:ascii="Times New Roman" w:eastAsia="Times New Roman" w:hAnsi="Times New Roman" w:cs="Times New Roman"/>
+      <w:sz w:val="24"/>
+      <w:szCs w:val="24"/>
+      <w:lang w:eastAsia="es-ES"/>
+    </w:rPr>
+  </w:style>
+  <w:style w:type="character" w:styleId="CdigoHTML">
+    <w:name w:val="HTML Code"/>
+    <w:basedOn w:val="Fuentedeprrafopredeter"/>
+    <w:uiPriority w:val="99"/>
+    <w:semiHidden/>
+    <w:unhideWhenUsed/>
+    <w:rsid w:val="0020781D"/>
+    <w:rPr>
+      <w:rFonts w:ascii="Courier New" w:eastAsia="Times New Roman" w:hAnsi="Courier New" w:cs="Courier New"/>
+      <w:sz w:val="20"/>
+      <w:szCs w:val="20"/>
+    </w:rPr>
+  </w:style>
+  <w:style w:type="paragraph" w:styleId="HTMLconformatoprevio">
+    <w:name w:val="HTML Preformatted"/>
+    <w:basedOn w:val="Normal"/>
+    <w:link w:val="HTMLconformatoprevioCar"/>
+    <w:uiPriority w:val="99"/>
+    <w:semiHidden/>
+    <w:unhideWhenUsed/>
+    <w:rsid w:val="0020781D"/>
+    <w:pPr>
+      <w:tabs>
+        <w:tab w:val="left" w:pos="916"/>
+        <w:tab w:val="left" w:pos="1832"/>
+        <w:tab w:val="left" w:pos="2748"/>
+        <w:tab w:val="left" w:pos="3664"/>
+        <w:tab w:val="left" w:pos="4580"/>
+        <w:tab w:val="left" w:pos="5496"/>
+        <w:tab w:val="left" w:pos="6412"/>
+        <w:tab w:val="left" w:pos="7328"/>
+        <w:tab w:val="left" w:pos="8244"/>
+        <w:tab w:val="left" w:pos="9160"/>
+        <w:tab w:val="left" w:pos="10076"/>
+        <w:tab w:val="left" w:pos="10992"/>
+        <w:tab w:val="left" w:pos="11908"/>
+        <w:tab w:val="left" w:pos="12824"/>
+        <w:tab w:val="left" w:pos="13740"/>
+        <w:tab w:val="left" w:pos="14656"/>
+      </w:tabs>
+      <w:spacing w:after="0" w:line="240" w:lineRule="auto"/>
+    </w:pPr>
+    <w:rPr>
+      <w:rFonts w:ascii="Courier New" w:eastAsia="Times New Roman" w:hAnsi="Courier New" w:cs="Courier New"/>
+      <w:sz w:val="20"/>
+      <w:szCs w:val="20"/>
+      <w:lang w:eastAsia="es-ES"/>
+    </w:rPr>
+  </w:style>
+  <w:style w:type="character" w:customStyle="1" w:styleId="HTMLconformatoprevioCar">
+    <w:name w:val="HTML con formato previo Car"/>
+    <w:basedOn w:val="Fuentedeprrafopredeter"/>
+    <w:link w:val="HTMLconformatoprevio"/>
+    <w:uiPriority w:val="99"/>
+    <w:semiHidden/>
+    <w:rsid w:val="0020781D"/>
+    <w:rPr>
+      <w:rFonts w:ascii="Courier New" w:eastAsia="Times New Roman" w:hAnsi="Courier New" w:cs="Courier New"/>
+      <w:sz w:val="20"/>
+      <w:szCs w:val="20"/>
+      <w:lang w:eastAsia="es-ES"/>
+    </w:rPr>
+  </w:style>
+  <w:style w:type="character" w:customStyle="1" w:styleId="Ttulo1Car">
+    <w:name w:val="Título 1 Car"/>
+    <w:basedOn w:val="Fuentedeprrafopredeter"/>
+    <w:link w:val="Ttulo1"/>
+    <w:uiPriority w:val="9"/>
+    <w:rsid w:val="00AA5C63"/>
+    <w:rPr>
+      <w:rFonts w:asciiTheme="majorHAnsi" w:eastAsiaTheme="majorEastAsia" w:hAnsiTheme="majorHAnsi" w:cstheme="majorBidi"/>
+      <w:b/>
+      <w:bCs/>
+      <w:color w:val="2E74B5" w:themeColor="accent1" w:themeShade="BF"/>
+      <w:sz w:val="28"/>
+      <w:szCs w:val="28"/>
+    </w:rPr>
+  </w:style>
+  <w:style w:type="character" w:customStyle="1" w:styleId="Ttulo2Car">
+    <w:name w:val="Título 2 Car"/>
+    <w:basedOn w:val="Fuentedeprrafopredeter"/>
+    <w:link w:val="Ttulo2"/>
+    <w:uiPriority w:val="9"/>
+    <w:rsid w:val="00AA5C63"/>
+    <w:rPr>
+      <w:rFonts w:asciiTheme="majorHAnsi" w:eastAsiaTheme="majorEastAsia" w:hAnsiTheme="majorHAnsi" w:cstheme="majorBidi"/>
+      <w:b/>
+      <w:bCs/>
+      <w:color w:val="5B9BD5" w:themeColor="accent1"/>
+      <w:sz w:val="26"/>
+      <w:szCs w:val="26"/>
+    </w:rPr>
+  </w:style>
+  <w:style w:type="character" w:customStyle="1" w:styleId="Ttulo4Car">
+    <w:name w:val="Título 4 Car"/>
+    <w:basedOn w:val="Fuentedeprrafopredeter"/>
+    <w:link w:val="Ttulo4"/>
+    <w:uiPriority w:val="9"/>
+    <w:semiHidden/>
+    <w:rsid w:val="00AA5C63"/>
+    <w:rPr>
+      <w:rFonts w:asciiTheme="majorHAnsi" w:eastAsiaTheme="majorEastAsia" w:hAnsiTheme="majorHAnsi" w:cstheme="majorBidi"/>
+      <w:b/>
+      <w:bCs/>
+      <w:i/>
+      <w:iCs/>
+      <w:color w:val="5B9BD5" w:themeColor="accent1"/>
+    </w:rPr>
+  </w:style>
+  <w:style w:type="character" w:customStyle="1" w:styleId="Ttulo5Car">
+    <w:name w:val="Título 5 Car"/>
+    <w:basedOn w:val="Fuentedeprrafopredeter"/>
+    <w:link w:val="Ttulo5"/>
+    <w:uiPriority w:val="9"/>
+    <w:semiHidden/>
+    <w:rsid w:val="00AA5C63"/>
+    <w:rPr>
+      <w:rFonts w:asciiTheme="majorHAnsi" w:eastAsiaTheme="majorEastAsia" w:hAnsiTheme="majorHAnsi" w:cstheme="majorBidi"/>
+      <w:color w:val="1F4D78" w:themeColor="accent1" w:themeShade="7F"/>
+    </w:rPr>
+  </w:style>
+  <w:style w:type="character" w:customStyle="1" w:styleId="Ttulo6Car">
+    <w:name w:val="Título 6 Car"/>
+    <w:basedOn w:val="Fuentedeprrafopredeter"/>
+    <w:link w:val="Ttulo6"/>
+    <w:uiPriority w:val="9"/>
+    <w:semiHidden/>
+    <w:rsid w:val="00AA5C63"/>
+    <w:rPr>
+      <w:rFonts w:asciiTheme="majorHAnsi" w:eastAsiaTheme="majorEastAsia" w:hAnsiTheme="majorHAnsi" w:cstheme="majorBidi"/>
+      <w:i/>
+      <w:iCs/>
+      <w:color w:val="1F4D78" w:themeColor="accent1" w:themeShade="7F"/>
+    </w:rPr>
+  </w:style>
+  <w:style w:type="character" w:customStyle="1" w:styleId="Ttulo7Car">
+    <w:name w:val="Título 7 Car"/>
+    <w:basedOn w:val="Fuentedeprrafopredeter"/>
+    <w:link w:val="Ttulo7"/>
+    <w:uiPriority w:val="9"/>
+    <w:semiHidden/>
+    <w:rsid w:val="00AA5C63"/>
+    <w:rPr>
+      <w:rFonts w:asciiTheme="majorHAnsi" w:eastAsiaTheme="majorEastAsia" w:hAnsiTheme="majorHAnsi" w:cstheme="majorBidi"/>
+      <w:i/>
+      <w:iCs/>
+      <w:color w:val="404040" w:themeColor="text1" w:themeTint="BF"/>
+    </w:rPr>
+  </w:style>
+  <w:style w:type="character" w:customStyle="1" w:styleId="Ttulo8Car">
+    <w:name w:val="Título 8 Car"/>
+    <w:basedOn w:val="Fuentedeprrafopredeter"/>
+    <w:link w:val="Ttulo8"/>
+    <w:uiPriority w:val="9"/>
+    <w:semiHidden/>
+    <w:rsid w:val="00AA5C63"/>
+    <w:rPr>
+      <w:rFonts w:asciiTheme="majorHAnsi" w:eastAsiaTheme="majorEastAsia" w:hAnsiTheme="majorHAnsi" w:cstheme="majorBidi"/>
+      <w:color w:val="5B9BD5" w:themeColor="accent1"/>
+      <w:sz w:val="20"/>
+      <w:szCs w:val="20"/>
+    </w:rPr>
+  </w:style>
+  <w:style w:type="character" w:customStyle="1" w:styleId="Ttulo9Car">
+    <w:name w:val="Título 9 Car"/>
+    <w:basedOn w:val="Fuentedeprrafopredeter"/>
+    <w:link w:val="Ttulo9"/>
+    <w:uiPriority w:val="9"/>
+    <w:semiHidden/>
+    <w:rsid w:val="00AA5C63"/>
+    <w:rPr>
+      <w:rFonts w:asciiTheme="majorHAnsi" w:eastAsiaTheme="majorEastAsia" w:hAnsiTheme="majorHAnsi" w:cstheme="majorBidi"/>
+      <w:i/>
+      <w:iCs/>
+      <w:color w:val="404040" w:themeColor="text1" w:themeTint="BF"/>
+      <w:sz w:val="20"/>
+      <w:szCs w:val="20"/>
+    </w:rPr>
+  </w:style>
+  <w:style w:type="paragraph" w:styleId="Descripcin">
+    <w:name w:val="caption"/>
+    <w:basedOn w:val="Normal"/>
+    <w:next w:val="Normal"/>
+    <w:uiPriority w:val="35"/>
+    <w:semiHidden/>
+    <w:unhideWhenUsed/>
+    <w:qFormat/>
+    <w:rsid w:val="00AA5C63"/>
+    <w:pPr>
+      <w:spacing w:line="240" w:lineRule="auto"/>
+    </w:pPr>
+    <w:rPr>
+      <w:b/>
+      <w:bCs/>
+      <w:color w:val="5B9BD5" w:themeColor="accent1"/>
+      <w:sz w:val="18"/>
+      <w:szCs w:val="18"/>
+    </w:rPr>
+  </w:style>
+  <w:style w:type="paragraph" w:styleId="Puesto">
+    <w:name w:val="Title"/>
+    <w:basedOn w:val="Normal"/>
+    <w:next w:val="Normal"/>
+    <w:link w:val="PuestoCar"/>
+    <w:uiPriority w:val="10"/>
+    <w:qFormat/>
+    <w:rsid w:val="00AA5C63"/>
+    <w:pPr>
+      <w:pBdr>
+        <w:bottom w:val="single" w:sz="8" w:space="4" w:color="5B9BD5" w:themeColor="accent1"/>
+      </w:pBdr>
+      <w:spacing w:after="300" w:line="240" w:lineRule="auto"/>
+      <w:contextualSpacing/>
+    </w:pPr>
+    <w:rPr>
+      <w:rFonts w:asciiTheme="majorHAnsi" w:eastAsiaTheme="majorEastAsia" w:hAnsiTheme="majorHAnsi" w:cstheme="majorBidi"/>
+      <w:color w:val="323E4F" w:themeColor="text2" w:themeShade="BF"/>
+      <w:spacing w:val="5"/>
+      <w:sz w:val="52"/>
+      <w:szCs w:val="52"/>
+    </w:rPr>
+  </w:style>
+  <w:style w:type="character" w:customStyle="1" w:styleId="PuestoCar">
+    <w:name w:val="Puesto Car"/>
+    <w:basedOn w:val="Fuentedeprrafopredeter"/>
+    <w:link w:val="Puesto"/>
+    <w:uiPriority w:val="10"/>
+    <w:rsid w:val="00AA5C63"/>
+    <w:rPr>
+      <w:rFonts w:asciiTheme="majorHAnsi" w:eastAsiaTheme="majorEastAsia" w:hAnsiTheme="majorHAnsi" w:cstheme="majorBidi"/>
+      <w:color w:val="323E4F" w:themeColor="text2" w:themeShade="BF"/>
+      <w:spacing w:val="5"/>
+      <w:sz w:val="52"/>
+      <w:szCs w:val="52"/>
+    </w:rPr>
+  </w:style>
+  <w:style w:type="paragraph" w:styleId="Subttulo">
+    <w:name w:val="Subtitle"/>
+    <w:basedOn w:val="Normal"/>
+    <w:next w:val="Normal"/>
+    <w:link w:val="SubttuloCar"/>
+    <w:uiPriority w:val="11"/>
+    <w:qFormat/>
+    <w:rsid w:val="00AA5C63"/>
+    <w:pPr>
+      <w:numPr>
+        <w:ilvl w:val="1"/>
+      </w:numPr>
+    </w:pPr>
+    <w:rPr>
+      <w:rFonts w:asciiTheme="majorHAnsi" w:eastAsiaTheme="majorEastAsia" w:hAnsiTheme="majorHAnsi" w:cstheme="majorBidi"/>
+      <w:i/>
+      <w:iCs/>
+      <w:color w:val="5B9BD5" w:themeColor="accent1"/>
+      <w:spacing w:val="15"/>
+      <w:sz w:val="24"/>
+      <w:szCs w:val="24"/>
+    </w:rPr>
+  </w:style>
+  <w:style w:type="character" w:customStyle="1" w:styleId="SubttuloCar">
+    <w:name w:val="Subtítulo Car"/>
+    <w:basedOn w:val="Fuentedeprrafopredeter"/>
+    <w:link w:val="Subttulo"/>
+    <w:uiPriority w:val="11"/>
+    <w:rsid w:val="00AA5C63"/>
+    <w:rPr>
+      <w:rFonts w:asciiTheme="majorHAnsi" w:eastAsiaTheme="majorEastAsia" w:hAnsiTheme="majorHAnsi" w:cstheme="majorBidi"/>
+      <w:i/>
+      <w:iCs/>
+      <w:color w:val="5B9BD5" w:themeColor="accent1"/>
+      <w:spacing w:val="15"/>
+      <w:sz w:val="24"/>
+      <w:szCs w:val="24"/>
+    </w:rPr>
+  </w:style>
+  <w:style w:type="character" w:styleId="Textoennegrita">
+    <w:name w:val="Strong"/>
+    <w:basedOn w:val="Fuentedeprrafopredeter"/>
+    <w:uiPriority w:val="22"/>
+    <w:qFormat/>
+    <w:rsid w:val="00AA5C63"/>
+    <w:rPr>
+      <w:b/>
+      <w:bCs/>
+    </w:rPr>
+  </w:style>
+  <w:style w:type="character" w:styleId="nfasis">
+    <w:name w:val="Emphasis"/>
+    <w:basedOn w:val="Fuentedeprrafopredeter"/>
+    <w:uiPriority w:val="20"/>
+    <w:qFormat/>
+    <w:rsid w:val="00AA5C63"/>
+    <w:rPr>
+      <w:i/>
+      <w:iCs/>
+    </w:rPr>
+  </w:style>
+  <w:style w:type="paragraph" w:styleId="Sinespaciado">
+    <w:name w:val="No Spacing"/>
+    <w:link w:val="SinespaciadoCar"/>
+    <w:uiPriority w:val="1"/>
+    <w:qFormat/>
+    <w:rsid w:val="00AA5C63"/>
+    <w:pPr>
+      <w:spacing w:after="0" w:line="240" w:lineRule="auto"/>
+    </w:pPr>
+  </w:style>
+  <w:style w:type="paragraph" w:styleId="Cita">
+    <w:name w:val="Quote"/>
+    <w:basedOn w:val="Normal"/>
+    <w:next w:val="Normal"/>
+    <w:link w:val="CitaCar"/>
+    <w:uiPriority w:val="29"/>
+    <w:qFormat/>
+    <w:rsid w:val="00AA5C63"/>
+    <w:rPr>
+      <w:i/>
+      <w:iCs/>
+      <w:color w:val="000000" w:themeColor="text1"/>
+    </w:rPr>
+  </w:style>
+  <w:style w:type="character" w:customStyle="1" w:styleId="CitaCar">
+    <w:name w:val="Cita Car"/>
+    <w:basedOn w:val="Fuentedeprrafopredeter"/>
+    <w:link w:val="Cita"/>
+    <w:uiPriority w:val="29"/>
+    <w:rsid w:val="00AA5C63"/>
+    <w:rPr>
+      <w:i/>
+      <w:iCs/>
+      <w:color w:val="000000" w:themeColor="text1"/>
+    </w:rPr>
+  </w:style>
+  <w:style w:type="paragraph" w:styleId="Citadestacada">
+    <w:name w:val="Intense Quote"/>
+    <w:basedOn w:val="Normal"/>
+    <w:next w:val="Normal"/>
+    <w:link w:val="CitadestacadaCar"/>
+    <w:uiPriority w:val="30"/>
+    <w:qFormat/>
+    <w:rsid w:val="00AA5C63"/>
+    <w:pPr>
+      <w:pBdr>
+        <w:bottom w:val="single" w:sz="4" w:space="4" w:color="5B9BD5" w:themeColor="accent1"/>
+      </w:pBdr>
+      <w:spacing w:before="200" w:after="280"/>
+      <w:ind w:left="936" w:right="936"/>
+    </w:pPr>
+    <w:rPr>
+      <w:b/>
+      <w:bCs/>
+      <w:i/>
+      <w:iCs/>
+      <w:color w:val="5B9BD5" w:themeColor="accent1"/>
+    </w:rPr>
+  </w:style>
+  <w:style w:type="character" w:customStyle="1" w:styleId="CitadestacadaCar">
+    <w:name w:val="Cita destacada Car"/>
+    <w:basedOn w:val="Fuentedeprrafopredeter"/>
+    <w:link w:val="Citadestacada"/>
+    <w:uiPriority w:val="30"/>
+    <w:rsid w:val="00AA5C63"/>
+    <w:rPr>
+      <w:b/>
+      <w:bCs/>
+      <w:i/>
+      <w:iCs/>
+      <w:color w:val="5B9BD5" w:themeColor="accent1"/>
+    </w:rPr>
+  </w:style>
+  <w:style w:type="character" w:styleId="nfasissutil">
+    <w:name w:val="Subtle Emphasis"/>
+    <w:basedOn w:val="Fuentedeprrafopredeter"/>
+    <w:uiPriority w:val="19"/>
+    <w:qFormat/>
+    <w:rsid w:val="00AA5C63"/>
+    <w:rPr>
+      <w:i/>
+      <w:iCs/>
+      <w:color w:val="808080" w:themeColor="text1" w:themeTint="7F"/>
+    </w:rPr>
+  </w:style>
+  <w:style w:type="character" w:styleId="nfasisintenso">
+    <w:name w:val="Intense Emphasis"/>
+    <w:basedOn w:val="Fuentedeprrafopredeter"/>
+    <w:uiPriority w:val="21"/>
+    <w:qFormat/>
+    <w:rsid w:val="00AA5C63"/>
+    <w:rPr>
+      <w:b/>
+      <w:bCs/>
+      <w:i/>
+      <w:iCs/>
+      <w:color w:val="5B9BD5" w:themeColor="accent1"/>
+    </w:rPr>
+  </w:style>
+  <w:style w:type="character" w:styleId="Referenciasutil">
+    <w:name w:val="Subtle Reference"/>
+    <w:basedOn w:val="Fuentedeprrafopredeter"/>
+    <w:uiPriority w:val="31"/>
+    <w:qFormat/>
+    <w:rsid w:val="00AA5C63"/>
+    <w:rPr>
+      <w:smallCaps/>
+      <w:color w:val="ED7D31" w:themeColor="accent2"/>
+      <w:u w:val="single"/>
+    </w:rPr>
+  </w:style>
+  <w:style w:type="character" w:styleId="Referenciaintensa">
+    <w:name w:val="Intense Reference"/>
+    <w:basedOn w:val="Fuentedeprrafopredeter"/>
+    <w:uiPriority w:val="32"/>
+    <w:qFormat/>
+    <w:rsid w:val="00AA5C63"/>
+    <w:rPr>
+      <w:b/>
+      <w:bCs/>
+      <w:smallCaps/>
+      <w:color w:val="ED7D31" w:themeColor="accent2"/>
+      <w:spacing w:val="5"/>
+      <w:u w:val="single"/>
+    </w:rPr>
+  </w:style>
+  <w:style w:type="character" w:styleId="Ttulodellibro">
+    <w:name w:val="Book Title"/>
+    <w:basedOn w:val="Fuentedeprrafopredeter"/>
+    <w:uiPriority w:val="33"/>
+    <w:qFormat/>
+    <w:rsid w:val="00AA5C63"/>
+    <w:rPr>
+      <w:b/>
+      <w:bCs/>
+      <w:smallCaps/>
+      <w:spacing w:val="5"/>
+    </w:rPr>
+  </w:style>
+  <w:style w:type="paragraph" w:styleId="TtulodeTDC">
+    <w:name w:val="TOC Heading"/>
+    <w:basedOn w:val="Ttulo1"/>
+    <w:next w:val="Normal"/>
+    <w:uiPriority w:val="39"/>
+    <w:unhideWhenUsed/>
+    <w:qFormat/>
+    <w:rsid w:val="00AA5C63"/>
+    <w:pPr>
+      <w:outlineLvl w:val="9"/>
+    </w:pPr>
+  </w:style>
+  <w:style w:type="character" w:customStyle="1" w:styleId="SinespaciadoCar">
+    <w:name w:val="Sin espaciado Car"/>
+    <w:basedOn w:val="Fuentedeprrafopredeter"/>
+    <w:link w:val="Sinespaciado"/>
+    <w:uiPriority w:val="1"/>
+    <w:rsid w:val="00AA5C63"/>
+  </w:style>
+  <w:style w:type="paragraph" w:styleId="TDC1">
+    <w:name w:val="toc 1"/>
+    <w:basedOn w:val="Normal"/>
+    <w:next w:val="Normal"/>
+    <w:autoRedefine/>
+    <w:uiPriority w:val="39"/>
+    <w:unhideWhenUsed/>
+    <w:rsid w:val="00C778CC"/>
+    <w:pPr>
+      <w:spacing w:after="100"/>
+    </w:pPr>
+  </w:style>
+  <w:style w:type="character" w:styleId="Hipervnculo">
+    <w:name w:val="Hyperlink"/>
+    <w:basedOn w:val="Fuentedeprrafopredeter"/>
+    <w:uiPriority w:val="99"/>
+    <w:unhideWhenUsed/>
+    <w:rsid w:val="00C778CC"/>
+    <w:rPr>
+      <w:color w:val="0563C1" w:themeColor="hyperlink"/>
+      <w:u w:val="single"/>
+    </w:rPr>
+  </w:style>
+  <w:style w:type="character" w:styleId="Textodelmarcadordeposicin">
+    <w:name w:val="Placeholder Text"/>
+    <w:basedOn w:val="Fuentedeprrafopredeter"/>
+    <w:uiPriority w:val="99"/>
+    <w:semiHidden/>
+    <w:rsid w:val="00313B81"/>
+    <w:rPr>
+      <w:color w:val="808080"/>
+    </w:rPr>
+  </w:style>
+  <w:style w:type="paragraph" w:styleId="TDC2">
+    <w:name w:val="toc 2"/>
+    <w:basedOn w:val="Normal"/>
+    <w:next w:val="Normal"/>
+    <w:autoRedefine/>
+    <w:uiPriority w:val="39"/>
+    <w:unhideWhenUsed/>
+    <w:rsid w:val="00C7650F"/>
+    <w:pPr>
+      <w:spacing w:after="100"/>
+      <w:ind w:left="220"/>
+    </w:pPr>
+  </w:style>
+</w:styles>
+</file>
+
+<file path=word/glossary/document.xml><?xml version="1.0" encoding="utf-8"?>
+<w:glossaryDocument xmlns:wpc="http://schemas.microsoft.com/office/word/2010/wordprocessingCanvas" xmlns:mc="http://schemas.openxmlformats.org/markup-compatibility/2006" xmlns:o="urn:schemas-microsoft-com:office:office" xmlns:r="http://schemas.openxmlformats.org/officeDocument/2006/relationships" xmlns:m="http://schemas.openxmlformats.org/officeDocument/2006/math" xmlns:v="urn:schemas-microsoft-com:vml" xmlns:wp14="http://schemas.microsoft.com/office/word/2010/wordprocessingDrawing" xmlns:wp="http://schemas.openxmlformats.org/drawingml/2006/wordprocessingDrawing" xmlns:w10="urn:schemas-microsoft-com:office:word" xmlns:w="http://schemas.openxmlformats.org/wordprocessingml/2006/main" xmlns:w14="http://schemas.microsoft.com/office/word/2010/wordml" xmlns:w15="http://schemas.microsoft.com/office/word/2012/wordml" xmlns:wpg="http://schemas.microsoft.com/office/word/2010/wordprocessingGroup" xmlns:wpi="http://schemas.microsoft.com/office/word/2010/wordprocessingInk" xmlns:wne="http://schemas.microsoft.com/office/word/2006/wordml" xmlns:wps="http://schemas.microsoft.com/office/word/2010/wordprocessingShape" mc:Ignorable="w14 w15 wp14"/>
+</file>
+
+<file path=word/glossary/fontTable.xml><?xml version="1.0" encoding="utf-8"?>
+<w:fonts xmlns:mc="http://schemas.openxmlformats.org/markup-compatibility/2006" xmlns:r="http://schemas.openxmlformats.org/officeDocument/2006/relationships" xmlns:w="http://schemas.openxmlformats.org/wordprocessingml/2006/main" xmlns:w14="http://schemas.microsoft.com/office/word/2010/wordml" xmlns:w15="http://schemas.microsoft.com/office/word/2012/wordml" mc:Ignorable="w14 w15">
+  <w:font w:name="Calibri">
+    <w:panose1 w:val="020F0502020204030204"/>
+    <w:charset w:val="00"/>
+    <w:family w:val="swiss"/>
+    <w:pitch w:val="variable"/>
+    <w:sig w:usb0="E00002FF" w:usb1="4000ACFF" w:usb2="00000001" w:usb3="00000000" w:csb0="0000019F" w:csb1="00000000"/>
+  </w:font>
+  <w:font w:name="Times New Roman">
+    <w:panose1 w:val="02020603050405020304"/>
+    <w:charset w:val="00"/>
+    <w:family w:val="roman"/>
+    <w:pitch w:val="variable"/>
+    <w:sig w:usb0="E0002EFF" w:usb1="C0007843" w:usb2="00000009" w:usb3="00000000" w:csb0="000001FF" w:csb1="00000000"/>
+  </w:font>
+  <w:font w:name="Calibri Light">
+    <w:panose1 w:val="020F0302020204030204"/>
+    <w:charset w:val="00"/>
+    <w:family w:val="swiss"/>
+    <w:pitch w:val="variable"/>
+    <w:sig w:usb0="A00002EF" w:usb1="4000207B" w:usb2="00000000" w:usb3="00000000" w:csb0="0000019F" w:csb1="00000000"/>
+  </w:font>
+  <w:font w:name="Courier New">
+    <w:panose1 w:val="02070309020205020404"/>
+    <w:charset w:val="00"/>
+    <w:family w:val="modern"/>
+    <w:pitch w:val="fixed"/>
+    <w:sig w:usb0="E0002AFF" w:usb1="C0007843" w:usb2="00000009" w:usb3="00000000" w:csb0="000001FF" w:csb1="00000000"/>
+  </w:font>
+  <w:font w:name="Cambria Math">
+    <w:panose1 w:val="02040503050406030204"/>
+    <w:charset w:val="00"/>
+    <w:family w:val="roman"/>
+    <w:pitch w:val="variable"/>
+    <w:sig w:usb0="E00002FF" w:usb1="420024FF" w:usb2="00000000" w:usb3="00000000" w:csb0="0000019F" w:csb1="00000000"/>
+  </w:font>
+</w:fonts>
+</file>
+
+<file path=word/glossary/settings.xml><?xml version="1.0" encoding="utf-8"?>
+<w:settings xmlns:mc="http://schemas.openxmlformats.org/markup-compatibility/2006" xmlns:o="urn:schemas-microsoft-com:office:office" xmlns:r="http://schemas.openxmlformats.org/officeDocument/2006/relationships" xmlns:m="http://schemas.openxmlformats.org/officeDocument/2006/math" xmlns:v="urn:schemas-microsoft-com:vml" xmlns:w10="urn:schemas-microsoft-com:office:word" xmlns:w="http://schemas.openxmlformats.org/wordprocessingml/2006/main" xmlns:w14="http://schemas.microsoft.com/office/word/2010/wordml" xmlns:w15="http://schemas.microsoft.com/office/word/2012/wordml" xmlns:sl="http://schemas.openxmlformats.org/schemaLibrary/2006/main" mc:Ignorable="w14 w15">
+  <w:view w:val="normal"/>
+  <w:defaultTabStop w:val="708"/>
+  <w:hyphenationZone w:val="425"/>
+  <w:characterSpacingControl w:val="doNotCompress"/>
+  <w:compat>
+    <w:useFELayout/>
+    <w:compatSetting w:name="compatibilityMode" w:uri="http://schemas.microsoft.com/office/word" w:val="15"/>
+    <w:compatSetting w:name="overrideTableStyleFontSizeAndJustification" w:uri="http://schemas.microsoft.com/office/word" w:val="1"/>
+    <w:compatSetting w:name="enableOpenTypeFeatures" w:uri="http://schemas.microsoft.com/office/word" w:val="1"/>
+    <w:compatSetting w:name="doNotFlipMirrorIndents" w:uri="http://schemas.microsoft.com/office/word" w:val="1"/>
+    <w:compatSetting w:name="differentiateMultirowTableHeaders" w:uri="http://schemas.microsoft.com/office/word" w:val="1"/>
+  </w:compat>
+  <w:rsids>
+    <w:rsidRoot w:val="00DC4A9F"/>
+    <w:rsid w:val="00DC4A9F"/>
+    <w:rsid w:val="00E16715"/>
+  </w:rsids>
+  <m:mathPr>
+    <m:mathFont m:val="Cambria Math"/>
+    <m:brkBin m:val="before"/>
+    <m:brkBinSub m:val="--"/>
+    <m:smallFrac m:val="0"/>
+    <m:dispDef/>
+    <m:lMargin m:val="0"/>
+    <m:rMargin m:val="0"/>
+    <m:defJc m:val="centerGroup"/>
+    <m:wrapIndent m:val="1440"/>
+    <m:intLim m:val="subSup"/>
+    <m:naryLim m:val="undOvr"/>
+  </m:mathPr>
+  <w:themeFontLang w:val="es-ES"/>
+  <w:clrSchemeMapping w:bg1="light1" w:t1="dark1" w:bg2="light2" w:t2="dark2" w:accent1="accent1" w:accent2="accent2" w:accent3="accent3" w:accent4="accent4" w:accent5="accent5" w:accent6="accent6" w:hyperlink="hyperlink" w:followedHyperlink="followedHyperlink"/>
+  <w:decimalSymbol w:val=","/>
+  <w:listSeparator w:val=";"/>
+  <w15:chartTrackingRefBased/>
+</w:settings>
+</file>
+
+<file path=word/glossary/styles.xml><?xml version="1.0" encoding="utf-8"?>
+<w:styles xmlns:mc="http://schemas.openxmlformats.org/markup-compatibility/2006" xmlns:r="http://schemas.openxmlformats.org/officeDocument/2006/relationships" xmlns:w="http://schemas.openxmlformats.org/wordprocessingml/2006/main" xmlns:w14="http://schemas.microsoft.com/office/word/2010/wordml" xmlns:w15="http://schemas.microsoft.com/office/word/2012/wordml" mc:Ignorable="w14 w15">
+  <w:docDefaults>
+    <w:rPrDefault>
+      <w:rPr>
+        <w:rFonts w:asciiTheme="minorHAnsi" w:eastAsiaTheme="minorEastAsia" w:hAnsiTheme="minorHAnsi" w:cstheme="minorBidi"/>
+        <w:sz w:val="22"/>
+        <w:szCs w:val="22"/>
+        <w:lang w:val="es-ES" w:eastAsia="es-ES" w:bidi="ar-SA"/>
       </w:rPr>
     </w:rPrDefault>
     <w:pPrDefault>
@@ -607,26 +3624,6 @@
     <w:name w:val="Normal"/>
     <w:qFormat/>
   </w:style>
-  <w:style w:type="paragraph" w:styleId="Ttulo3">
-    <w:name w:val="heading 3"/>
-    <w:basedOn w:val="Normal"/>
-    <w:link w:val="Ttulo3Car"/>
-    <w:uiPriority w:val="9"/>
-    <w:qFormat/>
-    <w:rsid w:val="0020781D"/>
-    <w:pPr>
-      <w:spacing w:before="100" w:beforeAutospacing="1" w:after="100" w:afterAutospacing="1" w:line="240" w:lineRule="auto"/>
-      <w:outlineLvl w:val="2"/>
-    </w:pPr>
-    <w:rPr>
-      <w:rFonts w:ascii="Times New Roman" w:eastAsia="Times New Roman" w:hAnsi="Times New Roman" w:cs="Times New Roman"/>
-      <w:b/>
-      <w:bCs/>
-      <w:sz w:val="27"/>
-      <w:szCs w:val="27"/>
-      <w:lang w:eastAsia="es-ES"/>
-    </w:rPr>
-  </w:style>
   <w:style w:type="character" w:default="1" w:styleId="Fuentedeprrafopredeter">
     <w:name w:val="Default Paragraph Font"/>
     <w:uiPriority w:val="1"/>
@@ -654,107 +3651,24 @@
     <w:semiHidden/>
     <w:unhideWhenUsed/>
   </w:style>
-  <w:style w:type="character" w:customStyle="1" w:styleId="Ttulo3Car">
-    <w:name w:val="Título 3 Car"/>
-    <w:basedOn w:val="Fuentedeprrafopredeter"/>
-    <w:link w:val="Ttulo3"/>
-    <w:uiPriority w:val="9"/>
-    <w:rsid w:val="0020781D"/>
-    <w:rPr>
-      <w:rFonts w:ascii="Times New Roman" w:eastAsia="Times New Roman" w:hAnsi="Times New Roman" w:cs="Times New Roman"/>
-      <w:b/>
-      <w:bCs/>
-      <w:sz w:val="27"/>
-      <w:szCs w:val="27"/>
-      <w:lang w:eastAsia="es-ES"/>
-    </w:rPr>
-  </w:style>
-  <w:style w:type="character" w:customStyle="1" w:styleId="mw-headline">
-    <w:name w:val="mw-headline"/>
-    <w:basedOn w:val="Fuentedeprrafopredeter"/>
-    <w:rsid w:val="0020781D"/>
-  </w:style>
-  <w:style w:type="paragraph" w:styleId="NormalWeb">
-    <w:name w:val="Normal (Web)"/>
-    <w:basedOn w:val="Normal"/>
-    <w:uiPriority w:val="99"/>
-    <w:semiHidden/>
-    <w:unhideWhenUsed/>
-    <w:rsid w:val="0020781D"/>
-    <w:pPr>
-      <w:spacing w:before="100" w:beforeAutospacing="1" w:after="100" w:afterAutospacing="1" w:line="240" w:lineRule="auto"/>
-    </w:pPr>
-    <w:rPr>
-      <w:rFonts w:ascii="Times New Roman" w:eastAsia="Times New Roman" w:hAnsi="Times New Roman" w:cs="Times New Roman"/>
-      <w:sz w:val="24"/>
-      <w:szCs w:val="24"/>
-      <w:lang w:eastAsia="es-ES"/>
-    </w:rPr>
-  </w:style>
-  <w:style w:type="character" w:styleId="CdigoHTML">
-    <w:name w:val="HTML Code"/>
+  <w:style w:type="character" w:styleId="Textodelmarcadordeposicin">
+    <w:name w:val="Placeholder Text"/>
     <w:basedOn w:val="Fuentedeprrafopredeter"/>
     <w:uiPriority w:val="99"/>
     <w:semiHidden/>
-    <w:unhideWhenUsed/>
-    <w:rsid w:val="0020781D"/>
-    <w:rPr>
-      <w:rFonts w:ascii="Courier New" w:eastAsia="Times New Roman" w:hAnsi="Courier New" w:cs="Courier New"/>
-      <w:sz w:val="20"/>
-      <w:szCs w:val="20"/>
-    </w:rPr>
-  </w:style>
-  <w:style w:type="paragraph" w:styleId="HTMLconformatoprevio">
-    <w:name w:val="HTML Preformatted"/>
-    <w:basedOn w:val="Normal"/>
-    <w:link w:val="HTMLconformatoprevioCar"/>
-    <w:uiPriority w:val="99"/>
-    <w:semiHidden/>
-    <w:unhideWhenUsed/>
-    <w:rsid w:val="0020781D"/>
-    <w:pPr>
-      <w:tabs>
-        <w:tab w:val="left" w:pos="916"/>
-        <w:tab w:val="left" w:pos="1832"/>
-        <w:tab w:val="left" w:pos="2748"/>
-        <w:tab w:val="left" w:pos="3664"/>
-        <w:tab w:val="left" w:pos="4580"/>
-        <w:tab w:val="left" w:pos="5496"/>
-        <w:tab w:val="left" w:pos="6412"/>
-        <w:tab w:val="left" w:pos="7328"/>
-        <w:tab w:val="left" w:pos="8244"/>
-        <w:tab w:val="left" w:pos="9160"/>
-        <w:tab w:val="left" w:pos="10076"/>
-        <w:tab w:val="left" w:pos="10992"/>
-        <w:tab w:val="left" w:pos="11908"/>
-        <w:tab w:val="left" w:pos="12824"/>
-        <w:tab w:val="left" w:pos="13740"/>
-        <w:tab w:val="left" w:pos="14656"/>
-      </w:tabs>
-      <w:spacing w:after="0" w:line="240" w:lineRule="auto"/>
-    </w:pPr>
-    <w:rPr>
-      <w:rFonts w:ascii="Courier New" w:eastAsia="Times New Roman" w:hAnsi="Courier New" w:cs="Courier New"/>
-      <w:sz w:val="20"/>
-      <w:szCs w:val="20"/>
-      <w:lang w:eastAsia="es-ES"/>
-    </w:rPr>
-  </w:style>
-  <w:style w:type="character" w:customStyle="1" w:styleId="HTMLconformatoprevioCar">
-    <w:name w:val="HTML con formato previo Car"/>
-    <w:basedOn w:val="Fuentedeprrafopredeter"/>
-    <w:link w:val="HTMLconformatoprevio"/>
-    <w:uiPriority w:val="99"/>
-    <w:semiHidden/>
-    <w:rsid w:val="0020781D"/>
-    <w:rPr>
-      <w:rFonts w:ascii="Courier New" w:eastAsia="Times New Roman" w:hAnsi="Courier New" w:cs="Courier New"/>
-      <w:sz w:val="20"/>
-      <w:szCs w:val="20"/>
-      <w:lang w:eastAsia="es-ES"/>
+    <w:rsid w:val="00DC4A9F"/>
+    <w:rPr>
+      <w:color w:val="808080"/>
     </w:rPr>
   </w:style>
 </w:styles>
+</file>
+
+<file path=word/glossary/webSettings.xml><?xml version="1.0" encoding="utf-8"?>
+<w:webSettings xmlns:mc="http://schemas.openxmlformats.org/markup-compatibility/2006" xmlns:r="http://schemas.openxmlformats.org/officeDocument/2006/relationships" xmlns:w="http://schemas.openxmlformats.org/wordprocessingml/2006/main" xmlns:w14="http://schemas.microsoft.com/office/word/2010/wordml" xmlns:w15="http://schemas.microsoft.com/office/word/2012/wordml" mc:Ignorable="w14 w15">
+  <w:optimizeForBrowser/>
+  <w:allowPNG/>
+</w:webSettings>
 </file>
 
 <file path=word/theme/theme1.xml><?xml version="1.0" encoding="utf-8"?>
@@ -1016,4 +3930,16 @@
     </a:ext>
   </a:extLst>
 </a:theme>
+</file>
+
+<file path=customXml/item1.xml><?xml version="1.0" encoding="utf-8"?>
+<b:Sources xmlns:b="http://schemas.openxmlformats.org/officeDocument/2006/bibliography" xmlns="http://schemas.openxmlformats.org/officeDocument/2006/bibliography" SelectedStyle="\APASixthEditionOfficeOnline.xsl" StyleName="APA" Version="6"/>
+</file>
+
+<file path=customXml/itemProps1.xml><?xml version="1.0" encoding="utf-8"?>
+<ds:datastoreItem xmlns:ds="http://schemas.openxmlformats.org/officeDocument/2006/customXml" ds:itemID="{40405913-AC23-412F-BB81-3097B31C341D}">
+  <ds:schemaRefs>
+    <ds:schemaRef ds:uri="http://schemas.openxmlformats.org/officeDocument/2006/bibliography"/>
+  </ds:schemaRefs>
+</ds:datastoreItem>
 </file>
--- a/Memoria.docx
+++ b/Memoria.docx
@@ -1484,8 +1484,6 @@
       <w:r>
         <w:t>s</w:t>
       </w:r>
-      <w:bookmarkStart w:id="3" w:name="_GoBack"/>
-      <w:bookmarkEnd w:id="3"/>
       <w:r>
         <w:t>, en este caso “</w:t>
       </w:r>
@@ -1511,7 +1509,7 @@
       <w:pPr>
         <w:pStyle w:val="Ttulo2"/>
       </w:pPr>
-      <w:bookmarkStart w:id="4" w:name="_Toc413587871"/>
+      <w:bookmarkStart w:id="3" w:name="_Toc413587871"/>
       <w:r>
         <w:t xml:space="preserve">Cálculos sobre la </w:t>
       </w:r>
@@ -1519,7 +1517,7 @@
       <w:r>
         <w:t>spline</w:t>
       </w:r>
-      <w:bookmarkEnd w:id="4"/>
+      <w:bookmarkEnd w:id="3"/>
       <w:proofErr w:type="spellEnd"/>
     </w:p>
     <w:p/>
@@ -1533,11 +1531,17 @@
       </w:r>
       <w:proofErr w:type="spellEnd"/>
       <w:r>
-        <w:t xml:space="preserve"> en ese punto. Por otro lado, para el cálculo de la estructura de la vena a partir del marco de </w:t>
+        <w:t xml:space="preserve"> en ese punto. Por otro lado, para el cálculo de la estructura de la vena a partir </w:t>
+      </w:r>
+      <w:r>
+        <w:t xml:space="preserve">del marco de </w:t>
       </w:r>
       <w:proofErr w:type="spellStart"/>
       <w:r>
-        <w:t>Frenett</w:t>
+        <w:t>Frene</w:t>
+      </w:r>
+      <w:r>
+        <w:t>t</w:t>
       </w:r>
       <w:proofErr w:type="spellEnd"/>
       <w:r>
@@ -1849,14 +1853,748 @@
       <w:pPr>
         <w:pStyle w:val="Ttulo1"/>
       </w:pPr>
-      <w:bookmarkStart w:id="5" w:name="_Toc413587872"/>
+      <w:bookmarkStart w:id="4" w:name="_Toc413587872"/>
       <w:r>
         <w:lastRenderedPageBreak/>
         <w:t>Generación de la vena</w:t>
       </w:r>
+      <w:bookmarkEnd w:id="4"/>
+    </w:p>
+    <w:p/>
+    <w:p>
+      <w:pPr>
+        <w:pStyle w:val="Ttulo2"/>
+      </w:pPr>
+      <w:r>
+        <w:t>Geometría de la vena</w:t>
+      </w:r>
+    </w:p>
+    <w:p/>
+    <w:p>
+      <w:pPr>
+        <w:jc w:val="both"/>
+      </w:pPr>
+      <w:r>
+        <w:t xml:space="preserve">Para el cálculo de la geometría de la </w:t>
+      </w:r>
+      <w:proofErr w:type="spellStart"/>
+      <w:r>
+        <w:t>vena</w:t>
+      </w:r>
+      <w:proofErr w:type="gramStart"/>
+      <w:r>
+        <w:t>,en</w:t>
+      </w:r>
+      <w:proofErr w:type="spellEnd"/>
+      <w:proofErr w:type="gramEnd"/>
+      <w:r>
+        <w:t xml:space="preserve"> prime</w:t>
+      </w:r>
+      <w:r>
+        <w:t>r lugar hacemos uso de la clase “</w:t>
+      </w:r>
+      <w:proofErr w:type="spellStart"/>
+      <w:r>
+        <w:t>Poligon</w:t>
+      </w:r>
+      <w:proofErr w:type="spellEnd"/>
+      <w:r>
+        <w:t>”.</w:t>
+      </w:r>
+      <w:r>
+        <w:t>Esta clase es la encargada de generar un polígono regular de N lados centrado en el origen, el cual lo utilizamos para aproximar la circunferencia.</w:t>
+      </w:r>
+    </w:p>
+    <w:p>
+      <w:pPr>
+        <w:jc w:val="both"/>
+      </w:pPr>
+      <w:r>
+        <w:t xml:space="preserve">Una vez calculado el polígono, se obtiene la transformación del sistema de coordenadas global en un sistema de coordenadas local cuyo origen se encuentra en los puntos de la curva. Para ello haremos uso del Marco de </w:t>
+      </w:r>
+      <w:proofErr w:type="spellStart"/>
+      <w:r>
+        <w:t>Frenet</w:t>
+      </w:r>
+      <w:proofErr w:type="spellEnd"/>
+      <w:r>
+        <w:t>, en el cual se parte de un perfil dado, en nuestro caso el polígono mencionado, y se producen sucesivos perfiles, cuyos puntos se unen, igual que se hace en una malla por extrusión.</w:t>
+      </w:r>
+    </w:p>
+    <w:p>
+      <w:r>
+        <w:t xml:space="preserve">El cálculo de la transformación por el Marco de </w:t>
+      </w:r>
+      <w:proofErr w:type="spellStart"/>
+      <w:r>
+        <w:t>F</w:t>
+      </w:r>
+      <w:r>
+        <w:t>renet</w:t>
+      </w:r>
+      <w:proofErr w:type="spellEnd"/>
+      <w:r>
+        <w:t xml:space="preserve"> es la matriz:</w:t>
+      </w:r>
+    </w:p>
+    <w:p>
+      <m:oMathPara>
+        <m:oMath>
+          <m:r>
+            <w:rPr>
+              <w:rFonts w:ascii="Cambria Math" w:hAnsi="Cambria Math"/>
+            </w:rPr>
+            <m:t>M</m:t>
+          </m:r>
+          <m:d>
+            <m:dPr>
+              <m:ctrlPr>
+                <w:rPr>
+                  <w:rFonts w:ascii="Cambria Math" w:hAnsi="Cambria Math"/>
+                  <w:i/>
+                </w:rPr>
+              </m:ctrlPr>
+            </m:dPr>
+            <m:e>
+              <m:r>
+                <w:rPr>
+                  <w:rFonts w:ascii="Cambria Math" w:hAnsi="Cambria Math"/>
+                </w:rPr>
+                <m:t>t</m:t>
+              </m:r>
+            </m:e>
+          </m:d>
+          <m:r>
+            <w:rPr>
+              <w:rFonts w:ascii="Cambria Math" w:hAnsi="Cambria Math"/>
+            </w:rPr>
+            <m:t>=(N</m:t>
+          </m:r>
+          <m:d>
+            <m:dPr>
+              <m:ctrlPr>
+                <w:rPr>
+                  <w:rFonts w:ascii="Cambria Math" w:hAnsi="Cambria Math"/>
+                  <w:i/>
+                </w:rPr>
+              </m:ctrlPr>
+            </m:dPr>
+            <m:e>
+              <m:r>
+                <w:rPr>
+                  <w:rFonts w:ascii="Cambria Math" w:hAnsi="Cambria Math"/>
+                </w:rPr>
+                <m:t>t</m:t>
+              </m:r>
+            </m:e>
+          </m:d>
+          <m:r>
+            <w:rPr>
+              <w:rFonts w:ascii="Cambria Math" w:hAnsi="Cambria Math"/>
+            </w:rPr>
+            <m:t>, B</m:t>
+          </m:r>
+          <m:d>
+            <m:dPr>
+              <m:ctrlPr>
+                <w:rPr>
+                  <w:rFonts w:ascii="Cambria Math" w:hAnsi="Cambria Math"/>
+                  <w:i/>
+                </w:rPr>
+              </m:ctrlPr>
+            </m:dPr>
+            <m:e>
+              <m:r>
+                <w:rPr>
+                  <w:rFonts w:ascii="Cambria Math" w:hAnsi="Cambria Math"/>
+                </w:rPr>
+                <m:t>t</m:t>
+              </m:r>
+            </m:e>
+          </m:d>
+          <m:r>
+            <w:rPr>
+              <w:rFonts w:ascii="Cambria Math" w:hAnsi="Cambria Math"/>
+            </w:rPr>
+            <m:t>, T</m:t>
+          </m:r>
+          <m:d>
+            <m:dPr>
+              <m:ctrlPr>
+                <w:rPr>
+                  <w:rFonts w:ascii="Cambria Math" w:hAnsi="Cambria Math"/>
+                  <w:i/>
+                </w:rPr>
+              </m:ctrlPr>
+            </m:dPr>
+            <m:e>
+              <m:r>
+                <w:rPr>
+                  <w:rFonts w:ascii="Cambria Math" w:hAnsi="Cambria Math"/>
+                </w:rPr>
+                <m:t>t</m:t>
+              </m:r>
+            </m:e>
+          </m:d>
+          <m:r>
+            <w:rPr>
+              <w:rFonts w:ascii="Cambria Math" w:hAnsi="Cambria Math"/>
+            </w:rPr>
+            <m:t>, C</m:t>
+          </m:r>
+          <m:d>
+            <m:dPr>
+              <m:ctrlPr>
+                <w:rPr>
+                  <w:rFonts w:ascii="Cambria Math" w:hAnsi="Cambria Math"/>
+                  <w:i/>
+                </w:rPr>
+              </m:ctrlPr>
+            </m:dPr>
+            <m:e>
+              <m:r>
+                <w:rPr>
+                  <w:rFonts w:ascii="Cambria Math" w:hAnsi="Cambria Math"/>
+                </w:rPr>
+                <m:t>t</m:t>
+              </m:r>
+            </m:e>
+          </m:d>
+          <m:r>
+            <w:rPr>
+              <w:rFonts w:ascii="Cambria Math" w:hAnsi="Cambria Math"/>
+            </w:rPr>
+            <m:t>))</m:t>
+          </m:r>
+        </m:oMath>
+      </m:oMathPara>
+    </w:p>
+    <w:p>
+      <w:pPr>
+        <w:jc w:val="both"/>
+      </w:pPr>
+      <w:r>
+        <w:t xml:space="preserve">Donde N, B y T son los vectores normal, </w:t>
+      </w:r>
+      <w:proofErr w:type="spellStart"/>
+      <w:r>
+        <w:t>binormal</w:t>
+      </w:r>
+      <w:proofErr w:type="spellEnd"/>
+      <w:r>
+        <w:t xml:space="preserve"> y tangente respectivamente correspondientes a las coordenadas C en el punto t.</w:t>
+      </w:r>
+    </w:p>
+    <w:p>
+      <w:pPr>
+        <w:jc w:val="both"/>
+      </w:pPr>
+      <w:r>
+        <w:t xml:space="preserve">Por otro lado, para el cálculo de los vectores normales por cada cara, hacemos uso del Método de </w:t>
+      </w:r>
+      <w:proofErr w:type="spellStart"/>
+      <w:r>
+        <w:t>Newell</w:t>
+      </w:r>
+      <w:proofErr w:type="spellEnd"/>
+      <w:r>
+        <w:t>, en el cual por cada cara se calcula su vector normal a partir de las coordenadas de los puntos que lo forman.</w:t>
+      </w:r>
+    </w:p>
+    <w:p>
+      <w:pPr>
+        <w:jc w:val="both"/>
+      </w:pPr>
+    </w:p>
+    <w:p>
+      <w:pPr>
+        <w:pStyle w:val="Ttulo2"/>
+      </w:pPr>
+      <w:r>
+        <w:t xml:space="preserve">Ruido de </w:t>
+      </w:r>
+      <w:proofErr w:type="spellStart"/>
+      <w:r>
+        <w:t>Perlin</w:t>
+      </w:r>
+      <w:proofErr w:type="spellEnd"/>
+    </w:p>
+    <w:p/>
+    <w:p>
+      <w:r>
+        <w:t xml:space="preserve">La </w:t>
+      </w:r>
+      <w:r>
+        <w:t xml:space="preserve">deformación de la vena se realiza a través de un mapa de </w:t>
+      </w:r>
+      <w:proofErr w:type="spellStart"/>
+      <w:r>
+        <w:t>Perlin</w:t>
+      </w:r>
+      <w:proofErr w:type="spellEnd"/>
+      <w:r>
+        <w:t>. Este cálculo lo realizamos en la CPU después de tener calculada la geometría. Y se aplica una deformación de los vértice</w:t>
+      </w:r>
+      <w:r>
+        <w:t>s hacia el centro de la vena.</w:t>
+      </w:r>
+    </w:p>
+    <w:p>
+      <w:r>
+        <w:t xml:space="preserve">Para el cálculo del mapa de ruido de </w:t>
+      </w:r>
+      <w:proofErr w:type="spellStart"/>
+      <w:r>
+        <w:t>Perlin</w:t>
+      </w:r>
+      <w:proofErr w:type="spellEnd"/>
+      <w:r>
+        <w:t xml:space="preserve"> se usa la clase “</w:t>
+      </w:r>
+      <w:proofErr w:type="spellStart"/>
+      <w:r>
+        <w:t>PerlinGenerator</w:t>
+      </w:r>
+      <w:proofErr w:type="spellEnd"/>
+      <w:r>
+        <w:t>” el cual tiene dos métodos relevantes “</w:t>
+      </w:r>
+      <w:proofErr w:type="spellStart"/>
+      <w:r>
+        <w:t>generate</w:t>
+      </w:r>
+      <w:proofErr w:type="spellEnd"/>
+      <w:r>
+        <w:t>” y “</w:t>
+      </w:r>
+      <w:proofErr w:type="spellStart"/>
+      <w:r>
+        <w:t>generateNextLevel</w:t>
+      </w:r>
+      <w:proofErr w:type="spellEnd"/>
+      <w:r>
+        <w:t xml:space="preserve">”, los cuales se encargan de generar la imagen final del ruido de </w:t>
+      </w:r>
+      <w:proofErr w:type="spellStart"/>
+      <w:r>
+        <w:t>Perlin</w:t>
+      </w:r>
+      <w:proofErr w:type="spellEnd"/>
+      <w:r>
+        <w:t xml:space="preserve"> y de generar la imagen de un nivel específico respectivamente.</w:t>
+      </w:r>
+    </w:p>
+    <w:p>
+      <w:r>
+        <w:t>Para ello el método “</w:t>
+      </w:r>
+      <w:proofErr w:type="spellStart"/>
+      <w:r>
+        <w:t>generateNextLevel</w:t>
+      </w:r>
+      <w:proofErr w:type="spellEnd"/>
+      <w:r>
+        <w:t>” recibe el número de cuadrado</w:t>
+      </w:r>
+      <w:r>
+        <w:t>s</w:t>
+      </w:r>
+      <w:r>
+        <w:t xml:space="preserve"> que forman dicho nivel </w:t>
+      </w:r>
+      <w:r>
+        <w:t xml:space="preserve">y obtiene los valores </w:t>
+      </w:r>
+      <w:proofErr w:type="spellStart"/>
+      <w:r>
+        <w:t>aleatoreos</w:t>
+      </w:r>
+      <w:proofErr w:type="spellEnd"/>
+      <w:r>
+        <w:t xml:space="preserve"> que corresponderán a las aristas exteriores, en este caso, están asignados para que pueda pegarse de manera circular, y después se itera por los puntos interiores de cada cuadrado. Por último se interpolan los valores de manera bilineal a lo largo de cada cuadrado.</w:t>
+      </w:r>
+    </w:p>
+    <w:p>
+      <w:r>
+        <w:t xml:space="preserve">Para depurar la generación de los mapas y comprobar su correcto funcionamiento, se ha utilizado una clase </w:t>
+      </w:r>
+      <w:proofErr w:type="spellStart"/>
+      <w:r>
+        <w:rPr>
+          <w:i/>
+          <w:iCs/>
+        </w:rPr>
+        <w:t>BitmapSaver</w:t>
+      </w:r>
+      <w:proofErr w:type="spellEnd"/>
+      <w:r>
+        <w:rPr>
+          <w:i/>
+          <w:iCs/>
+        </w:rPr>
+        <w:t xml:space="preserve"> </w:t>
+      </w:r>
+      <w:r>
+        <w:t xml:space="preserve">que se encarga de escribir una imagen. Al ser una </w:t>
+      </w:r>
+      <w:r>
+        <w:lastRenderedPageBreak/>
+        <w:t>funcionalidad totalmente irrelevante y con carácter únicamente depurativo, se ha obtenido el código de internet y se ha adapta</w:t>
+      </w:r>
+      <w:r>
+        <w:t>do para los fines específicos.</w:t>
+      </w:r>
+    </w:p>
+    <w:p>
+      <w:r>
+        <w:t>A continuación se muestran las imágenes para una ejecución concreta:</w:t>
+      </w:r>
+    </w:p>
+    <w:p>
+      <w:pPr>
+        <w:keepNext/>
+      </w:pPr>
+      <w:r>
+        <w:rPr>
+          <w:noProof/>
+          <w:lang w:eastAsia="es-ES"/>
+        </w:rPr>
+        <w:drawing>
+          <wp:inline distT="0" distB="0" distL="0" distR="0">
+            <wp:extent cx="1333500" cy="1333500"/>
+            <wp:effectExtent l="0" t="0" r="0" b="0"/>
+            <wp:docPr id="4" name="Imagen 4" descr="C:\Users\Raquel\AppData\Local\Microsoft\Windows\INetCache\Content.Word\level0.bmp"/>
+            <wp:cNvGraphicFramePr>
+              <a:graphicFrameLocks xmlns:a="http://schemas.openxmlformats.org/drawingml/2006/main" noChangeAspect="1"/>
+            </wp:cNvGraphicFramePr>
+            <a:graphic xmlns:a="http://schemas.openxmlformats.org/drawingml/2006/main">
+              <a:graphicData uri="http://schemas.openxmlformats.org/drawingml/2006/picture">
+                <pic:pic xmlns:pic="http://schemas.openxmlformats.org/drawingml/2006/picture">
+                  <pic:nvPicPr>
+                    <pic:cNvPr id="0" name="Picture 55" descr="C:\Users\Raquel\AppData\Local\Microsoft\Windows\INetCache\Content.Word\level0.bmp"/>
+                    <pic:cNvPicPr>
+                      <a:picLocks noChangeAspect="1" noChangeArrowheads="1"/>
+                    </pic:cNvPicPr>
+                  </pic:nvPicPr>
+                  <pic:blipFill>
+                    <a:blip r:embed="rId5">
+                      <a:extLst>
+                        <a:ext uri="{28A0092B-C50C-407E-A947-70E740481C1C}">
+                          <a14:useLocalDpi xmlns:a14="http://schemas.microsoft.com/office/drawing/2010/main" val="0"/>
+                        </a:ext>
+                      </a:extLst>
+                    </a:blip>
+                    <a:srcRect/>
+                    <a:stretch>
+                      <a:fillRect/>
+                    </a:stretch>
+                  </pic:blipFill>
+                  <pic:spPr bwMode="auto">
+                    <a:xfrm>
+                      <a:off x="0" y="0"/>
+                      <a:ext cx="1333500" cy="1333500"/>
+                    </a:xfrm>
+                    <a:prstGeom prst="rect">
+                      <a:avLst/>
+                    </a:prstGeom>
+                    <a:noFill/>
+                    <a:ln>
+                      <a:noFill/>
+                    </a:ln>
+                  </pic:spPr>
+                </pic:pic>
+              </a:graphicData>
+            </a:graphic>
+          </wp:inline>
+        </w:drawing>
+      </w:r>
+      <w:bookmarkStart w:id="5" w:name="_GoBack"/>
+      <w:r>
+        <w:rPr>
+          <w:noProof/>
+          <w:u w:val="single"/>
+          <w:lang w:eastAsia="es-ES"/>
+        </w:rPr>
+        <w:drawing>
+          <wp:inline distT="0" distB="0" distL="0" distR="0" wp14:anchorId="52B0CF62" wp14:editId="6410CF3F">
+            <wp:extent cx="1333500" cy="1333500"/>
+            <wp:effectExtent l="0" t="0" r="0" b="0"/>
+            <wp:docPr id="3" name="Imagen 3" descr="C:\Users\Raquel\AppData\Local\Microsoft\Windows\INetCache\Content.Word\level1.bmp"/>
+            <wp:cNvGraphicFramePr>
+              <a:graphicFrameLocks xmlns:a="http://schemas.openxmlformats.org/drawingml/2006/main" noChangeAspect="1"/>
+            </wp:cNvGraphicFramePr>
+            <a:graphic xmlns:a="http://schemas.openxmlformats.org/drawingml/2006/main">
+              <a:graphicData uri="http://schemas.openxmlformats.org/drawingml/2006/picture">
+                <pic:pic xmlns:pic="http://schemas.openxmlformats.org/drawingml/2006/picture">
+                  <pic:nvPicPr>
+                    <pic:cNvPr id="0" name="Picture 50" descr="C:\Users\Raquel\AppData\Local\Microsoft\Windows\INetCache\Content.Word\level1.bmp"/>
+                    <pic:cNvPicPr>
+                      <a:picLocks noChangeAspect="1" noChangeArrowheads="1"/>
+                    </pic:cNvPicPr>
+                  </pic:nvPicPr>
+                  <pic:blipFill>
+                    <a:blip r:embed="rId6">
+                      <a:extLst>
+                        <a:ext uri="{28A0092B-C50C-407E-A947-70E740481C1C}">
+                          <a14:useLocalDpi xmlns:a14="http://schemas.microsoft.com/office/drawing/2010/main" val="0"/>
+                        </a:ext>
+                      </a:extLst>
+                    </a:blip>
+                    <a:srcRect/>
+                    <a:stretch>
+                      <a:fillRect/>
+                    </a:stretch>
+                  </pic:blipFill>
+                  <pic:spPr bwMode="auto">
+                    <a:xfrm>
+                      <a:off x="0" y="0"/>
+                      <a:ext cx="1333500" cy="1333500"/>
+                    </a:xfrm>
+                    <a:prstGeom prst="rect">
+                      <a:avLst/>
+                    </a:prstGeom>
+                    <a:noFill/>
+                    <a:ln>
+                      <a:noFill/>
+                    </a:ln>
+                  </pic:spPr>
+                </pic:pic>
+              </a:graphicData>
+            </a:graphic>
+          </wp:inline>
+        </w:drawing>
+      </w:r>
       <w:bookmarkEnd w:id="5"/>
-    </w:p>
-    <w:p/>
+      <w:r>
+        <w:t xml:space="preserve"> </w:t>
+      </w:r>
+    </w:p>
+    <w:p>
+      <w:pPr>
+        <w:pStyle w:val="Descripcin"/>
+      </w:pPr>
+      <w:r>
+        <w:t xml:space="preserve">Figura </w:t>
+      </w:r>
+      <w:r>
+        <w:fldChar w:fldCharType="begin"/>
+      </w:r>
+      <w:r>
+        <w:instrText xml:space="preserve"> SEQ Figura \* ARABIC </w:instrText>
+      </w:r>
+      <w:r>
+        <w:fldChar w:fldCharType="separate"/>
+      </w:r>
+      <w:r>
+        <w:rPr>
+          <w:noProof/>
+        </w:rPr>
+        <w:t>2</w:t>
+      </w:r>
+      <w:r>
+        <w:fldChar w:fldCharType="end"/>
+      </w:r>
+      <w:r>
+        <w:t xml:space="preserve"> Nivel 1</w:t>
+      </w:r>
+      <w:r>
+        <w:t xml:space="preserve"> </w:t>
+      </w:r>
+    </w:p>
+    <w:p>
+      <w:pPr>
+        <w:pStyle w:val="Descripcin"/>
+      </w:pPr>
+      <w:r>
+        <w:t xml:space="preserve">Figura </w:t>
+      </w:r>
+      <w:fldSimple w:instr=" SEQ Figura \* ARABIC ">
+        <w:r>
+          <w:rPr>
+            <w:noProof/>
+          </w:rPr>
+          <w:t>1</w:t>
+        </w:r>
+      </w:fldSimple>
+      <w:r>
+        <w:t xml:space="preserve"> Nivel 0</w:t>
+      </w:r>
+    </w:p>
+    <w:p>
+      <w:pPr>
+        <w:keepNext/>
+      </w:pPr>
+      <w:r>
+        <w:pict>
+          <v:shapetype id="_x0000_t75" coordsize="21600,21600" o:spt="75" o:preferrelative="t" path="m@4@5l@4@11@9@11@9@5xe" filled="f" stroked="f">
+            <v:stroke joinstyle="miter"/>
+            <v:formulas>
+              <v:f eqn="if lineDrawn pixelLineWidth 0"/>
+              <v:f eqn="sum @0 1 0"/>
+              <v:f eqn="sum 0 0 @1"/>
+              <v:f eqn="prod @2 1 2"/>
+              <v:f eqn="prod @3 21600 pixelWidth"/>
+              <v:f eqn="prod @3 21600 pixelHeight"/>
+              <v:f eqn="sum @0 0 1"/>
+              <v:f eqn="prod @6 1 2"/>
+              <v:f eqn="prod @7 21600 pixelWidth"/>
+              <v:f eqn="sum @8 21600 0"/>
+              <v:f eqn="prod @7 21600 pixelHeight"/>
+              <v:f eqn="sum @10 21600 0"/>
+            </v:formulas>
+            <v:path o:extrusionok="f" gradientshapeok="t" o:connecttype="rect"/>
+            <o:lock v:ext="edit" aspectratio="t"/>
+          </v:shapetype>
+          <v:shape id="_x0000_i1025" type="#_x0000_t75" style="width:105pt;height:105pt">
+            <v:imagedata r:id="rId7" o:title="level2"/>
+          </v:shape>
+        </w:pict>
+      </w:r>
+    </w:p>
+    <w:p>
+      <w:pPr>
+        <w:pStyle w:val="Descripcin"/>
+      </w:pPr>
+      <w:r>
+        <w:t xml:space="preserve">Figura </w:t>
+      </w:r>
+      <w:fldSimple w:instr=" SEQ Figura \* ARABIC ">
+        <w:r>
+          <w:rPr>
+            <w:noProof/>
+          </w:rPr>
+          <w:t>3</w:t>
+        </w:r>
+      </w:fldSimple>
+      <w:r>
+        <w:t xml:space="preserve"> Nivel 2</w:t>
+      </w:r>
+    </w:p>
+    <w:p>
+      <w:pPr>
+        <w:keepNext/>
+      </w:pPr>
+      <w:r>
+        <w:pict>
+          <v:shape id="_x0000_i1026" type="#_x0000_t75" style="width:105.6pt;height:105.6pt">
+            <v:imagedata r:id="rId8" o:title="level3"/>
+          </v:shape>
+        </w:pict>
+      </w:r>
+    </w:p>
+    <w:p>
+      <w:pPr>
+        <w:pStyle w:val="Descripcin"/>
+      </w:pPr>
+      <w:r>
+        <w:t xml:space="preserve">Figura </w:t>
+      </w:r>
+      <w:fldSimple w:instr=" SEQ Figura \* ARABIC ">
+        <w:r>
+          <w:rPr>
+            <w:noProof/>
+          </w:rPr>
+          <w:t>4</w:t>
+        </w:r>
+      </w:fldSimple>
+      <w:r>
+        <w:t xml:space="preserve"> Nivel 3</w:t>
+      </w:r>
+    </w:p>
+    <w:p>
+      <w:pPr>
+        <w:keepNext/>
+      </w:pPr>
+      <w:r>
+        <w:pict>
+          <v:shape id="_x0000_i1027" type="#_x0000_t75" style="width:103.2pt;height:103.2pt">
+            <v:imagedata r:id="rId9" o:title="level4"/>
+          </v:shape>
+        </w:pict>
+      </w:r>
+    </w:p>
+    <w:p>
+      <w:pPr>
+        <w:pStyle w:val="Descripcin"/>
+      </w:pPr>
+      <w:r>
+        <w:t xml:space="preserve">Figura </w:t>
+      </w:r>
+      <w:fldSimple w:instr=" SEQ Figura \* ARABIC ">
+        <w:r>
+          <w:rPr>
+            <w:noProof/>
+          </w:rPr>
+          <w:t>5</w:t>
+        </w:r>
+      </w:fldSimple>
+      <w:r>
+        <w:t xml:space="preserve"> Nivel 4</w:t>
+      </w:r>
+    </w:p>
+    <w:p>
+      <w:pPr>
+        <w:keepNext/>
+      </w:pPr>
+      <w:r>
+        <w:lastRenderedPageBreak/>
+        <w:pict>
+          <v:shape id="_x0000_i1028" type="#_x0000_t75" style="width:103.8pt;height:103.8pt">
+            <v:imagedata r:id="rId10" o:title="level5"/>
+          </v:shape>
+        </w:pict>
+      </w:r>
+    </w:p>
+    <w:p>
+      <w:pPr>
+        <w:pStyle w:val="Descripcin"/>
+      </w:pPr>
+      <w:r>
+        <w:t xml:space="preserve">Figura </w:t>
+      </w:r>
+      <w:fldSimple w:instr=" SEQ Figura \* ARABIC ">
+        <w:r>
+          <w:rPr>
+            <w:noProof/>
+          </w:rPr>
+          <w:t>6</w:t>
+        </w:r>
+      </w:fldSimple>
+      <w:r>
+        <w:t xml:space="preserve">  Nivel 5</w:t>
+      </w:r>
+    </w:p>
+    <w:p>
+      <w:pPr>
+        <w:keepNext/>
+      </w:pPr>
+      <w:r>
+        <w:pict>
+          <v:shape id="_x0000_i1029" type="#_x0000_t75" style="width:103.8pt;height:103.8pt">
+            <v:imagedata r:id="rId11" o:title="perlin"/>
+          </v:shape>
+        </w:pict>
+      </w:r>
+    </w:p>
+    <w:p>
+      <w:pPr>
+        <w:pStyle w:val="Descripcin"/>
+      </w:pPr>
+      <w:r>
+        <w:t xml:space="preserve">Figura </w:t>
+      </w:r>
+      <w:fldSimple w:instr=" SEQ Figura \* ARABIC ">
+        <w:r>
+          <w:rPr>
+            <w:noProof/>
+          </w:rPr>
+          <w:t>7</w:t>
+        </w:r>
+      </w:fldSimple>
+      <w:r>
+        <w:t xml:space="preserve"> Combinación de los niveles</w:t>
+      </w:r>
+    </w:p>
     <w:p>
       <w:pPr>
         <w:rPr>
@@ -2826,7 +3564,6 @@
     <w:basedOn w:val="Normal"/>
     <w:next w:val="Normal"/>
     <w:uiPriority w:val="35"/>
-    <w:semiHidden/>
     <w:unhideWhenUsed/>
     <w:qFormat/>
     <w:rsid w:val="00AA5C63"/>
@@ -3153,6 +3890,7 @@
 <file path=word/glossary/fontTable.xml><?xml version="1.0" encoding="utf-8"?>
 <w:fonts xmlns:mc="http://schemas.openxmlformats.org/markup-compatibility/2006" xmlns:r="http://schemas.openxmlformats.org/officeDocument/2006/relationships" xmlns:w="http://schemas.openxmlformats.org/wordprocessingml/2006/main" xmlns:w14="http://schemas.microsoft.com/office/word/2010/wordml" xmlns:w15="http://schemas.microsoft.com/office/word/2012/wordml" mc:Ignorable="w14 w15">
   <w:font w:name="Calibri">
+    <w:altName w:val="Calibri"/>
     <w:panose1 w:val="020F0502020204030204"/>
     <w:charset w:val="00"/>
     <w:family w:val="swiss"/>
@@ -3206,8 +3944,8 @@
   </w:compat>
   <w:rsids>
     <w:rsidRoot w:val="00DC4A9F"/>
+    <w:rsid w:val="005077A8"/>
     <w:rsid w:val="00DC4A9F"/>
-    <w:rsid w:val="00E16715"/>
   </w:rsids>
   <m:mathPr>
     <m:mathFont m:val="Cambria Math"/>
@@ -3937,7 +4675,7 @@
 </file>
 
 <file path=customXml/itemProps1.xml><?xml version="1.0" encoding="utf-8"?>
-<ds:datastoreItem xmlns:ds="http://schemas.openxmlformats.org/officeDocument/2006/customXml" ds:itemID="{40405913-AC23-412F-BB81-3097B31C341D}">
+<ds:datastoreItem xmlns:ds="http://schemas.openxmlformats.org/officeDocument/2006/customXml" ds:itemID="{08EA092D-0623-4D5A-8986-BD162DB3A699}">
   <ds:schemaRefs>
     <ds:schemaRef ds:uri="http://schemas.openxmlformats.org/officeDocument/2006/bibliography"/>
   </ds:schemaRefs>

--- a/Memoria.docx
+++ b/Memoria.docx
@@ -10,16 +10,18 @@
           <w:docPartUnique/>
         </w:docPartObj>
       </w:sdtPr>
+      <w:sdtEndPr/>
       <w:sdtContent>
         <w:p>
           <w:r>
             <w:rPr>
               <w:noProof/>
+              <w:lang w:eastAsia="es-ES"/>
             </w:rPr>
             <mc:AlternateContent>
               <mc:Choice Requires="wpg">
                 <w:drawing>
-                  <wp:anchor distT="0" distB="0" distL="114300" distR="114300" simplePos="0" relativeHeight="251659264" behindDoc="1" locked="0" layoutInCell="1" allowOverlap="1">
+                  <wp:anchor distT="0" distB="0" distL="114300" distR="114300" simplePos="0" relativeHeight="251658240" behindDoc="1" locked="0" layoutInCell="1" allowOverlap="1">
                     <wp:simplePos x="0" y="0"/>
                     <wp:positionH relativeFrom="page">
                       <wp:align>center</wp:align>
@@ -144,6 +146,7 @@
                                       <w:dataBinding w:prefixMappings="xmlns:ns0='http://purl.org/dc/elements/1.1/' xmlns:ns1='http://schemas.openxmlformats.org/package/2006/metadata/core-properties' " w:xpath="/ns1:coreProperties[1]/ns0:creator[1]" w:storeItemID="{6C3C8BC8-F283-45AE-878A-BAB7291924A1}"/>
                                       <w:text/>
                                     </w:sdtPr>
+                                    <w:sdtEndPr/>
                                     <w:sdtContent>
                                       <w:r>
                                         <w:rPr>
@@ -151,16 +154,7 @@
                                           <w:sz w:val="32"/>
                                           <w:szCs w:val="32"/>
                                         </w:rPr>
-                                        <w:t xml:space="preserve">Julio Martín </w:t>
-                                      </w:r>
-                                      <w:proofErr w:type="spellStart"/>
-                                      <w:r>
-                                        <w:rPr>
-                                          <w:color w:val="FFFFFF" w:themeColor="background1"/>
-                                          <w:sz w:val="32"/>
-                                          <w:szCs w:val="32"/>
-                                        </w:rPr>
-                                        <w:t>S</w:t>
+                                        <w:t>Julio Martín S</w:t>
                                       </w:r>
                                       <w:r>
                                         <w:rPr>
@@ -168,16 +162,7 @@
                                           <w:sz w:val="32"/>
                                           <w:szCs w:val="32"/>
                                         </w:rPr>
-                                        <w:t>aez</w:t>
-                                      </w:r>
-                                      <w:proofErr w:type="spellEnd"/>
-                                      <w:r>
-                                        <w:rPr>
-                                          <w:color w:val="FFFFFF" w:themeColor="background1"/>
-                                          <w:sz w:val="32"/>
-                                          <w:szCs w:val="32"/>
-                                        </w:rPr>
-                                        <w:t xml:space="preserve"> y </w:t>
+                                        <w:t xml:space="preserve">aez y </w:t>
                                       </w:r>
                                       <w:r>
                                         <w:rPr>
@@ -235,6 +220,7 @@
                                       <w:dataBinding w:prefixMappings="xmlns:ns0='http://schemas.microsoft.com/office/2006/coverPageProps' " w:xpath="/ns0:CoverPageProperties[1]/ns0:CompanyAddress[1]" w:storeItemID="{55AF091B-3C7A-41E3-B477-F2FDAA23CFDA}"/>
                                       <w:text/>
                                     </w:sdtPr>
+                                    <w:sdtEndPr/>
                                     <w:sdtContent>
                                       <w:r>
                                         <w:rPr>
@@ -302,6 +288,7 @@
                                     <w:dataBinding w:prefixMappings="xmlns:ns0='http://purl.org/dc/elements/1.1/' xmlns:ns1='http://schemas.openxmlformats.org/package/2006/metadata/core-properties' " w:xpath="/ns1:coreProperties[1]/ns0:title[1]" w:storeItemID="{6C3C8BC8-F283-45AE-878A-BAB7291924A1}"/>
                                     <w:text/>
                                   </w:sdtPr>
+                                  <w:sdtEndPr/>
                                   <w:sdtContent>
                                     <w:p>
                                       <w:pPr>
@@ -342,6 +329,7 @@
                                     <w:dataBinding w:prefixMappings="xmlns:ns0='http://purl.org/dc/elements/1.1/' xmlns:ns1='http://schemas.openxmlformats.org/package/2006/metadata/core-properties' " w:xpath="/ns1:coreProperties[1]/ns0:subject[1]" w:storeItemID="{6C3C8BC8-F283-45AE-878A-BAB7291924A1}"/>
                                     <w:text/>
                                   </w:sdtPr>
+                                  <w:sdtEndPr/>
                                   <w:sdtContent>
                                     <w:p>
                                       <w:pPr>
@@ -399,7 +387,7 @@
               </mc:Choice>
               <mc:Fallback>
                 <w:pict>
-                  <v:group id="Grupo 119" o:spid="_x0000_s1026" style="position:absolute;margin-left:0;margin-top:0;width:539.6pt;height:719.9pt;z-index:-251657216;mso-width-percent:882;mso-height-percent:909;mso-position-horizontal:center;mso-position-horizontal-relative:page;mso-position-vertical:center;mso-position-vertical-relative:page;mso-width-percent:882;mso-height-percent:909" coordsize="68580,92717" o:gfxdata="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">
+                  <v:group id="Grupo 119" o:spid="_x0000_s1026" style="position:absolute;margin-left:0;margin-top:0;width:539.6pt;height:719.9pt;z-index:-251658240;mso-width-percent:882;mso-height-percent:909;mso-position-horizontal:center;mso-position-horizontal-relative:page;mso-position-vertical:center;mso-position-vertical-relative:page;mso-width-percent:882;mso-height-percent:909" coordsize="68580,92717" o:gfxdata="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">
                     <v:rect id="Rectángulo 120" o:spid="_x0000_s1027" style="position:absolute;top:73152;width:68580;height:1431;visibility:visible;mso-wrap-style:square;v-text-anchor:middle" o:gfxdata="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" fillcolor="#5b9bd5 [3204]" stroked="f" strokeweight="1pt"/>
                     <v:rect id="Rectángulo 121" o:spid="_x0000_s1028" style="position:absolute;top:74390;width:68580;height:18327;visibility:visible;mso-wrap-style:square;v-text-anchor:bottom" o:gfxdata="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" fillcolor="#ed7d31 [3205]" stroked="f" strokeweight="1pt">
                       <v:textbox inset="36pt,14.4pt,36pt,36pt">
@@ -427,6 +415,7 @@
                                 <w:dataBinding w:prefixMappings="xmlns:ns0='http://purl.org/dc/elements/1.1/' xmlns:ns1='http://schemas.openxmlformats.org/package/2006/metadata/core-properties' " w:xpath="/ns1:coreProperties[1]/ns0:creator[1]" w:storeItemID="{6C3C8BC8-F283-45AE-878A-BAB7291924A1}"/>
                                 <w:text/>
                               </w:sdtPr>
+                              <w:sdtEndPr/>
                               <w:sdtContent>
                                 <w:r>
                                   <w:rPr>
@@ -434,16 +423,7 @@
                                     <w:sz w:val="32"/>
                                     <w:szCs w:val="32"/>
                                   </w:rPr>
-                                  <w:t xml:space="preserve">Julio Martín </w:t>
-                                </w:r>
-                                <w:proofErr w:type="spellStart"/>
-                                <w:r>
-                                  <w:rPr>
-                                    <w:color w:val="FFFFFF" w:themeColor="background1"/>
-                                    <w:sz w:val="32"/>
-                                    <w:szCs w:val="32"/>
-                                  </w:rPr>
-                                  <w:t>S</w:t>
+                                  <w:t>Julio Martín S</w:t>
                                 </w:r>
                                 <w:r>
                                   <w:rPr>
@@ -451,16 +431,7 @@
                                     <w:sz w:val="32"/>
                                     <w:szCs w:val="32"/>
                                   </w:rPr>
-                                  <w:t>aez</w:t>
-                                </w:r>
-                                <w:proofErr w:type="spellEnd"/>
-                                <w:r>
-                                  <w:rPr>
-                                    <w:color w:val="FFFFFF" w:themeColor="background1"/>
-                                    <w:sz w:val="32"/>
-                                    <w:szCs w:val="32"/>
-                                  </w:rPr>
-                                  <w:t xml:space="preserve"> y </w:t>
+                                  <w:t xml:space="preserve">aez y </w:t>
                                 </w:r>
                                 <w:r>
                                   <w:rPr>
@@ -518,6 +489,7 @@
                                 <w:dataBinding w:prefixMappings="xmlns:ns0='http://schemas.microsoft.com/office/2006/coverPageProps' " w:xpath="/ns0:CoverPageProperties[1]/ns0:CompanyAddress[1]" w:storeItemID="{55AF091B-3C7A-41E3-B477-F2FDAA23CFDA}"/>
                                 <w:text/>
                               </w:sdtPr>
+                              <w:sdtEndPr/>
                               <w:sdtContent>
                                 <w:r>
                                   <w:rPr>
@@ -553,6 +525,7 @@
                               <w:dataBinding w:prefixMappings="xmlns:ns0='http://purl.org/dc/elements/1.1/' xmlns:ns1='http://schemas.openxmlformats.org/package/2006/metadata/core-properties' " w:xpath="/ns1:coreProperties[1]/ns0:title[1]" w:storeItemID="{6C3C8BC8-F283-45AE-878A-BAB7291924A1}"/>
                               <w:text/>
                             </w:sdtPr>
+                            <w:sdtEndPr/>
                             <w:sdtContent>
                               <w:p>
                                 <w:pPr>
@@ -593,6 +566,7 @@
                               <w:dataBinding w:prefixMappings="xmlns:ns0='http://purl.org/dc/elements/1.1/' xmlns:ns1='http://schemas.openxmlformats.org/package/2006/metadata/core-properties' " w:xpath="/ns1:coreProperties[1]/ns0:subject[1]" w:storeItemID="{6C3C8BC8-F283-45AE-878A-BAB7291924A1}"/>
                               <w:text/>
                             </w:sdtPr>
+                            <w:sdtEndPr/>
                             <w:sdtContent>
                               <w:p>
                                 <w:pPr>
@@ -646,20 +620,21 @@
     </w:sdt>
     <w:sdt>
       <w:sdtPr>
+        <w:rPr>
+          <w:rFonts w:asciiTheme="minorHAnsi" w:eastAsiaTheme="minorEastAsia" w:hAnsiTheme="minorHAnsi" w:cstheme="minorBidi"/>
+          <w:b w:val="0"/>
+          <w:bCs w:val="0"/>
+          <w:color w:val="auto"/>
+          <w:sz w:val="22"/>
+          <w:szCs w:val="22"/>
+        </w:rPr>
         <w:id w:val="-1894341530"/>
         <w:docPartObj>
           <w:docPartGallery w:val="Table of Contents"/>
           <w:docPartUnique/>
         </w:docPartObj>
       </w:sdtPr>
-      <w:sdtEndPr>
-        <w:rPr>
-          <w:rFonts w:asciiTheme="minorHAnsi" w:eastAsiaTheme="minorEastAsia" w:hAnsiTheme="minorHAnsi" w:cstheme="minorBidi"/>
-          <w:color w:val="auto"/>
-          <w:sz w:val="22"/>
-          <w:szCs w:val="22"/>
-        </w:rPr>
-      </w:sdtEndPr>
+      <w:sdtEndPr/>
       <w:sdtContent>
         <w:p>
           <w:pPr>
@@ -1591,13 +1566,7 @@
             <w:rPr>
               <w:rFonts w:ascii="Cambria Math" w:hAnsi="Cambria Math"/>
             </w:rPr>
-            <m:t>=</m:t>
-          </m:r>
-          <m:r>
-            <w:rPr>
-              <w:rFonts w:ascii="Cambria Math" w:hAnsi="Cambria Math"/>
-            </w:rPr>
-            <m:t xml:space="preserve"> τ (</m:t>
+            <m:t>= τ (</m:t>
           </m:r>
           <m:sSub>
             <m:sSubPr>
@@ -1661,13 +1630,7 @@
             <w:rPr>
               <w:rFonts w:ascii="Cambria Math" w:hAnsi="Cambria Math"/>
             </w:rPr>
-            <m:t>)</m:t>
-          </m:r>
-          <m:r>
-            <w:rPr>
-              <w:rFonts w:ascii="Cambria Math" w:hAnsi="Cambria Math"/>
-            </w:rPr>
-            <m:t xml:space="preserve"> </m:t>
+            <m:t xml:space="preserve">) </m:t>
           </m:r>
         </m:oMath>
       </m:oMathPara>
@@ -1705,19 +1668,7 @@
             <w:rPr>
               <w:rFonts w:ascii="Cambria Math" w:hAnsi="Cambria Math"/>
             </w:rPr>
-            <m:t>=</m:t>
-          </m:r>
-          <m:r>
-            <w:rPr>
-              <w:rFonts w:ascii="Cambria Math" w:hAnsi="Cambria Math"/>
-            </w:rPr>
-            <m:t>(0, 0, 1)</m:t>
-          </m:r>
-          <m:r>
-            <w:rPr>
-              <w:rFonts w:ascii="Cambria Math" w:hAnsi="Cambria Math"/>
-            </w:rPr>
-            <m:t xml:space="preserve"> </m:t>
+            <m:t xml:space="preserve">=(0, 0, 1) </m:t>
           </m:r>
         </m:oMath>
       </m:oMathPara>
@@ -1755,13 +1706,7 @@
             <w:rPr>
               <w:rFonts w:ascii="Cambria Math" w:hAnsi="Cambria Math"/>
             </w:rPr>
-            <m:t>=</m:t>
-          </m:r>
-          <m:r>
-            <w:rPr>
-              <w:rFonts w:ascii="Cambria Math" w:hAnsi="Cambria Math"/>
-            </w:rPr>
-            <m:t>(</m:t>
+            <m:t>=(</m:t>
           </m:r>
           <m:sSub>
             <m:sSubPr>
@@ -2239,21 +2184,438 @@
       </w:r>
       <w:r>
         <w:lastRenderedPageBreak/>
-        <w:t>funcionalidad totalmente irrelevante y con carácter únicamente depurativo, se ha obtenido el código de internet y se ha adapta</w:t>
-      </w:r>
-      <w:r>
-        <w:t>do para los fines específicos.</w:t>
+        <w:t>funcionalidad totalmente irrelevante y con carácter únicamente depurativo, se ha obtenido el código de internet y se ha adaptado para los fines específicos.</w:t>
       </w:r>
     </w:p>
     <w:p>
       <w:r>
         <w:t>A continuación se muestran las imágenes para una ejecución concreta:</w:t>
       </w:r>
+    </w:p>
+    <w:p>
+      <w:pPr>
+        <w:keepNext/>
+        <w:rPr>
+          <w:noProof/>
+          <w:lang w:eastAsia="es-ES"/>
+        </w:rPr>
+      </w:pPr>
+      <w:bookmarkStart w:id="5" w:name="_GoBack"/>
+      <w:r>
+        <w:rPr>
+          <w:noProof/>
+          <w:lang w:eastAsia="es-ES"/>
+        </w:rPr>
+        <mc:AlternateContent>
+          <mc:Choice Requires="wpg">
+            <w:drawing>
+              <wp:anchor distT="0" distB="0" distL="114300" distR="114300" simplePos="0" relativeHeight="251663360" behindDoc="0" locked="0" layoutInCell="1" allowOverlap="1">
+                <wp:simplePos x="0" y="0"/>
+                <wp:positionH relativeFrom="column">
+                  <wp:posOffset>-325223</wp:posOffset>
+                </wp:positionH>
+                <wp:positionV relativeFrom="paragraph">
+                  <wp:posOffset>150155</wp:posOffset>
+                </wp:positionV>
+                <wp:extent cx="5879952" cy="1361115"/>
+                <wp:effectExtent l="0" t="0" r="6985" b="0"/>
+                <wp:wrapNone/>
+                <wp:docPr id="7" name="Grupo 7"/>
+                <wp:cNvGraphicFramePr/>
+                <a:graphic xmlns:a="http://schemas.openxmlformats.org/drawingml/2006/main">
+                  <a:graphicData uri="http://schemas.microsoft.com/office/word/2010/wordprocessingGroup">
+                    <wpg:wgp>
+                      <wpg:cNvGrpSpPr/>
+                      <wpg:grpSpPr>
+                        <a:xfrm>
+                          <a:off x="0" y="0"/>
+                          <a:ext cx="5879952" cy="1361115"/>
+                          <a:chOff x="0" y="0"/>
+                          <a:chExt cx="5879952" cy="1361115"/>
+                        </a:xfrm>
+                      </wpg:grpSpPr>
+                      <pic:pic xmlns:pic="http://schemas.openxmlformats.org/drawingml/2006/picture">
+                        <pic:nvPicPr>
+                          <pic:cNvPr id="4" name="Imagen 4" descr="C:\Users\Raquel\AppData\Local\Microsoft\Windows\INetCache\Content.Word\level0.bmp"/>
+                          <pic:cNvPicPr>
+                            <a:picLocks noChangeAspect="1"/>
+                          </pic:cNvPicPr>
+                        </pic:nvPicPr>
+                        <pic:blipFill>
+                          <a:blip r:embed="rId5">
+                            <a:extLst>
+                              <a:ext uri="{28A0092B-C50C-407E-A947-70E740481C1C}">
+                                <a14:useLocalDpi xmlns:a14="http://schemas.microsoft.com/office/drawing/2010/main" val="0"/>
+                              </a:ext>
+                            </a:extLst>
+                          </a:blip>
+                          <a:srcRect/>
+                          <a:stretch>
+                            <a:fillRect/>
+                          </a:stretch>
+                        </pic:blipFill>
+                        <pic:spPr bwMode="auto">
+                          <a:xfrm>
+                            <a:off x="0" y="0"/>
+                            <a:ext cx="1333500" cy="1333500"/>
+                          </a:xfrm>
+                          <a:prstGeom prst="rect">
+                            <a:avLst/>
+                          </a:prstGeom>
+                          <a:noFill/>
+                          <a:ln>
+                            <a:noFill/>
+                          </a:ln>
+                        </pic:spPr>
+                      </pic:pic>
+                      <pic:pic xmlns:pic="http://schemas.openxmlformats.org/drawingml/2006/picture">
+                        <pic:nvPicPr>
+                          <pic:cNvPr id="2" name="Imagen 2" descr="level3"/>
+                          <pic:cNvPicPr>
+                            <a:picLocks noChangeAspect="1"/>
+                          </pic:cNvPicPr>
+                        </pic:nvPicPr>
+                        <pic:blipFill>
+                          <a:blip r:embed="rId6">
+                            <a:extLst>
+                              <a:ext uri="{28A0092B-C50C-407E-A947-70E740481C1C}">
+                                <a14:useLocalDpi xmlns:a14="http://schemas.microsoft.com/office/drawing/2010/main" val="0"/>
+                              </a:ext>
+                            </a:extLst>
+                          </a:blip>
+                          <a:srcRect/>
+                          <a:stretch>
+                            <a:fillRect/>
+                          </a:stretch>
+                        </pic:blipFill>
+                        <pic:spPr bwMode="auto">
+                          <a:xfrm>
+                            <a:off x="4540102" y="21265"/>
+                            <a:ext cx="1339850" cy="1339850"/>
+                          </a:xfrm>
+                          <a:prstGeom prst="rect">
+                            <a:avLst/>
+                          </a:prstGeom>
+                          <a:noFill/>
+                          <a:ln>
+                            <a:noFill/>
+                          </a:ln>
+                        </pic:spPr>
+                      </pic:pic>
+                      <pic:pic xmlns:pic="http://schemas.openxmlformats.org/drawingml/2006/picture">
+                        <pic:nvPicPr>
+                          <pic:cNvPr id="1" name="Imagen 1" descr="level2"/>
+                          <pic:cNvPicPr>
+                            <a:picLocks noChangeAspect="1"/>
+                          </pic:cNvPicPr>
+                        </pic:nvPicPr>
+                        <pic:blipFill>
+                          <a:blip r:embed="rId7">
+                            <a:extLst>
+                              <a:ext uri="{28A0092B-C50C-407E-A947-70E740481C1C}">
+                                <a14:useLocalDpi xmlns:a14="http://schemas.microsoft.com/office/drawing/2010/main" val="0"/>
+                              </a:ext>
+                            </a:extLst>
+                          </a:blip>
+                          <a:srcRect/>
+                          <a:stretch>
+                            <a:fillRect/>
+                          </a:stretch>
+                        </pic:blipFill>
+                        <pic:spPr bwMode="auto">
+                          <a:xfrm>
+                            <a:off x="3030279" y="21265"/>
+                            <a:ext cx="1329055" cy="1329055"/>
+                          </a:xfrm>
+                          <a:prstGeom prst="rect">
+                            <a:avLst/>
+                          </a:prstGeom>
+                          <a:noFill/>
+                          <a:ln>
+                            <a:noFill/>
+                          </a:ln>
+                        </pic:spPr>
+                      </pic:pic>
+                      <pic:pic xmlns:pic="http://schemas.openxmlformats.org/drawingml/2006/picture">
+                        <pic:nvPicPr>
+                          <pic:cNvPr id="3" name="Imagen 3" descr="C:\Users\Raquel\AppData\Local\Microsoft\Windows\INetCache\Content.Word\level1.bmp"/>
+                          <pic:cNvPicPr>
+                            <a:picLocks noChangeAspect="1"/>
+                          </pic:cNvPicPr>
+                        </pic:nvPicPr>
+                        <pic:blipFill>
+                          <a:blip r:embed="rId8">
+                            <a:extLst>
+                              <a:ext uri="{28A0092B-C50C-407E-A947-70E740481C1C}">
+                                <a14:useLocalDpi xmlns:a14="http://schemas.microsoft.com/office/drawing/2010/main" val="0"/>
+                              </a:ext>
+                            </a:extLst>
+                          </a:blip>
+                          <a:srcRect/>
+                          <a:stretch>
+                            <a:fillRect/>
+                          </a:stretch>
+                        </pic:blipFill>
+                        <pic:spPr bwMode="auto">
+                          <a:xfrm>
+                            <a:off x="1509823" y="10633"/>
+                            <a:ext cx="1333500" cy="1333500"/>
+                          </a:xfrm>
+                          <a:prstGeom prst="rect">
+                            <a:avLst/>
+                          </a:prstGeom>
+                          <a:noFill/>
+                          <a:ln>
+                            <a:noFill/>
+                          </a:ln>
+                        </pic:spPr>
+                      </pic:pic>
+                    </wpg:wgp>
+                  </a:graphicData>
+                </a:graphic>
+              </wp:anchor>
+            </w:drawing>
+          </mc:Choice>
+          <mc:Fallback>
+            <w:pict>
+              <v:group w14:anchorId="4B70F003" id="Grupo 7" o:spid="_x0000_s1026" style="position:absolute;margin-left:-25.6pt;margin-top:11.8pt;width:463pt;height:107.15pt;z-index:251663360" coordsize="58799,13611" o:gfxdata="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">
+                <v:shapetype id="_x0000_t75" coordsize="21600,21600" o:spt="75" o:preferrelative="t" path="m@4@5l@4@11@9@11@9@5xe" filled="f" stroked="f">
+                  <v:stroke joinstyle="miter"/>
+                  <v:formulas>
+                    <v:f eqn="if lineDrawn pixelLineWidth 0"/>
+                    <v:f eqn="sum @0 1 0"/>
+                    <v:f eqn="sum 0 0 @1"/>
+                    <v:f eqn="prod @2 1 2"/>
+                    <v:f eqn="prod @3 21600 pixelWidth"/>
+                    <v:f eqn="prod @3 21600 pixelHeight"/>
+                    <v:f eqn="sum @0 0 1"/>
+                    <v:f eqn="prod @6 1 2"/>
+                    <v:f eqn="prod @7 21600 pixelWidth"/>
+                    <v:f eqn="sum @8 21600 0"/>
+                    <v:f eqn="prod @7 21600 pixelHeight"/>
+                    <v:f eqn="sum @10 21600 0"/>
+                  </v:formulas>
+                  <v:path o:extrusionok="f" gradientshapeok="t" o:connecttype="rect"/>
+                  <o:lock v:ext="edit" aspectratio="t"/>
+                </v:shapetype>
+                <v:shape id="Imagen 4" o:spid="_x0000_s1027" type="#_x0000_t75" style="position:absolute;width:13335;height:13335;visibility:visible;mso-wrap-style:square" o:gfxdata="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">
+                  <v:imagedata r:id="rId9" o:title="level0"/>
+                  <v:path arrowok="t"/>
+                </v:shape>
+                <v:shape id="Imagen 2" o:spid="_x0000_s1028" type="#_x0000_t75" alt="level3" style="position:absolute;left:45401;top:212;width:13398;height:13399;visibility:visible;mso-wrap-style:square" o:gfxdata="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">
+                  <v:imagedata r:id="rId10" o:title="level3"/>
+                  <v:path arrowok="t"/>
+                </v:shape>
+                <v:shape id="Imagen 1" o:spid="_x0000_s1029" type="#_x0000_t75" alt="level2" style="position:absolute;left:30302;top:212;width:13291;height:13291;visibility:visible;mso-wrap-style:square" o:gfxdata="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">
+                  <v:imagedata r:id="rId11" o:title="level2"/>
+                  <v:path arrowok="t"/>
+                </v:shape>
+                <v:shape id="Imagen 3" o:spid="_x0000_s1030" type="#_x0000_t75" style="position:absolute;left:15098;top:106;width:13335;height:13335;visibility:visible;mso-wrap-style:square" o:gfxdata="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">
+                  <v:imagedata r:id="rId12" o:title="level1"/>
+                  <v:path arrowok="t"/>
+                </v:shape>
+              </v:group>
+            </w:pict>
+          </mc:Fallback>
+        </mc:AlternateContent>
+      </w:r>
+      <w:bookmarkEnd w:id="5"/>
+    </w:p>
+    <w:p>
+      <w:pPr>
+        <w:keepNext/>
+        <w:rPr>
+          <w:noProof/>
+          <w:lang w:eastAsia="es-ES"/>
+        </w:rPr>
+      </w:pPr>
+    </w:p>
+    <w:p>
+      <w:pPr>
+        <w:keepNext/>
+        <w:rPr>
+          <w:noProof/>
+          <w:lang w:eastAsia="es-ES"/>
+        </w:rPr>
+      </w:pPr>
+    </w:p>
+    <w:p>
+      <w:pPr>
+        <w:keepNext/>
+        <w:rPr>
+          <w:noProof/>
+          <w:lang w:eastAsia="es-ES"/>
+        </w:rPr>
+      </w:pPr>
     </w:p>
     <w:p>
       <w:pPr>
         <w:keepNext/>
       </w:pPr>
+      <w:r>
+        <w:rPr>
+          <w:noProof/>
+          <w:lang w:eastAsia="es-ES"/>
+        </w:rPr>
+        <w:t xml:space="preserve"> </w:t>
+      </w:r>
+    </w:p>
+    <w:p>
+      <w:pPr>
+        <w:pStyle w:val="Descripcin"/>
+        <w:ind w:hanging="284"/>
+      </w:pPr>
+      <w:r>
+        <w:t xml:space="preserve">     </w:t>
+      </w:r>
+      <w:r>
+        <w:t xml:space="preserve">Figura </w:t>
+      </w:r>
+      <w:r>
+        <w:fldChar w:fldCharType="begin"/>
+      </w:r>
+      <w:r>
+        <w:instrText xml:space="preserve"> SEQ Figura \* ARABIC </w:instrText>
+      </w:r>
+      <w:r>
+        <w:fldChar w:fldCharType="separate"/>
+      </w:r>
+      <w:r>
+        <w:rPr>
+          <w:noProof/>
+        </w:rPr>
+        <w:t>1</w:t>
+      </w:r>
+      <w:r>
+        <w:rPr>
+          <w:noProof/>
+        </w:rPr>
+        <w:fldChar w:fldCharType="end"/>
+      </w:r>
+      <w:r>
+        <w:t xml:space="preserve"> Nivel 0</w:t>
+      </w:r>
+      <w:r>
+        <w:t xml:space="preserve"> </w:t>
+      </w:r>
+      <w:r>
+        <w:tab/>
+        <w:t xml:space="preserve">                      </w:t>
+      </w:r>
+      <w:r>
+        <w:t xml:space="preserve">Figura </w:t>
+      </w:r>
+      <w:r>
+        <w:fldChar w:fldCharType="begin"/>
+      </w:r>
+      <w:r>
+        <w:instrText xml:space="preserve"> SEQ Figura \* ARABIC </w:instrText>
+      </w:r>
+      <w:r>
+        <w:fldChar w:fldCharType="separate"/>
+      </w:r>
+      <w:r>
+        <w:rPr>
+          <w:noProof/>
+        </w:rPr>
+        <w:t>2</w:t>
+      </w:r>
+      <w:r>
+        <w:fldChar w:fldCharType="end"/>
+      </w:r>
+      <w:r>
+        <w:t xml:space="preserve"> Nivel 1 </w:t>
+      </w:r>
+      <w:r>
+        <w:tab/>
+      </w:r>
+      <w:r>
+        <w:tab/>
+        <w:t xml:space="preserve">           </w:t>
+      </w:r>
+      <w:r>
+        <w:t xml:space="preserve">Figura </w:t>
+      </w:r>
+      <w:r>
+        <w:fldChar w:fldCharType="begin"/>
+      </w:r>
+      <w:r>
+        <w:instrText xml:space="preserve"> SEQ Figura \* ARABIC </w:instrText>
+      </w:r>
+      <w:r>
+        <w:fldChar w:fldCharType="separate"/>
+      </w:r>
+      <w:r>
+        <w:rPr>
+          <w:noProof/>
+        </w:rPr>
+        <w:t>3</w:t>
+      </w:r>
+      <w:r>
+        <w:rPr>
+          <w:noProof/>
+        </w:rPr>
+        <w:fldChar w:fldCharType="end"/>
+      </w:r>
+      <w:r>
+        <w:t xml:space="preserve"> Nivel 2</w:t>
+      </w:r>
+      <w:r>
+        <w:tab/>
+      </w:r>
+      <w:r>
+        <w:tab/>
+        <w:t xml:space="preserve">    </w:t>
+      </w:r>
+      <w:r>
+        <w:t xml:space="preserve">Figura </w:t>
+      </w:r>
+      <w:r>
+        <w:fldChar w:fldCharType="begin"/>
+      </w:r>
+      <w:r>
+        <w:instrText xml:space="preserve"> SEQ Figura \* ARABIC </w:instrText>
+      </w:r>
+      <w:r>
+        <w:fldChar w:fldCharType="separate"/>
+      </w:r>
+      <w:r>
+        <w:rPr>
+          <w:noProof/>
+        </w:rPr>
+        <w:t>4</w:t>
+      </w:r>
+      <w:r>
+        <w:rPr>
+          <w:noProof/>
+        </w:rPr>
+        <w:fldChar w:fldCharType="end"/>
+      </w:r>
+      <w:r>
+        <w:t xml:space="preserve"> Nivel 3</w:t>
+      </w:r>
+    </w:p>
+    <w:p>
+      <w:pPr>
+        <w:keepNext/>
+      </w:pPr>
+      <w:r>
+        <w:t xml:space="preserve">        </w:t>
+      </w:r>
+      <w:r>
+        <w:pict>
+          <v:shape id="_x0000_i1025" type="#_x0000_t75" style="width:103pt;height:103pt">
+            <v:imagedata r:id="rId13" o:title="level4"/>
+          </v:shape>
+        </w:pict>
+      </w:r>
+      <w:r>
+        <w:rPr>
+          <w:noProof/>
+          <w:lang w:eastAsia="es-ES"/>
+        </w:rPr>
+        <w:t xml:space="preserve">        </w:t>
+      </w:r>
       <w:r>
         <w:rPr>
           <w:noProof/>
@@ -2261,9 +2623,9 @@
         </w:rPr>
         <w:drawing>
           <wp:inline distT="0" distB="0" distL="0" distR="0">
-            <wp:extent cx="1333500" cy="1333500"/>
+            <wp:extent cx="1318260" cy="1318260"/>
             <wp:effectExtent l="0" t="0" r="0" b="0"/>
-            <wp:docPr id="4" name="Imagen 4" descr="C:\Users\Raquel\AppData\Local\Microsoft\Windows\INetCache\Content.Word\level0.bmp"/>
+            <wp:docPr id="5" name="Imagen 5" descr="level5"/>
             <wp:cNvGraphicFramePr>
               <a:graphicFrameLocks xmlns:a="http://schemas.openxmlformats.org/drawingml/2006/main" noChangeAspect="1"/>
             </wp:cNvGraphicFramePr>
@@ -2271,13 +2633,13 @@
               <a:graphicData uri="http://schemas.openxmlformats.org/drawingml/2006/picture">
                 <pic:pic xmlns:pic="http://schemas.openxmlformats.org/drawingml/2006/picture">
                   <pic:nvPicPr>
-                    <pic:cNvPr id="0" name="Picture 55" descr="C:\Users\Raquel\AppData\Local\Microsoft\Windows\INetCache\Content.Word\level0.bmp"/>
+                    <pic:cNvPr id="0" name="Picture 11" descr="level5"/>
                     <pic:cNvPicPr>
                       <a:picLocks noChangeAspect="1" noChangeArrowheads="1"/>
                     </pic:cNvPicPr>
                   </pic:nvPicPr>
                   <pic:blipFill>
-                    <a:blip r:embed="rId5">
+                    <a:blip r:embed="rId14">
                       <a:extLst>
                         <a:ext uri="{28A0092B-C50C-407E-A947-70E740481C1C}">
                           <a14:useLocalDpi xmlns:a14="http://schemas.microsoft.com/office/drawing/2010/main" val="0"/>
@@ -2292,7 +2654,7 @@
                   <pic:spPr bwMode="auto">
                     <a:xfrm>
                       <a:off x="0" y="0"/>
-                      <a:ext cx="1333500" cy="1333500"/>
+                      <a:ext cx="1318260" cy="1318260"/>
                     </a:xfrm>
                     <a:prstGeom prst="rect">
                       <a:avLst/>
@@ -2308,18 +2670,23 @@
           </wp:inline>
         </w:drawing>
       </w:r>
-      <w:bookmarkStart w:id="5" w:name="_GoBack"/>
       <w:r>
         <w:rPr>
           <w:noProof/>
-          <w:u w:val="single"/>
+          <w:lang w:eastAsia="es-ES"/>
+        </w:rPr>
+        <w:t xml:space="preserve">                  </w:t>
+      </w:r>
+      <w:r>
+        <w:rPr>
+          <w:noProof/>
           <w:lang w:eastAsia="es-ES"/>
         </w:rPr>
         <w:drawing>
-          <wp:inline distT="0" distB="0" distL="0" distR="0" wp14:anchorId="52B0CF62" wp14:editId="6410CF3F">
-            <wp:extent cx="1333500" cy="1333500"/>
+          <wp:inline distT="0" distB="0" distL="0" distR="0">
+            <wp:extent cx="1318260" cy="1318260"/>
             <wp:effectExtent l="0" t="0" r="0" b="0"/>
-            <wp:docPr id="3" name="Imagen 3" descr="C:\Users\Raquel\AppData\Local\Microsoft\Windows\INetCache\Content.Word\level1.bmp"/>
+            <wp:docPr id="6" name="Imagen 6" descr="perlin"/>
             <wp:cNvGraphicFramePr>
               <a:graphicFrameLocks xmlns:a="http://schemas.openxmlformats.org/drawingml/2006/main" noChangeAspect="1"/>
             </wp:cNvGraphicFramePr>
@@ -2327,13 +2694,13 @@
               <a:graphicData uri="http://schemas.openxmlformats.org/drawingml/2006/picture">
                 <pic:pic xmlns:pic="http://schemas.openxmlformats.org/drawingml/2006/picture">
                   <pic:nvPicPr>
-                    <pic:cNvPr id="0" name="Picture 50" descr="C:\Users\Raquel\AppData\Local\Microsoft\Windows\INetCache\Content.Word\level1.bmp"/>
+                    <pic:cNvPr id="0" name="Picture 13" descr="perlin"/>
                     <pic:cNvPicPr>
                       <a:picLocks noChangeAspect="1" noChangeArrowheads="1"/>
                     </pic:cNvPicPr>
                   </pic:nvPicPr>
                   <pic:blipFill>
-                    <a:blip r:embed="rId6">
+                    <a:blip r:embed="rId15">
                       <a:extLst>
                         <a:ext uri="{28A0092B-C50C-407E-A947-70E740481C1C}">
                           <a14:useLocalDpi xmlns:a14="http://schemas.microsoft.com/office/drawing/2010/main" val="0"/>
@@ -2348,7 +2715,7 @@
                   <pic:spPr bwMode="auto">
                     <a:xfrm>
                       <a:off x="0" y="0"/>
-                      <a:ext cx="1333500" cy="1333500"/>
+                      <a:ext cx="1318260" cy="1318260"/>
                     </a:xfrm>
                     <a:prstGeom prst="rect">
                       <a:avLst/>
@@ -2364,16 +2731,15 @@
           </wp:inline>
         </w:drawing>
       </w:r>
-      <w:bookmarkEnd w:id="5"/>
-      <w:r>
-        <w:t xml:space="preserve"> </w:t>
-      </w:r>
     </w:p>
     <w:p>
       <w:pPr>
         <w:pStyle w:val="Descripcin"/>
       </w:pPr>
       <w:r>
+        <w:t xml:space="preserve">                     </w:t>
+      </w:r>
+      <w:r>
         <w:t xml:space="preserve">Figura </w:t>
       </w:r>
       <w:r>
@@ -2389,211 +2755,101 @@
         <w:rPr>
           <w:noProof/>
         </w:rPr>
-        <w:t>2</w:t>
-      </w:r>
-      <w:r>
+        <w:t>5</w:t>
+      </w:r>
+      <w:r>
+        <w:rPr>
+          <w:noProof/>
+        </w:rPr>
         <w:fldChar w:fldCharType="end"/>
       </w:r>
       <w:r>
-        <w:t xml:space="preserve"> Nivel 1</w:t>
-      </w:r>
-      <w:r>
-        <w:t xml:space="preserve"> </w:t>
+        <w:t xml:space="preserve"> Nivel 4</w:t>
+      </w:r>
+      <w:r>
+        <w:tab/>
+      </w:r>
+      <w:r>
+        <w:tab/>
+        <w:t xml:space="preserve">          </w:t>
+      </w:r>
+      <w:r>
+        <w:t xml:space="preserve">Figura </w:t>
+      </w:r>
+      <w:r>
+        <w:fldChar w:fldCharType="begin"/>
+      </w:r>
+      <w:r>
+        <w:instrText xml:space="preserve"> SEQ Figura \* ARABIC </w:instrText>
+      </w:r>
+      <w:r>
+        <w:fldChar w:fldCharType="separate"/>
+      </w:r>
+      <w:r>
+        <w:rPr>
+          <w:noProof/>
+        </w:rPr>
+        <w:t>6</w:t>
+      </w:r>
+      <w:r>
+        <w:rPr>
+          <w:noProof/>
+        </w:rPr>
+        <w:fldChar w:fldCharType="end"/>
+      </w:r>
+      <w:r>
+        <w:t xml:space="preserve">  Nivel 5</w:t>
+      </w:r>
+      <w:r>
+        <w:t xml:space="preserve">                             </w:t>
+      </w:r>
+      <w:r>
+        <w:t xml:space="preserve">Figura </w:t>
+      </w:r>
+      <w:r>
+        <w:fldChar w:fldCharType="begin"/>
+      </w:r>
+      <w:r>
+        <w:instrText xml:space="preserve"> SEQ Figura \* ARABIC </w:instrText>
+      </w:r>
+      <w:r>
+        <w:fldChar w:fldCharType="separate"/>
+      </w:r>
+      <w:r>
+        <w:rPr>
+          <w:noProof/>
+        </w:rPr>
+        <w:t>7</w:t>
+      </w:r>
+      <w:r>
+        <w:rPr>
+          <w:noProof/>
+        </w:rPr>
+        <w:fldChar w:fldCharType="end"/>
+      </w:r>
+      <w:r>
+        <w:t xml:space="preserve"> Combinación de los niveles</w:t>
       </w:r>
     </w:p>
     <w:p>
       <w:pPr>
         <w:pStyle w:val="Descripcin"/>
       </w:pPr>
-      <w:r>
-        <w:t xml:space="preserve">Figura </w:t>
-      </w:r>
-      <w:fldSimple w:instr=" SEQ Figura \* ARABIC ">
-        <w:r>
-          <w:rPr>
-            <w:noProof/>
-          </w:rPr>
-          <w:t>1</w:t>
-        </w:r>
-      </w:fldSimple>
-      <w:r>
-        <w:t xml:space="preserve"> Nivel 0</w:t>
-      </w:r>
+    </w:p>
+    <w:p>
+      <w:pPr>
+        <w:pStyle w:val="Descripcin"/>
+      </w:pPr>
     </w:p>
     <w:p>
       <w:pPr>
         <w:keepNext/>
       </w:pPr>
-      <w:r>
-        <w:pict>
-          <v:shapetype id="_x0000_t75" coordsize="21600,21600" o:spt="75" o:preferrelative="t" path="m@4@5l@4@11@9@11@9@5xe" filled="f" stroked="f">
-            <v:stroke joinstyle="miter"/>
-            <v:formulas>
-              <v:f eqn="if lineDrawn pixelLineWidth 0"/>
-              <v:f eqn="sum @0 1 0"/>
-              <v:f eqn="sum 0 0 @1"/>
-              <v:f eqn="prod @2 1 2"/>
-              <v:f eqn="prod @3 21600 pixelWidth"/>
-              <v:f eqn="prod @3 21600 pixelHeight"/>
-              <v:f eqn="sum @0 0 1"/>
-              <v:f eqn="prod @6 1 2"/>
-              <v:f eqn="prod @7 21600 pixelWidth"/>
-              <v:f eqn="sum @8 21600 0"/>
-              <v:f eqn="prod @7 21600 pixelHeight"/>
-              <v:f eqn="sum @10 21600 0"/>
-            </v:formulas>
-            <v:path o:extrusionok="f" gradientshapeok="t" o:connecttype="rect"/>
-            <o:lock v:ext="edit" aspectratio="t"/>
-          </v:shapetype>
-          <v:shape id="_x0000_i1025" type="#_x0000_t75" style="width:105pt;height:105pt">
-            <v:imagedata r:id="rId7" o:title="level2"/>
-          </v:shape>
-        </w:pict>
-      </w:r>
-    </w:p>
-    <w:p>
-      <w:pPr>
-        <w:pStyle w:val="Descripcin"/>
-      </w:pPr>
-      <w:r>
-        <w:t xml:space="preserve">Figura </w:t>
-      </w:r>
-      <w:fldSimple w:instr=" SEQ Figura \* ARABIC ">
-        <w:r>
-          <w:rPr>
-            <w:noProof/>
-          </w:rPr>
-          <w:t>3</w:t>
-        </w:r>
-      </w:fldSimple>
-      <w:r>
-        <w:t xml:space="preserve"> Nivel 2</w:t>
-      </w:r>
     </w:p>
     <w:p>
       <w:pPr>
         <w:keepNext/>
       </w:pPr>
-      <w:r>
-        <w:pict>
-          <v:shape id="_x0000_i1026" type="#_x0000_t75" style="width:105.6pt;height:105.6pt">
-            <v:imagedata r:id="rId8" o:title="level3"/>
-          </v:shape>
-        </w:pict>
-      </w:r>
-    </w:p>
-    <w:p>
-      <w:pPr>
-        <w:pStyle w:val="Descripcin"/>
-      </w:pPr>
-      <w:r>
-        <w:t xml:space="preserve">Figura </w:t>
-      </w:r>
-      <w:fldSimple w:instr=" SEQ Figura \* ARABIC ">
-        <w:r>
-          <w:rPr>
-            <w:noProof/>
-          </w:rPr>
-          <w:t>4</w:t>
-        </w:r>
-      </w:fldSimple>
-      <w:r>
-        <w:t xml:space="preserve"> Nivel 3</w:t>
-      </w:r>
-    </w:p>
-    <w:p>
-      <w:pPr>
-        <w:keepNext/>
-      </w:pPr>
-      <w:r>
-        <w:pict>
-          <v:shape id="_x0000_i1027" type="#_x0000_t75" style="width:103.2pt;height:103.2pt">
-            <v:imagedata r:id="rId9" o:title="level4"/>
-          </v:shape>
-        </w:pict>
-      </w:r>
-    </w:p>
-    <w:p>
-      <w:pPr>
-        <w:pStyle w:val="Descripcin"/>
-      </w:pPr>
-      <w:r>
-        <w:t xml:space="preserve">Figura </w:t>
-      </w:r>
-      <w:fldSimple w:instr=" SEQ Figura \* ARABIC ">
-        <w:r>
-          <w:rPr>
-            <w:noProof/>
-          </w:rPr>
-          <w:t>5</w:t>
-        </w:r>
-      </w:fldSimple>
-      <w:r>
-        <w:t xml:space="preserve"> Nivel 4</w:t>
-      </w:r>
-    </w:p>
-    <w:p>
-      <w:pPr>
-        <w:keepNext/>
-      </w:pPr>
-      <w:r>
-        <w:lastRenderedPageBreak/>
-        <w:pict>
-          <v:shape id="_x0000_i1028" type="#_x0000_t75" style="width:103.8pt;height:103.8pt">
-            <v:imagedata r:id="rId10" o:title="level5"/>
-          </v:shape>
-        </w:pict>
-      </w:r>
-    </w:p>
-    <w:p>
-      <w:pPr>
-        <w:pStyle w:val="Descripcin"/>
-      </w:pPr>
-      <w:r>
-        <w:t xml:space="preserve">Figura </w:t>
-      </w:r>
-      <w:fldSimple w:instr=" SEQ Figura \* ARABIC ">
-        <w:r>
-          <w:rPr>
-            <w:noProof/>
-          </w:rPr>
-          <w:t>6</w:t>
-        </w:r>
-      </w:fldSimple>
-      <w:r>
-        <w:t xml:space="preserve">  Nivel 5</w:t>
-      </w:r>
-    </w:p>
-    <w:p>
-      <w:pPr>
-        <w:keepNext/>
-      </w:pPr>
-      <w:r>
-        <w:pict>
-          <v:shape id="_x0000_i1029" type="#_x0000_t75" style="width:103.8pt;height:103.8pt">
-            <v:imagedata r:id="rId11" o:title="perlin"/>
-          </v:shape>
-        </w:pict>
-      </w:r>
-    </w:p>
-    <w:p>
-      <w:pPr>
-        <w:pStyle w:val="Descripcin"/>
-      </w:pPr>
-      <w:r>
-        <w:t xml:space="preserve">Figura </w:t>
-      </w:r>
-      <w:fldSimple w:instr=" SEQ Figura \* ARABIC ">
-        <w:r>
-          <w:rPr>
-            <w:noProof/>
-          </w:rPr>
-          <w:t>7</w:t>
-        </w:r>
-      </w:fldSimple>
-      <w:r>
-        <w:t xml:space="preserve"> Combinación de los niveles</w:t>
-      </w:r>
     </w:p>
     <w:p>
       <w:pPr>
@@ -3883,532 +4139,6 @@
 </w:styles>
 </file>
 
-<file path=word/glossary/document.xml><?xml version="1.0" encoding="utf-8"?>
-<w:glossaryDocument xmlns:wpc="http://schemas.microsoft.com/office/word/2010/wordprocessingCanvas" xmlns:mc="http://schemas.openxmlformats.org/markup-compatibility/2006" xmlns:o="urn:schemas-microsoft-com:office:office" xmlns:r="http://schemas.openxmlformats.org/officeDocument/2006/relationships" xmlns:m="http://schemas.openxmlformats.org/officeDocument/2006/math" xmlns:v="urn:schemas-microsoft-com:vml" xmlns:wp14="http://schemas.microsoft.com/office/word/2010/wordprocessingDrawing" xmlns:wp="http://schemas.openxmlformats.org/drawingml/2006/wordprocessingDrawing" xmlns:w10="urn:schemas-microsoft-com:office:word" xmlns:w="http://schemas.openxmlformats.org/wordprocessingml/2006/main" xmlns:w14="http://schemas.microsoft.com/office/word/2010/wordml" xmlns:w15="http://schemas.microsoft.com/office/word/2012/wordml" xmlns:wpg="http://schemas.microsoft.com/office/word/2010/wordprocessingGroup" xmlns:wpi="http://schemas.microsoft.com/office/word/2010/wordprocessingInk" xmlns:wne="http://schemas.microsoft.com/office/word/2006/wordml" xmlns:wps="http://schemas.microsoft.com/office/word/2010/wordprocessingShape" mc:Ignorable="w14 w15 wp14"/>
-</file>
-
-<file path=word/glossary/fontTable.xml><?xml version="1.0" encoding="utf-8"?>
-<w:fonts xmlns:mc="http://schemas.openxmlformats.org/markup-compatibility/2006" xmlns:r="http://schemas.openxmlformats.org/officeDocument/2006/relationships" xmlns:w="http://schemas.openxmlformats.org/wordprocessingml/2006/main" xmlns:w14="http://schemas.microsoft.com/office/word/2010/wordml" xmlns:w15="http://schemas.microsoft.com/office/word/2012/wordml" mc:Ignorable="w14 w15">
-  <w:font w:name="Calibri">
-    <w:altName w:val="Calibri"/>
-    <w:panose1 w:val="020F0502020204030204"/>
-    <w:charset w:val="00"/>
-    <w:family w:val="swiss"/>
-    <w:pitch w:val="variable"/>
-    <w:sig w:usb0="E00002FF" w:usb1="4000ACFF" w:usb2="00000001" w:usb3="00000000" w:csb0="0000019F" w:csb1="00000000"/>
-  </w:font>
-  <w:font w:name="Times New Roman">
-    <w:panose1 w:val="02020603050405020304"/>
-    <w:charset w:val="00"/>
-    <w:family w:val="roman"/>
-    <w:pitch w:val="variable"/>
-    <w:sig w:usb0="E0002EFF" w:usb1="C0007843" w:usb2="00000009" w:usb3="00000000" w:csb0="000001FF" w:csb1="00000000"/>
-  </w:font>
-  <w:font w:name="Calibri Light">
-    <w:panose1 w:val="020F0302020204030204"/>
-    <w:charset w:val="00"/>
-    <w:family w:val="swiss"/>
-    <w:pitch w:val="variable"/>
-    <w:sig w:usb0="A00002EF" w:usb1="4000207B" w:usb2="00000000" w:usb3="00000000" w:csb0="0000019F" w:csb1="00000000"/>
-  </w:font>
-  <w:font w:name="Courier New">
-    <w:panose1 w:val="02070309020205020404"/>
-    <w:charset w:val="00"/>
-    <w:family w:val="modern"/>
-    <w:pitch w:val="fixed"/>
-    <w:sig w:usb0="E0002AFF" w:usb1="C0007843" w:usb2="00000009" w:usb3="00000000" w:csb0="000001FF" w:csb1="00000000"/>
-  </w:font>
-  <w:font w:name="Cambria Math">
-    <w:panose1 w:val="02040503050406030204"/>
-    <w:charset w:val="00"/>
-    <w:family w:val="roman"/>
-    <w:pitch w:val="variable"/>
-    <w:sig w:usb0="E00002FF" w:usb1="420024FF" w:usb2="00000000" w:usb3="00000000" w:csb0="0000019F" w:csb1="00000000"/>
-  </w:font>
-</w:fonts>
-</file>
-
-<file path=word/glossary/settings.xml><?xml version="1.0" encoding="utf-8"?>
-<w:settings xmlns:mc="http://schemas.openxmlformats.org/markup-compatibility/2006" xmlns:o="urn:schemas-microsoft-com:office:office" xmlns:r="http://schemas.openxmlformats.org/officeDocument/2006/relationships" xmlns:m="http://schemas.openxmlformats.org/officeDocument/2006/math" xmlns:v="urn:schemas-microsoft-com:vml" xmlns:w10="urn:schemas-microsoft-com:office:word" xmlns:w="http://schemas.openxmlformats.org/wordprocessingml/2006/main" xmlns:w14="http://schemas.microsoft.com/office/word/2010/wordml" xmlns:w15="http://schemas.microsoft.com/office/word/2012/wordml" xmlns:sl="http://schemas.openxmlformats.org/schemaLibrary/2006/main" mc:Ignorable="w14 w15">
-  <w:view w:val="normal"/>
-  <w:defaultTabStop w:val="708"/>
-  <w:hyphenationZone w:val="425"/>
-  <w:characterSpacingControl w:val="doNotCompress"/>
-  <w:compat>
-    <w:useFELayout/>
-    <w:compatSetting w:name="compatibilityMode" w:uri="http://schemas.microsoft.com/office/word" w:val="15"/>
-    <w:compatSetting w:name="overrideTableStyleFontSizeAndJustification" w:uri="http://schemas.microsoft.com/office/word" w:val="1"/>
-    <w:compatSetting w:name="enableOpenTypeFeatures" w:uri="http://schemas.microsoft.com/office/word" w:val="1"/>
-    <w:compatSetting w:name="doNotFlipMirrorIndents" w:uri="http://schemas.microsoft.com/office/word" w:val="1"/>
-    <w:compatSetting w:name="differentiateMultirowTableHeaders" w:uri="http://schemas.microsoft.com/office/word" w:val="1"/>
-  </w:compat>
-  <w:rsids>
-    <w:rsidRoot w:val="00DC4A9F"/>
-    <w:rsid w:val="005077A8"/>
-    <w:rsid w:val="00DC4A9F"/>
-  </w:rsids>
-  <m:mathPr>
-    <m:mathFont m:val="Cambria Math"/>
-    <m:brkBin m:val="before"/>
-    <m:brkBinSub m:val="--"/>
-    <m:smallFrac m:val="0"/>
-    <m:dispDef/>
-    <m:lMargin m:val="0"/>
-    <m:rMargin m:val="0"/>
-    <m:defJc m:val="centerGroup"/>
-    <m:wrapIndent m:val="1440"/>
-    <m:intLim m:val="subSup"/>
-    <m:naryLim m:val="undOvr"/>
-  </m:mathPr>
-  <w:themeFontLang w:val="es-ES"/>
-  <w:clrSchemeMapping w:bg1="light1" w:t1="dark1" w:bg2="light2" w:t2="dark2" w:accent1="accent1" w:accent2="accent2" w:accent3="accent3" w:accent4="accent4" w:accent5="accent5" w:accent6="accent6" w:hyperlink="hyperlink" w:followedHyperlink="followedHyperlink"/>
-  <w:decimalSymbol w:val=","/>
-  <w:listSeparator w:val=";"/>
-  <w15:chartTrackingRefBased/>
-</w:settings>
-</file>
-
-<file path=word/glossary/styles.xml><?xml version="1.0" encoding="utf-8"?>
-<w:styles xmlns:mc="http://schemas.openxmlformats.org/markup-compatibility/2006" xmlns:r="http://schemas.openxmlformats.org/officeDocument/2006/relationships" xmlns:w="http://schemas.openxmlformats.org/wordprocessingml/2006/main" xmlns:w14="http://schemas.microsoft.com/office/word/2010/wordml" xmlns:w15="http://schemas.microsoft.com/office/word/2012/wordml" mc:Ignorable="w14 w15">
-  <w:docDefaults>
-    <w:rPrDefault>
-      <w:rPr>
-        <w:rFonts w:asciiTheme="minorHAnsi" w:eastAsiaTheme="minorEastAsia" w:hAnsiTheme="minorHAnsi" w:cstheme="minorBidi"/>
-        <w:sz w:val="22"/>
-        <w:szCs w:val="22"/>
-        <w:lang w:val="es-ES" w:eastAsia="es-ES" w:bidi="ar-SA"/>
-      </w:rPr>
-    </w:rPrDefault>
-    <w:pPrDefault>
-      <w:pPr>
-        <w:spacing w:after="160" w:line="259" w:lineRule="auto"/>
-      </w:pPr>
-    </w:pPrDefault>
-  </w:docDefaults>
-  <w:latentStyles w:defLockedState="0" w:defUIPriority="99" w:defSemiHidden="0" w:defUnhideWhenUsed="0" w:defQFormat="0" w:count="371">
-    <w:lsdException w:name="Normal" w:uiPriority="0" w:qFormat="1"/>
-    <w:lsdException w:name="heading 1" w:uiPriority="9" w:qFormat="1"/>
-    <w:lsdException w:name="heading 2" w:semiHidden="1" w:uiPriority="9" w:unhideWhenUsed="1" w:qFormat="1"/>
-    <w:lsdException w:name="heading 3" w:semiHidden="1" w:uiPriority="9" w:unhideWhenUsed="1" w:qFormat="1"/>
-    <w:lsdException w:name="heading 4" w:semiHidden="1" w:uiPriority="9" w:unhideWhenUsed="1" w:qFormat="1"/>
-    <w:lsdException w:name="heading 5" w:semiHidden="1" w:uiPriority="9" w:unhideWhenUsed="1" w:qFormat="1"/>
-    <w:lsdException w:name="heading 6" w:semiHidden="1" w:uiPriority="9" w:unhideWhenUsed="1" w:qFormat="1"/>
-    <w:lsdException w:name="heading 7" w:semiHidden="1" w:uiPriority="9" w:unhideWhenUsed="1" w:qFormat="1"/>
-    <w:lsdException w:name="heading 8" w:semiHidden="1" w:uiPriority="9" w:unhideWhenUsed="1" w:qFormat="1"/>
-    <w:lsdException w:name="heading 9" w:semiHidden="1" w:uiPriority="9" w:unhideWhenUsed="1" w:qFormat="1"/>
-    <w:lsdException w:name="index 1" w:semiHidden="1" w:unhideWhenUsed="1"/>
-    <w:lsdException w:name="index 2" w:semiHidden="1" w:unhideWhenUsed="1"/>
-    <w:lsdException w:name="index 3" w:semiHidden="1" w:unhideWhenUsed="1"/>
-    <w:lsdException w:name="index 4" w:semiHidden="1" w:unhideWhenUsed="1"/>
-    <w:lsdException w:name="index 5" w:semiHidden="1" w:unhideWhenUsed="1"/>
-    <w:lsdException w:name="index 6" w:semiHidden="1" w:unhideWhenUsed="1"/>
-    <w:lsdException w:name="index 7" w:semiHidden="1" w:unhideWhenUsed="1"/>
-    <w:lsdException w:name="index 8" w:semiHidden="1" w:unhideWhenUsed="1"/>
-    <w:lsdException w:name="index 9" w:semiHidden="1" w:unhideWhenUsed="1"/>
-    <w:lsdException w:name="toc 1" w:semiHidden="1" w:uiPriority="39" w:unhideWhenUsed="1"/>
-    <w:lsdException w:name="toc 2" w:semiHidden="1" w:uiPriority="39" w:unhideWhenUsed="1"/>
-    <w:lsdException w:name="toc 3" w:semiHidden="1" w:uiPriority="39" w:unhideWhenUsed="1"/>
-    <w:lsdException w:name="toc 4" w:semiHidden="1" w:uiPriority="39" w:unhideWhenUsed="1"/>
-    <w:lsdException w:name="toc 5" w:semiHidden="1" w:uiPriority="39" w:unhideWhenUsed="1"/>
-    <w:lsdException w:name="toc 6" w:semiHidden="1" w:uiPriority="39" w:unhideWhenUsed="1"/>
-    <w:lsdException w:name="toc 7" w:semiHidden="1" w:uiPriority="39" w:unhideWhenUsed="1"/>
-    <w:lsdException w:name="toc 8" w:semiHidden="1" w:uiPriority="39" w:unhideWhenUsed="1"/>
-    <w:lsdException w:name="toc 9" w:semiHidden="1" w:uiPriority="39" w:unhideWhenUsed="1"/>
-    <w:lsdException w:name="Normal Indent" w:semiHidden="1" w:unhideWhenUsed="1"/>
-    <w:lsdException w:name="footnote text" w:semiHidden="1" w:unhideWhenUsed="1"/>
-    <w:lsdException w:name="annotation text" w:semiHidden="1" w:unhideWhenUsed="1"/>
-    <w:lsdException w:name="header" w:semiHidden="1" w:unhideWhenUsed="1"/>
-    <w:lsdException w:name="footer" w:semiHidden="1" w:unhideWhenUsed="1"/>
-    <w:lsdException w:name="index heading" w:semiHidden="1" w:unhideWhenUsed="1"/>
-    <w:lsdException w:name="caption" w:semiHidden="1" w:uiPriority="35" w:unhideWhenUsed="1" w:qFormat="1"/>
-    <w:lsdException w:name="table of figures" w:semiHidden="1" w:unhideWhenUsed="1"/>
-    <w:lsdException w:name="envelope address" w:semiHidden="1" w:unhideWhenUsed="1"/>
-    <w:lsdException w:name="envelope return" w:semiHidden="1" w:unhideWhenUsed="1"/>
-    <w:lsdException w:name="footnote reference" w:semiHidden="1" w:unhideWhenUsed="1"/>
-    <w:lsdException w:name="annotation reference" w:semiHidden="1" w:unhideWhenUsed="1"/>
-    <w:lsdException w:name="line number" w:semiHidden="1" w:unhideWhenUsed="1"/>
-    <w:lsdException w:name="page number" w:semiHidden="1" w:unhideWhenUsed="1"/>
-    <w:lsdException w:name="endnote reference" w:semiHidden="1" w:unhideWhenUsed="1"/>
-    <w:lsdException w:name="endnote text" w:semiHidden="1" w:unhideWhenUsed="1"/>
-    <w:lsdException w:name="table of authorities" w:semiHidden="1" w:unhideWhenUsed="1"/>
-    <w:lsdException w:name="macro" w:semiHidden="1" w:unhideWhenUsed="1"/>
-    <w:lsdException w:name="toa heading" w:semiHidden="1" w:unhideWhenUsed="1"/>
-    <w:lsdException w:name="List" w:semiHidden="1" w:unhideWhenUsed="1"/>
-    <w:lsdException w:name="List Bullet" w:semiHidden="1" w:unhideWhenUsed="1"/>
-    <w:lsdException w:name="List Number" w:semiHidden="1" w:unhideWhenUsed="1"/>
-    <w:lsdException w:name="List 2" w:semiHidden="1" w:unhideWhenUsed="1"/>
-    <w:lsdException w:name="List 3" w:semiHidden="1" w:unhideWhenUsed="1"/>
-    <w:lsdException w:name="List 4" w:semiHidden="1" w:unhideWhenUsed="1"/>
-    <w:lsdException w:name="List 5" w:semiHidden="1" w:unhideWhenUsed="1"/>
-    <w:lsdException w:name="List Bullet 2" w:semiHidden="1" w:unhideWhenUsed="1"/>
-    <w:lsdException w:name="List Bullet 3" w:semiHidden="1" w:unhideWhenUsed="1"/>
-    <w:lsdException w:name="List Bullet 4" w:semiHidden="1" w:unhideWhenUsed="1"/>
-    <w:lsdException w:name="List Bullet 5" w:semiHidden="1" w:unhideWhenUsed="1"/>
-    <w:lsdException w:name="List Number 2" w:semiHidden="1" w:unhideWhenUsed="1"/>
-    <w:lsdException w:name="List Number 3" w:semiHidden="1" w:unhideWhenUsed="1"/>
-    <w:lsdException w:name="List Number 4" w:semiHidden="1" w:unhideWhenUsed="1"/>
-    <w:lsdException w:name="List Number 5" w:semiHidden="1" w:unhideWhenUsed="1"/>
-    <w:lsdException w:name="Title" w:uiPriority="10" w:qFormat="1"/>
-    <w:lsdException w:name="Closing" w:semiHidden="1" w:unhideWhenUsed="1"/>
-    <w:lsdException w:name="Signature" w:semiHidden="1" w:unhideWhenUsed="1"/>
-    <w:lsdException w:name="Default Paragraph Font" w:semiHidden="1" w:uiPriority="1" w:unhideWhenUsed="1"/>
-    <w:lsdException w:name="Body Text" w:semiHidden="1" w:unhideWhenUsed="1"/>
-    <w:lsdException w:name="Body Text Indent" w:semiHidden="1" w:unhideWhenUsed="1"/>
-    <w:lsdException w:name="List Continue" w:semiHidden="1" w:unhideWhenUsed="1"/>
-    <w:lsdException w:name="List Continue 2" w:semiHidden="1" w:unhideWhenUsed="1"/>
-    <w:lsdException w:name="List Continue 3" w:semiHidden="1" w:unhideWhenUsed="1"/>
-    <w:lsdException w:name="List Continue 4" w:semiHidden="1" w:unhideWhenUsed="1"/>
-    <w:lsdException w:name="List Continue 5" w:semiHidden="1" w:unhideWhenUsed="1"/>
-    <w:lsdException w:name="Message Header" w:semiHidden="1" w:unhideWhenUsed="1"/>
-    <w:lsdException w:name="Subtitle" w:uiPriority="11" w:qFormat="1"/>
-    <w:lsdException w:name="Salutation" w:semiHidden="1" w:unhideWhenUsed="1"/>
-    <w:lsdException w:name="Date" w:semiHidden="1" w:unhideWhenUsed="1"/>
-    <w:lsdException w:name="Body Text First Indent" w:semiHidden="1" w:unhideWhenUsed="1"/>
-    <w:lsdException w:name="Body Text First Indent 2" w:semiHidden="1" w:unhideWhenUsed="1"/>
-    <w:lsdException w:name="Note Heading" w:semiHidden="1" w:unhideWhenUsed="1"/>
-    <w:lsdException w:name="Body Text 2" w:semiHidden="1" w:unhideWhenUsed="1"/>
-    <w:lsdException w:name="Body Text 3" w:semiHidden="1" w:unhideWhenUsed="1"/>
-    <w:lsdException w:name="Body Text Indent 2" w:semiHidden="1" w:unhideWhenUsed="1"/>
-    <w:lsdException w:name="Body Text Indent 3" w:semiHidden="1" w:unhideWhenUsed="1"/>
-    <w:lsdException w:name="Block Text" w:semiHidden="1" w:unhideWhenUsed="1"/>
-    <w:lsdException w:name="Hyperlink" w:semiHidden="1" w:unhideWhenUsed="1"/>
-    <w:lsdException w:name="FollowedHyperlink" w:semiHidden="1" w:unhideWhenUsed="1"/>
-    <w:lsdException w:name="Strong" w:uiPriority="22" w:qFormat="1"/>
-    <w:lsdException w:name="Emphasis" w:uiPriority="20" w:qFormat="1"/>
-    <w:lsdException w:name="Document Map" w:semiHidden="1" w:unhideWhenUsed="1"/>
-    <w:lsdException w:name="Plain Text" w:semiHidden="1" w:unhideWhenUsed="1"/>
-    <w:lsdException w:name="E-mail Signature" w:semiHidden="1" w:unhideWhenUsed="1"/>
-    <w:lsdException w:name="HTML Top of Form" w:semiHidden="1" w:unhideWhenUsed="1"/>
-    <w:lsdException w:name="HTML Bottom of Form" w:semiHidden="1" w:unhideWhenUsed="1"/>
-    <w:lsdException w:name="Normal (Web)" w:semiHidden="1" w:unhideWhenUsed="1"/>
-    <w:lsdException w:name="HTML Acronym" w:semiHidden="1" w:unhideWhenUsed="1"/>
-    <w:lsdException w:name="HTML Address" w:semiHidden="1" w:unhideWhenUsed="1"/>
-    <w:lsdException w:name="HTML Cite" w:semiHidden="1" w:unhideWhenUsed="1"/>
-    <w:lsdException w:name="HTML Code" w:semiHidden="1" w:unhideWhenUsed="1"/>
-    <w:lsdException w:name="HTML Definition" w:semiHidden="1" w:unhideWhenUsed="1"/>
-    <w:lsdException w:name="HTML Keyboard" w:semiHidden="1" w:unhideWhenUsed="1"/>
-    <w:lsdException w:name="HTML Preformatted" w:semiHidden="1" w:unhideWhenUsed="1"/>
-    <w:lsdException w:name="HTML Sample" w:semiHidden="1" w:unhideWhenUsed="1"/>
-    <w:lsdException w:name="HTML Typewriter" w:semiHidden="1" w:unhideWhenUsed="1"/>
-    <w:lsdException w:name="HTML Variable" w:semiHidden="1" w:unhideWhenUsed="1"/>
-    <w:lsdException w:name="Normal Table" w:semiHidden="1" w:unhideWhenUsed="1"/>
-    <w:lsdException w:name="annotation subject" w:semiHidden="1" w:unhideWhenUsed="1"/>
-    <w:lsdException w:name="No List" w:semiHidden="1" w:unhideWhenUsed="1"/>
-    <w:lsdException w:name="Outline List 1" w:semiHidden="1" w:unhideWhenUsed="1"/>
-    <w:lsdException w:name="Outline List 2" w:semiHidden="1" w:unhideWhenUsed="1"/>
-    <w:lsdException w:name="Outline List 3" w:semiHidden="1" w:unhideWhenUsed="1"/>
-    <w:lsdException w:name="Table Simple 1" w:semiHidden="1" w:unhideWhenUsed="1"/>
-    <w:lsdException w:name="Table Simple 2" w:semiHidden="1" w:unhideWhenUsed="1"/>
-    <w:lsdException w:name="Table Simple 3" w:semiHidden="1" w:unhideWhenUsed="1"/>
-    <w:lsdException w:name="Table Classic 1" w:semiHidden="1" w:unhideWhenUsed="1"/>
-    <w:lsdException w:name="Table Classic 2" w:semiHidden="1" w:unhideWhenUsed="1"/>
-    <w:lsdException w:name="Table Classic 3" w:semiHidden="1" w:unhideWhenUsed="1"/>
-    <w:lsdException w:name="Table Classic 4" w:semiHidden="1" w:unhideWhenUsed="1"/>
-    <w:lsdException w:name="Table Colorful 1" w:semiHidden="1" w:unhideWhenUsed="1"/>
-    <w:lsdException w:name="Table Colorful 2" w:semiHidden="1" w:unhideWhenUsed="1"/>
-    <w:lsdException w:name="Table Colorful 3" w:semiHidden="1" w:unhideWhenUsed="1"/>
-    <w:lsdException w:name="Table Columns 1" w:semiHidden="1" w:unhideWhenUsed="1"/>
-    <w:lsdException w:name="Table Columns 2" w:semiHidden="1" w:unhideWhenUsed="1"/>
-    <w:lsdException w:name="Table Columns 3" w:semiHidden="1" w:unhideWhenUsed="1"/>
-    <w:lsdException w:name="Table Columns 4" w:semiHidden="1" w:unhideWhenUsed="1"/>
-    <w:lsdException w:name="Table Columns 5" w:semiHidden="1" w:unhideWhenUsed="1"/>
-    <w:lsdException w:name="Table Grid 1" w:semiHidden="1" w:unhideWhenUsed="1"/>
-    <w:lsdException w:name="Table Grid 2" w:semiHidden="1" w:unhideWhenUsed="1"/>
-    <w:lsdException w:name="Table Grid 3" w:semiHidden="1" w:unhideWhenUsed="1"/>
-    <w:lsdException w:name="Table Grid 4" w:semiHidden="1" w:unhideWhenUsed="1"/>
-    <w:lsdException w:name="Table Grid 5" w:semiHidden="1" w:unhideWhenUsed="1"/>
-    <w:lsdException w:name="Table Grid 6" w:semiHidden="1" w:unhideWhenUsed="1"/>
-    <w:lsdException w:name="Table Grid 7" w:semiHidden="1" w:unhideWhenUsed="1"/>
-    <w:lsdException w:name="Table Grid 8" w:semiHidden="1" w:unhideWhenUsed="1"/>
-    <w:lsdException w:name="Table List 1" w:semiHidden="1" w:unhideWhenUsed="1"/>
-    <w:lsdException w:name="Table List 2" w:semiHidden="1" w:unhideWhenUsed="1"/>
-    <w:lsdException w:name="Table List 3" w:semiHidden="1" w:unhideWhenUsed="1"/>
-    <w:lsdException w:name="Table List 4" w:semiHidden="1" w:unhideWhenUsed="1"/>
-    <w:lsdException w:name="Table List 5" w:semiHidden="1" w:unhideWhenUsed="1"/>
-    <w:lsdException w:name="Table List 6" w:semiHidden="1" w:unhideWhenUsed="1"/>
-    <w:lsdException w:name="Table List 7" w:semiHidden="1" w:unhideWhenUsed="1"/>
-    <w:lsdException w:name="Table List 8" w:semiHidden="1" w:unhideWhenUsed="1"/>
-    <w:lsdException w:name="Table 3D effects 1" w:semiHidden="1" w:unhideWhenUsed="1"/>
-    <w:lsdException w:name="Table 3D effects 2" w:semiHidden="1" w:unhideWhenUsed="1"/>
-    <w:lsdException w:name="Table 3D effects 3" w:semiHidden="1" w:unhideWhenUsed="1"/>
-    <w:lsdException w:name="Table Contemporary" w:semiHidden="1" w:unhideWhenUsed="1"/>
-    <w:lsdException w:name="Table Elegant" w:semiHidden="1" w:unhideWhenUsed="1"/>
-    <w:lsdException w:name="Table Professional" w:semiHidden="1" w:unhideWhenUsed="1"/>
-    <w:lsdException w:name="Table Subtle 1" w:semiHidden="1" w:unhideWhenUsed="1"/>
-    <w:lsdException w:name="Table Subtle 2" w:semiHidden="1" w:unhideWhenUsed="1"/>
-    <w:lsdException w:name="Table Web 1" w:semiHidden="1" w:unhideWhenUsed="1"/>
-    <w:lsdException w:name="Table Web 2" w:semiHidden="1" w:unhideWhenUsed="1"/>
-    <w:lsdException w:name="Table Web 3" w:semiHidden="1" w:unhideWhenUsed="1"/>
-    <w:lsdException w:name="Balloon Text" w:semiHidden="1" w:unhideWhenUsed="1"/>
-    <w:lsdException w:name="Table Grid" w:uiPriority="39"/>
-    <w:lsdException w:name="Table Theme" w:semiHidden="1" w:unhideWhenUsed="1"/>
-    <w:lsdException w:name="Placeholder Text" w:semiHidden="1"/>
-    <w:lsdException w:name="No Spacing" w:uiPriority="1" w:qFormat="1"/>
-    <w:lsdException w:name="Light Shading" w:uiPriority="60"/>
-    <w:lsdException w:name="Light List" w:uiPriority="61"/>
-    <w:lsdException w:name="Light Grid" w:uiPriority="62"/>
-    <w:lsdException w:name="Medium Shading 1" w:uiPriority="63"/>
-    <w:lsdException w:name="Medium Shading 2" w:uiPriority="64"/>
-    <w:lsdException w:name="Medium List 1" w:uiPriority="65"/>
-    <w:lsdException w:name="Medium List 2" w:uiPriority="66"/>
-    <w:lsdException w:name="Medium Grid 1" w:uiPriority="67"/>
-    <w:lsdException w:name="Medium Grid 2" w:uiPriority="68"/>
-    <w:lsdException w:name="Medium Grid 3" w:uiPriority="69"/>
-    <w:lsdException w:name="Dark List" w:uiPriority="70"/>
-    <w:lsdException w:name="Colorful Shading" w:uiPriority="71"/>
-    <w:lsdException w:name="Colorful List" w:uiPriority="72"/>
-    <w:lsdException w:name="Colorful Grid" w:uiPriority="73"/>
-    <w:lsdException w:name="Light Shading Accent 1" w:uiPriority="60"/>
-    <w:lsdException w:name="Light List Accent 1" w:uiPriority="61"/>
-    <w:lsdException w:name="Light Grid Accent 1" w:uiPriority="62"/>
-    <w:lsdException w:name="Medium Shading 1 Accent 1" w:uiPriority="63"/>
-    <w:lsdException w:name="Medium Shading 2 Accent 1" w:uiPriority="64"/>
-    <w:lsdException w:name="Medium List 1 Accent 1" w:uiPriority="65"/>
-    <w:lsdException w:name="Revision" w:semiHidden="1"/>
-    <w:lsdException w:name="List Paragraph" w:uiPriority="34" w:qFormat="1"/>
-    <w:lsdException w:name="Quote" w:uiPriority="29" w:qFormat="1"/>
-    <w:lsdException w:name="Intense Quote" w:uiPriority="30" w:qFormat="1"/>
-    <w:lsdException w:name="Medium List 2 Accent 1" w:uiPriority="66"/>
-    <w:lsdException w:name="Medium Grid 1 Accent 1" w:uiPriority="67"/>
-    <w:lsdException w:name="Medium Grid 2 Accent 1" w:uiPriority="68"/>
-    <w:lsdException w:name="Medium Grid 3 Accent 1" w:uiPriority="69"/>
-    <w:lsdException w:name="Dark List Accent 1" w:uiPriority="70"/>
-    <w:lsdException w:name="Colorful Shading Accent 1" w:uiPriority="71"/>
-    <w:lsdException w:name="Colorful List Accent 1" w:uiPriority="72"/>
-    <w:lsdException w:name="Colorful Grid Accent 1" w:uiPriority="73"/>
-    <w:lsdException w:name="Light Shading Accent 2" w:uiPriority="60"/>
-    <w:lsdException w:name="Light List Accent 2" w:uiPriority="61"/>
-    <w:lsdException w:name="Light Grid Accent 2" w:uiPriority="62"/>
-    <w:lsdException w:name="Medium Shading 1 Accent 2" w:uiPriority="63"/>
-    <w:lsdException w:name="Medium Shading 2 Accent 2" w:uiPriority="64"/>
-    <w:lsdException w:name="Medium List 1 Accent 2" w:uiPriority="65"/>
-    <w:lsdException w:name="Medium List 2 Accent 2" w:uiPriority="66"/>
-    <w:lsdException w:name="Medium Grid 1 Accent 2" w:uiPriority="67"/>
-    <w:lsdException w:name="Medium Grid 2 Accent 2" w:uiPriority="68"/>
-    <w:lsdException w:name="Medium Grid 3 Accent 2" w:uiPriority="69"/>
-    <w:lsdException w:name="Dark List Accent 2" w:uiPriority="70"/>
-    <w:lsdException w:name="Colorful Shading Accent 2" w:uiPriority="71"/>
-    <w:lsdException w:name="Colorful List Accent 2" w:uiPriority="72"/>
-    <w:lsdException w:name="Colorful Grid Accent 2" w:uiPriority="73"/>
-    <w:lsdException w:name="Light Shading Accent 3" w:uiPriority="60"/>
-    <w:lsdException w:name="Light List Accent 3" w:uiPriority="61"/>
-    <w:lsdException w:name="Light Grid Accent 3" w:uiPriority="62"/>
-    <w:lsdException w:name="Medium Shading 1 Accent 3" w:uiPriority="63"/>
-    <w:lsdException w:name="Medium Shading 2 Accent 3" w:uiPriority="64"/>
-    <w:lsdException w:name="Medium List 1 Accent 3" w:uiPriority="65"/>
-    <w:lsdException w:name="Medium List 2 Accent 3" w:uiPriority="66"/>
-    <w:lsdException w:name="Medium Grid 1 Accent 3" w:uiPriority="67"/>
-    <w:lsdException w:name="Medium Grid 2 Accent 3" w:uiPriority="68"/>
-    <w:lsdException w:name="Medium Grid 3 Accent 3" w:uiPriority="69"/>
-    <w:lsdException w:name="Dark List Accent 3" w:uiPriority="70"/>
-    <w:lsdException w:name="Colorful Shading Accent 3" w:uiPriority="71"/>
-    <w:lsdException w:name="Colorful List Accent 3" w:uiPriority="72"/>
-    <w:lsdException w:name="Colorful Grid Accent 3" w:uiPriority="73"/>
-    <w:lsdException w:name="Light Shading Accent 4" w:uiPriority="60"/>
-    <w:lsdException w:name="Light List Accent 4" w:uiPriority="61"/>
-    <w:lsdException w:name="Light Grid Accent 4" w:uiPriority="62"/>
-    <w:lsdException w:name="Medium Shading 1 Accent 4" w:uiPriority="63"/>
-    <w:lsdException w:name="Medium Shading 2 Accent 4" w:uiPriority="64"/>
-    <w:lsdException w:name="Medium List 1 Accent 4" w:uiPriority="65"/>
-    <w:lsdException w:name="Medium List 2 Accent 4" w:uiPriority="66"/>
-    <w:lsdException w:name="Medium Grid 1 Accent 4" w:uiPriority="67"/>
-    <w:lsdException w:name="Medium Grid 2 Accent 4" w:uiPriority="68"/>
-    <w:lsdException w:name="Medium Grid 3 Accent 4" w:uiPriority="69"/>
-    <w:lsdException w:name="Dark List Accent 4" w:uiPriority="70"/>
-    <w:lsdException w:name="Colorful Shading Accent 4" w:uiPriority="71"/>
-    <w:lsdException w:name="Colorful List Accent 4" w:uiPriority="72"/>
-    <w:lsdException w:name="Colorful Grid Accent 4" w:uiPriority="73"/>
-    <w:lsdException w:name="Light Shading Accent 5" w:uiPriority="60"/>
-    <w:lsdException w:name="Light List Accent 5" w:uiPriority="61"/>
-    <w:lsdException w:name="Light Grid Accent 5" w:uiPriority="62"/>
-    <w:lsdException w:name="Medium Shading 1 Accent 5" w:uiPriority="63"/>
-    <w:lsdException w:name="Medium Shading 2 Accent 5" w:uiPriority="64"/>
-    <w:lsdException w:name="Medium List 1 Accent 5" w:uiPriority="65"/>
-    <w:lsdException w:name="Medium List 2 Accent 5" w:uiPriority="66"/>
-    <w:lsdException w:name="Medium Grid 1 Accent 5" w:uiPriority="67"/>
-    <w:lsdException w:name="Medium Grid 2 Accent 5" w:uiPriority="68"/>
-    <w:lsdException w:name="Medium Grid 3 Accent 5" w:uiPriority="69"/>
-    <w:lsdException w:name="Dark List Accent 5" w:uiPriority="70"/>
-    <w:lsdException w:name="Colorful Shading Accent 5" w:uiPriority="71"/>
-    <w:lsdException w:name="Colorful List Accent 5" w:uiPriority="72"/>
-    <w:lsdException w:name="Colorful Grid Accent 5" w:uiPriority="73"/>
-    <w:lsdException w:name="Light Shading Accent 6" w:uiPriority="60"/>
-    <w:lsdException w:name="Light List Accent 6" w:uiPriority="61"/>
-    <w:lsdException w:name="Light Grid Accent 6" w:uiPriority="62"/>
-    <w:lsdException w:name="Medium Shading 1 Accent 6" w:uiPriority="63"/>
-    <w:lsdException w:name="Medium Shading 2 Accent 6" w:uiPriority="64"/>
-    <w:lsdException w:name="Medium List 1 Accent 6" w:uiPriority="65"/>
-    <w:lsdException w:name="Medium List 2 Accent 6" w:uiPriority="66"/>
-    <w:lsdException w:name="Medium Grid 1 Accent 6" w:uiPriority="67"/>
-    <w:lsdException w:name="Medium Grid 2 Accent 6" w:uiPriority="68"/>
-    <w:lsdException w:name="Medium Grid 3 Accent 6" w:uiPriority="69"/>
-    <w:lsdException w:name="Dark List Accent 6" w:uiPriority="70"/>
-    <w:lsdException w:name="Colorful Shading Accent 6" w:uiPriority="71"/>
-    <w:lsdException w:name="Colorful List Accent 6" w:uiPriority="72"/>
-    <w:lsdException w:name="Colorful Grid Accent 6" w:uiPriority="73"/>
-    <w:lsdException w:name="Subtle Emphasis" w:uiPriority="19" w:qFormat="1"/>
-    <w:lsdException w:name="Intense Emphasis" w:uiPriority="21" w:qFormat="1"/>
-    <w:lsdException w:name="Subtle Reference" w:uiPriority="31" w:qFormat="1"/>
-    <w:lsdException w:name="Intense Reference" w:uiPriority="32" w:qFormat="1"/>
-    <w:lsdException w:name="Book Title" w:uiPriority="33" w:qFormat="1"/>
-    <w:lsdException w:name="Bibliography" w:semiHidden="1" w:uiPriority="37" w:unhideWhenUsed="1"/>
-    <w:lsdException w:name="TOC Heading" w:semiHidden="1" w:uiPriority="39" w:unhideWhenUsed="1" w:qFormat="1"/>
-    <w:lsdException w:name="Plain Table 1" w:uiPriority="41"/>
-    <w:lsdException w:name="Plain Table 2" w:uiPriority="42"/>
-    <w:lsdException w:name="Plain Table 3" w:uiPriority="43"/>
-    <w:lsdException w:name="Plain Table 4" w:uiPriority="44"/>
-    <w:lsdException w:name="Plain Table 5" w:uiPriority="45"/>
-    <w:lsdException w:name="Grid Table Light" w:uiPriority="40"/>
-    <w:lsdException w:name="Grid Table 1 Light" w:uiPriority="46"/>
-    <w:lsdException w:name="Grid Table 2" w:uiPriority="47"/>
-    <w:lsdException w:name="Grid Table 3" w:uiPriority="48"/>
-    <w:lsdException w:name="Grid Table 4" w:uiPriority="49"/>
-    <w:lsdException w:name="Grid Table 5 Dark" w:uiPriority="50"/>
-    <w:lsdException w:name="Grid Table 6 Colorful" w:uiPriority="51"/>
-    <w:lsdException w:name="Grid Table 7 Colorful" w:uiPriority="52"/>
-    <w:lsdException w:name="Grid Table 1 Light Accent 1" w:uiPriority="46"/>
-    <w:lsdException w:name="Grid Table 2 Accent 1" w:uiPriority="47"/>
-    <w:lsdException w:name="Grid Table 3 Accent 1" w:uiPriority="48"/>
-    <w:lsdException w:name="Grid Table 4 Accent 1" w:uiPriority="49"/>
-    <w:lsdException w:name="Grid Table 5 Dark Accent 1" w:uiPriority="50"/>
-    <w:lsdException w:name="Grid Table 6 Colorful Accent 1" w:uiPriority="51"/>
-    <w:lsdException w:name="Grid Table 7 Colorful Accent 1" w:uiPriority="52"/>
-    <w:lsdException w:name="Grid Table 1 Light Accent 2" w:uiPriority="46"/>
-    <w:lsdException w:name="Grid Table 2 Accent 2" w:uiPriority="47"/>
-    <w:lsdException w:name="Grid Table 3 Accent 2" w:uiPriority="48"/>
-    <w:lsdException w:name="Grid Table 4 Accent 2" w:uiPriority="49"/>
-    <w:lsdException w:name="Grid Table 5 Dark Accent 2" w:uiPriority="50"/>
-    <w:lsdException w:name="Grid Table 6 Colorful Accent 2" w:uiPriority="51"/>
-    <w:lsdException w:name="Grid Table 7 Colorful Accent 2" w:uiPriority="52"/>
-    <w:lsdException w:name="Grid Table 1 Light Accent 3" w:uiPriority="46"/>
-    <w:lsdException w:name="Grid Table 2 Accent 3" w:uiPriority="47"/>
-    <w:lsdException w:name="Grid Table 3 Accent 3" w:uiPriority="48"/>
-    <w:lsdException w:name="Grid Table 4 Accent 3" w:uiPriority="49"/>
-    <w:lsdException w:name="Grid Table 5 Dark Accent 3" w:uiPriority="50"/>
-    <w:lsdException w:name="Grid Table 6 Colorful Accent 3" w:uiPriority="51"/>
-    <w:lsdException w:name="Grid Table 7 Colorful Accent 3" w:uiPriority="52"/>
-    <w:lsdException w:name="Grid Table 1 Light Accent 4" w:uiPriority="46"/>
-    <w:lsdException w:name="Grid Table 2 Accent 4" w:uiPriority="47"/>
-    <w:lsdException w:name="Grid Table 3 Accent 4" w:uiPriority="48"/>
-    <w:lsdException w:name="Grid Table 4 Accent 4" w:uiPriority="49"/>
-    <w:lsdException w:name="Grid Table 5 Dark Accent 4" w:uiPriority="50"/>
-    <w:lsdException w:name="Grid Table 6 Colorful Accent 4" w:uiPriority="51"/>
-    <w:lsdException w:name="Grid Table 7 Colorful Accent 4" w:uiPriority="52"/>
-    <w:lsdException w:name="Grid Table 1 Light Accent 5" w:uiPriority="46"/>
-    <w:lsdException w:name="Grid Table 2 Accent 5" w:uiPriority="47"/>
-    <w:lsdException w:name="Grid Table 3 Accent 5" w:uiPriority="48"/>
-    <w:lsdException w:name="Grid Table 4 Accent 5" w:uiPriority="49"/>
-    <w:lsdException w:name="Grid Table 5 Dark Accent 5" w:uiPriority="50"/>
-    <w:lsdException w:name="Grid Table 6 Colorful Accent 5" w:uiPriority="51"/>
-    <w:lsdException w:name="Grid Table 7 Colorful Accent 5" w:uiPriority="52"/>
-    <w:lsdException w:name="Grid Table 1 Light Accent 6" w:uiPriority="46"/>
-    <w:lsdException w:name="Grid Table 2 Accent 6" w:uiPriority="47"/>
-    <w:lsdException w:name="Grid Table 3 Accent 6" w:uiPriority="48"/>
-    <w:lsdException w:name="Grid Table 4 Accent 6" w:uiPriority="49"/>
-    <w:lsdException w:name="Grid Table 5 Dark Accent 6" w:uiPriority="50"/>
-    <w:lsdException w:name="Grid Table 6 Colorful Accent 6" w:uiPriority="51"/>
-    <w:lsdException w:name="Grid Table 7 Colorful Accent 6" w:uiPriority="52"/>
-    <w:lsdException w:name="List Table 1 Light" w:uiPriority="46"/>
-    <w:lsdException w:name="List Table 2" w:uiPriority="47"/>
-    <w:lsdException w:name="List Table 3" w:uiPriority="48"/>
-    <w:lsdException w:name="List Table 4" w:uiPriority="49"/>
-    <w:lsdException w:name="List Table 5 Dark" w:uiPriority="50"/>
-    <w:lsdException w:name="List Table 6 Colorful" w:uiPriority="51"/>
-    <w:lsdException w:name="List Table 7 Colorful" w:uiPriority="52"/>
-    <w:lsdException w:name="List Table 1 Light Accent 1" w:uiPriority="46"/>
-    <w:lsdException w:name="List Table 2 Accent 1" w:uiPriority="47"/>
-    <w:lsdException w:name="List Table 3 Accent 1" w:uiPriority="48"/>
-    <w:lsdException w:name="List Table 4 Accent 1" w:uiPriority="49"/>
-    <w:lsdException w:name="List Table 5 Dark Accent 1" w:uiPriority="50"/>
-    <w:lsdException w:name="List Table 6 Colorful Accent 1" w:uiPriority="51"/>
-    <w:lsdException w:name="List Table 7 Colorful Accent 1" w:uiPriority="52"/>
-    <w:lsdException w:name="List Table 1 Light Accent 2" w:uiPriority="46"/>
-    <w:lsdException w:name="List Table 2 Accent 2" w:uiPriority="47"/>
-    <w:lsdException w:name="List Table 3 Accent 2" w:uiPriority="48"/>
-    <w:lsdException w:name="List Table 4 Accent 2" w:uiPriority="49"/>
-    <w:lsdException w:name="List Table 5 Dark Accent 2" w:uiPriority="50"/>
-    <w:lsdException w:name="List Table 6 Colorful Accent 2" w:uiPriority="51"/>
-    <w:lsdException w:name="List Table 7 Colorful Accent 2" w:uiPriority="52"/>
-    <w:lsdException w:name="List Table 1 Light Accent 3" w:uiPriority="46"/>
-    <w:lsdException w:name="List Table 2 Accent 3" w:uiPriority="47"/>
-    <w:lsdException w:name="List Table 3 Accent 3" w:uiPriority="48"/>
-    <w:lsdException w:name="List Table 4 Accent 3" w:uiPriority="49"/>
-    <w:lsdException w:name="List Table 5 Dark Accent 3" w:uiPriority="50"/>
-    <w:lsdException w:name="List Table 6 Colorful Accent 3" w:uiPriority="51"/>
-    <w:lsdException w:name="List Table 7 Colorful Accent 3" w:uiPriority="52"/>
-    <w:lsdException w:name="List Table 1 Light Accent 4" w:uiPriority="46"/>
-    <w:lsdException w:name="List Table 2 Accent 4" w:uiPriority="47"/>
-    <w:lsdException w:name="List Table 3 Accent 4" w:uiPriority="48"/>
-    <w:lsdException w:name="List Table 4 Accent 4" w:uiPriority="49"/>
-    <w:lsdException w:name="List Table 5 Dark Accent 4" w:uiPriority="50"/>
-    <w:lsdException w:name="List Table 6 Colorful Accent 4" w:uiPriority="51"/>
-    <w:lsdException w:name="List Table 7 Colorful Accent 4" w:uiPriority="52"/>
-    <w:lsdException w:name="List Table 1 Light Accent 5" w:uiPriority="46"/>
-    <w:lsdException w:name="List Table 2 Accent 5" w:uiPriority="47"/>
-    <w:lsdException w:name="List Table 3 Accent 5" w:uiPriority="48"/>
-    <w:lsdException w:name="List Table 4 Accent 5" w:uiPriority="49"/>
-    <w:lsdException w:name="List Table 5 Dark Accent 5" w:uiPriority="50"/>
-    <w:lsdException w:name="List Table 6 Colorful Accent 5" w:uiPriority="51"/>
-    <w:lsdException w:name="List Table 7 Colorful Accent 5" w:uiPriority="52"/>
-    <w:lsdException w:name="List Table 1 Light Accent 6" w:uiPriority="46"/>
-    <w:lsdException w:name="List Table 2 Accent 6" w:uiPriority="47"/>
-    <w:lsdException w:name="List Table 3 Accent 6" w:uiPriority="48"/>
-    <w:lsdException w:name="List Table 4 Accent 6" w:uiPriority="49"/>
-    <w:lsdException w:name="List Table 5 Dark Accent 6" w:uiPriority="50"/>
-    <w:lsdException w:name="List Table 6 Colorful Accent 6" w:uiPriority="51"/>
-    <w:lsdException w:name="List Table 7 Colorful Accent 6" w:uiPriority="52"/>
-  </w:latentStyles>
-  <w:style w:type="paragraph" w:default="1" w:styleId="Normal">
-    <w:name w:val="Normal"/>
-    <w:qFormat/>
-  </w:style>
-  <w:style w:type="character" w:default="1" w:styleId="Fuentedeprrafopredeter">
-    <w:name w:val="Default Paragraph Font"/>
-    <w:uiPriority w:val="1"/>
-    <w:semiHidden/>
-    <w:unhideWhenUsed/>
-  </w:style>
-  <w:style w:type="table" w:default="1" w:styleId="Tablanormal">
-    <w:name w:val="Normal Table"/>
-    <w:uiPriority w:val="99"/>
-    <w:semiHidden/>
-    <w:unhideWhenUsed/>
-    <w:tblPr>
-      <w:tblInd w:w="0" w:type="dxa"/>
-      <w:tblCellMar>
-        <w:top w:w="0" w:type="dxa"/>
-        <w:left w:w="108" w:type="dxa"/>
-        <w:bottom w:w="0" w:type="dxa"/>
-        <w:right w:w="108" w:type="dxa"/>
-      </w:tblCellMar>
-    </w:tblPr>
-  </w:style>
-  <w:style w:type="numbering" w:default="1" w:styleId="Sinlista">
-    <w:name w:val="No List"/>
-    <w:uiPriority w:val="99"/>
-    <w:semiHidden/>
-    <w:unhideWhenUsed/>
-  </w:style>
-  <w:style w:type="character" w:styleId="Textodelmarcadordeposicin">
-    <w:name w:val="Placeholder Text"/>
-    <w:basedOn w:val="Fuentedeprrafopredeter"/>
-    <w:uiPriority w:val="99"/>
-    <w:semiHidden/>
-    <w:rsid w:val="00DC4A9F"/>
-    <w:rPr>
-      <w:color w:val="808080"/>
-    </w:rPr>
-  </w:style>
-</w:styles>
-</file>
-
-<file path=word/glossary/webSettings.xml><?xml version="1.0" encoding="utf-8"?>
-<w:webSettings xmlns:mc="http://schemas.openxmlformats.org/markup-compatibility/2006" xmlns:r="http://schemas.openxmlformats.org/officeDocument/2006/relationships" xmlns:w="http://schemas.openxmlformats.org/wordprocessingml/2006/main" xmlns:w14="http://schemas.microsoft.com/office/word/2010/wordml" xmlns:w15="http://schemas.microsoft.com/office/word/2012/wordml" mc:Ignorable="w14 w15">
-  <w:optimizeForBrowser/>
-  <w:allowPNG/>
-</w:webSettings>
-</file>
-
 <file path=word/theme/theme1.xml><?xml version="1.0" encoding="utf-8"?>
 <a:theme xmlns:a="http://schemas.openxmlformats.org/drawingml/2006/main" name="Tema de Office">
   <a:themeElements>
@@ -4675,7 +4405,7 @@
 </file>
 
 <file path=customXml/itemProps1.xml><?xml version="1.0" encoding="utf-8"?>
-<ds:datastoreItem xmlns:ds="http://schemas.openxmlformats.org/officeDocument/2006/customXml" ds:itemID="{08EA092D-0623-4D5A-8986-BD162DB3A699}">
+<ds:datastoreItem xmlns:ds="http://schemas.openxmlformats.org/officeDocument/2006/customXml" ds:itemID="{1DCB0A98-9A5A-49F9-AD18-2D1845CD41B0}">
   <ds:schemaRefs>
     <ds:schemaRef ds:uri="http://schemas.openxmlformats.org/officeDocument/2006/bibliography"/>
   </ds:schemaRefs>

--- a/Memoria.docx
+++ b/Memoria.docx
@@ -2308,7 +2308,6 @@
           </wp:inline>
         </w:drawing>
       </w:r>
-      <w:bookmarkStart w:id="5" w:name="_GoBack"/>
       <w:r>
         <w:rPr>
           <w:noProof/>
@@ -2364,7 +2363,6 @@
           </wp:inline>
         </w:drawing>
       </w:r>
-      <w:bookmarkEnd w:id="5"/>
       <w:r>
         <w:t xml:space="preserve"> </w:t>
       </w:r>
@@ -2597,10 +2595,13 @@
     </w:p>
     <w:p>
       <w:pPr>
+        <w:pStyle w:val="Ttulo2"/>
+      </w:pPr>
+    </w:p>
+    <w:p>
+      <w:pPr>
+        <w:pStyle w:val="Ttulo2"/>
         <w:rPr>
-          <w:rFonts w:asciiTheme="majorHAnsi" w:eastAsiaTheme="majorEastAsia" w:hAnsiTheme="majorHAnsi" w:cstheme="majorBidi"/>
-          <w:b/>
-          <w:bCs/>
           <w:color w:val="2E74B5" w:themeColor="accent1" w:themeShade="BF"/>
           <w:sz w:val="28"/>
           <w:szCs w:val="28"/>
@@ -2614,14 +2615,199 @@
       <w:pPr>
         <w:pStyle w:val="Ttulo1"/>
       </w:pPr>
-      <w:bookmarkStart w:id="6" w:name="_Toc413587873"/>
+      <w:bookmarkStart w:id="5" w:name="_Toc413587873"/>
       <w:r>
         <w:lastRenderedPageBreak/>
         <w:t>Generación de los glóbulos</w:t>
       </w:r>
+      <w:bookmarkEnd w:id="5"/>
+    </w:p>
+    <w:p/>
+    <w:p>
+      <w:pPr>
+        <w:pStyle w:val="Ttulo2"/>
+      </w:pPr>
+      <w:r>
+        <w:t>Cálculo de la geometría</w:t>
+      </w:r>
+    </w:p>
+    <w:p/>
+    <w:p>
+      <w:r>
+        <w:t>Para la generación de los glóbulos hemos hecho uso de la clase “</w:t>
+      </w:r>
+      <w:proofErr w:type="spellStart"/>
+      <w:r>
+        <w:t>Blood</w:t>
+      </w:r>
+      <w:proofErr w:type="spellEnd"/>
+      <w:r>
+        <w:t xml:space="preserve">” la cual contiene un </w:t>
+      </w:r>
+      <w:proofErr w:type="spellStart"/>
+      <w:r>
+        <w:t>array</w:t>
+      </w:r>
+      <w:proofErr w:type="spellEnd"/>
+      <w:r>
+        <w:t xml:space="preserve"> de “</w:t>
+      </w:r>
+      <w:proofErr w:type="spellStart"/>
+      <w:r>
+        <w:t>BloodElement</w:t>
+      </w:r>
+      <w:proofErr w:type="spellEnd"/>
+      <w:r>
+        <w:t xml:space="preserve">”. Esta clase recibe el número de glóbulos rojos y blancos que queremos </w:t>
+      </w:r>
+      <w:r>
+        <w:t>y procede a crearlos.</w:t>
+      </w:r>
+    </w:p>
+    <w:p>
+      <w:r>
+        <w:t>Para ello, ambas funciones realizan un algoritmo similar, eligen aleatoriamente un punto de la curva, y a él le suman un valor acotado, para que la posición no se salga de la vena. Una vez calculada la posición del glóbulo se calcula su rotación, para ello también obtenemos un número aleatorio para cada componente de la rotación con respecto a cada uno de los ejes. Con estos valores, realizamos el cálculo de los glóbulos.</w:t>
+      </w:r>
+    </w:p>
+    <w:p>
+      <w:r>
+        <w:t>La geometría de los glóbulos se ha obtenido a través de la geometría de un toroide. Esta función la hemos obtenido de internet, para poder obtener las coordenadas de los vértices, así como sus normales y sus coordenadas de textura, puesto que usando funciones como “</w:t>
+      </w:r>
+      <w:proofErr w:type="spellStart"/>
+      <w:r>
+        <w:t>glutSolidTorus</w:t>
+      </w:r>
+      <w:proofErr w:type="spellEnd"/>
+      <w:r>
+        <w:t>” no podríamos obtener a ellas. El cálculo de esta geometría se realiza en el origen y luego se transforma a través de las matrices de rotación y translación a las coordenadas que hemos generado aleatoriamente.</w:t>
+      </w:r>
+    </w:p>
+    <w:p>
+      <w:r>
+        <w:t>Los “</w:t>
+      </w:r>
+      <w:proofErr w:type="spellStart"/>
+      <w:r>
+        <w:t>BloodElements</w:t>
+      </w:r>
+      <w:proofErr w:type="spellEnd"/>
+      <w:r>
+        <w:t>” pueden ser de dos tipos, rojos y blancos. Los glóbulos rojos se pasan los parámetros específicos</w:t>
+      </w:r>
+      <w:r>
+        <w:t xml:space="preserve"> para generar una toroide de tipo “</w:t>
+      </w:r>
+      <w:proofErr w:type="spellStart"/>
+      <w:r>
+        <w:t>horn</w:t>
+      </w:r>
+      <w:proofErr w:type="spellEnd"/>
+      <w:r>
+        <w:t xml:space="preserve"> </w:t>
+      </w:r>
+      <w:proofErr w:type="spellStart"/>
+      <w:r>
+        <w:t>torus</w:t>
+      </w:r>
+      <w:proofErr w:type="spellEnd"/>
+      <w:r>
+        <w:t>” para que tenga una forma más similar al glóbulo rojo. Por otro lado los glóbulos blancos están formados de dos toroides uno rodeando a otro.</w:t>
+      </w:r>
+    </w:p>
+    <w:p>
+      <w:r>
+        <w:t xml:space="preserve">Una vez calculada toda la geometría se pasan a sus </w:t>
+      </w:r>
+      <w:proofErr w:type="spellStart"/>
+      <w:r>
+        <w:t>shaders</w:t>
+      </w:r>
+      <w:proofErr w:type="spellEnd"/>
+      <w:r>
+        <w:t xml:space="preserve"> correspondientes, en este caso el “</w:t>
+      </w:r>
+      <w:proofErr w:type="spellStart"/>
+      <w:r>
+        <w:t>bloodVShader</w:t>
+      </w:r>
+      <w:proofErr w:type="spellEnd"/>
+      <w:r>
+        <w:t>” y “</w:t>
+      </w:r>
+      <w:proofErr w:type="spellStart"/>
+      <w:r>
+        <w:t>bloodFShader</w:t>
+      </w:r>
+      <w:proofErr w:type="spellEnd"/>
+      <w:r>
+        <w:t xml:space="preserve">” los cuales se encargan de </w:t>
+      </w:r>
+      <w:r>
+        <w:t xml:space="preserve">realizar el pintado de los glóbulos. </w:t>
+      </w:r>
+    </w:p>
+    <w:p>
+      <w:r>
+        <w:t xml:space="preserve">Estos </w:t>
+      </w:r>
+      <w:proofErr w:type="spellStart"/>
+      <w:r>
+        <w:t>shaders</w:t>
+      </w:r>
+      <w:proofErr w:type="spellEnd"/>
+      <w:r>
+        <w:t xml:space="preserve"> son muy similares a los de la vena, pero en este caso se pasa un color como </w:t>
+      </w:r>
+      <w:proofErr w:type="spellStart"/>
+      <w:r>
+        <w:t>uniform</w:t>
+      </w:r>
+      <w:proofErr w:type="spellEnd"/>
+      <w:r>
+        <w:t xml:space="preserve"> encargado de pintar dicho color en todos los vértices de la geometría. </w:t>
+      </w:r>
+    </w:p>
+    <w:p/>
+    <w:p>
+      <w:pPr>
+        <w:pStyle w:val="Ttulo2"/>
+      </w:pPr>
+      <w:r>
+        <w:t>Mutación</w:t>
+      </w:r>
+    </w:p>
+    <w:p/>
+    <w:p>
+      <w:r>
+        <w:t>Para realizar la parte de la mutación de los glóbulos, pasamos una variable “</w:t>
+      </w:r>
+      <w:proofErr w:type="spellStart"/>
+      <w:r>
+        <w:t>mutation</w:t>
+      </w:r>
+      <w:proofErr w:type="spellEnd"/>
+      <w:r>
+        <w:t xml:space="preserve">” la cual realizará un coloreado similar al efecto plasma que aprendimos con los </w:t>
+      </w:r>
+      <w:proofErr w:type="spellStart"/>
+      <w:r>
+        <w:t>shaders</w:t>
+      </w:r>
+      <w:proofErr w:type="spellEnd"/>
+      <w:r>
+        <w:t xml:space="preserve"> de </w:t>
+      </w:r>
+      <w:proofErr w:type="spellStart"/>
+      <w:r>
+        <w:t>frágmentos</w:t>
+      </w:r>
+      <w:proofErr w:type="spellEnd"/>
+      <w:r>
+        <w:t xml:space="preserve"> en la asignatura de Procesadores Gráficos.</w:t>
+      </w:r>
+      <w:bookmarkStart w:id="6" w:name="_GoBack"/>
       <w:bookmarkEnd w:id="6"/>
     </w:p>
-    <w:p/>
     <w:p>
       <w:pPr>
         <w:rPr>
@@ -3944,7 +4130,7 @@
   </w:compat>
   <w:rsids>
     <w:rsidRoot w:val="00DC4A9F"/>
-    <w:rsid w:val="005077A8"/>
+    <w:rsid w:val="00C80746"/>
     <w:rsid w:val="00DC4A9F"/>
   </w:rsids>
   <m:mathPr>
@@ -4675,7 +4861,7 @@
 </file>
 
 <file path=customXml/itemProps1.xml><?xml version="1.0" encoding="utf-8"?>
-<ds:datastoreItem xmlns:ds="http://schemas.openxmlformats.org/officeDocument/2006/customXml" ds:itemID="{08EA092D-0623-4D5A-8986-BD162DB3A699}">
+<ds:datastoreItem xmlns:ds="http://schemas.openxmlformats.org/officeDocument/2006/customXml" ds:itemID="{555200BE-DBE5-424B-B327-AB1E6DD025B5}">
   <ds:schemaRefs>
     <ds:schemaRef ds:uri="http://schemas.openxmlformats.org/officeDocument/2006/bibliography"/>
   </ds:schemaRefs>

--- a/Memoria.docx
+++ b/Memoria.docx
@@ -347,7 +347,7 @@
                 <w:pict>
                   <v:group id="Grupo 453" o:spid="_x0000_s1026" style="position:absolute;margin-left:193.95pt;margin-top:0;width:245.15pt;height:11in;z-index:251670528;mso-width-percent:400;mso-height-percent:1000;mso-position-horizontal:right;mso-position-horizontal-relative:page;mso-position-vertical:top;mso-position-vertical-relative:page;mso-width-percent:400;mso-height-percent:1000" coordsize="31136,100584" o:gfxdata="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">
                     <v:rect id="Rectángulo 459" o:spid="_x0000_s1027" alt="Light vertical" style="position:absolute;width:1385;height:100584;visibility:visible;mso-wrap-style:square;v-text-anchor:middle" o:gfxdata="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" fillcolor="#a8d08d [1945]" stroked="f" strokecolor="white" strokeweight="1pt">
-                      <v:fill r:id="rId7" o:title="" opacity="52428f" color2="white [3212]" o:opacity2="52428f" type="pattern"/>
+                      <v:fill r:id="rId9" o:title="" opacity="52428f" color2="white [3212]" o:opacity2="52428f" type="pattern"/>
                       <v:shadow color="#d8d8d8" offset="3pt,3pt"/>
                     </v:rect>
                     <v:rect id="Rectángulo 460" o:spid="_x0000_s1028" style="position:absolute;left:1246;width:29718;height:100584;visibility:visible;mso-wrap-style:square;v-text-anchor:top" o:gfxdata="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" fillcolor="#c00000" stroked="f" strokecolor="#d8d8d8"/>
@@ -649,7 +649,7 @@
                         <pic:cNvPicPr/>
                       </pic:nvPicPr>
                       <pic:blipFill>
-                        <a:blip r:embed="rId8">
+                        <a:blip r:embed="rId10">
                           <a:extLst>
                             <a:ext uri="{28A0092B-C50C-407E-A947-70E740481C1C}">
                               <a14:useLocalDpi xmlns:a14="http://schemas.microsoft.com/office/drawing/2010/main" val="0"/>
@@ -2239,7 +2239,7 @@
                 <w:noProof/>
                 <w:webHidden/>
               </w:rPr>
-              <w:t>13</w:t>
+              <w:t>12</w:t>
             </w:r>
             <w:r>
               <w:rPr>
@@ -2331,7 +2331,7 @@
             <o:lock v:ext="edit" aspectratio="t"/>
           </v:shapetype>
           <v:shape id="_x0000_i1030" type="#_x0000_t75" style="width:424.8pt;height:318.6pt">
-            <v:imagedata r:id="rId9" o:title="alambrico (2)"/>
+            <v:imagedata r:id="rId11" o:title="alambrico (2)"/>
           </v:shape>
         </w:pict>
       </w:r>
@@ -2992,7 +2992,7 @@
                     </pic:cNvPicPr>
                   </pic:nvPicPr>
                   <pic:blipFill>
-                    <a:blip r:embed="rId10">
+                    <a:blip r:embed="rId12">
                       <a:extLst>
                         <a:ext uri="{28A0092B-C50C-407E-A947-70E740481C1C}">
                           <a14:useLocalDpi xmlns:a14="http://schemas.microsoft.com/office/drawing/2010/main" val="0"/>
@@ -3320,7 +3320,7 @@
                     </pic:cNvPicPr>
                   </pic:nvPicPr>
                   <pic:blipFill>
-                    <a:blip r:embed="rId11" cstate="print">
+                    <a:blip r:embed="rId13" cstate="print">
                       <a:extLst>
                         <a:ext uri="{28A0092B-C50C-407E-A947-70E740481C1C}">
                           <a14:useLocalDpi xmlns:a14="http://schemas.microsoft.com/office/drawing/2010/main" val="0"/>
@@ -3377,7 +3377,7 @@
                     </pic:cNvPicPr>
                   </pic:nvPicPr>
                   <pic:blipFill>
-                    <a:blip r:embed="rId12" cstate="print">
+                    <a:blip r:embed="rId14" cstate="print">
                       <a:extLst>
                         <a:ext uri="{28A0092B-C50C-407E-A947-70E740481C1C}">
                           <a14:useLocalDpi xmlns:a14="http://schemas.microsoft.com/office/drawing/2010/main" val="0"/>
@@ -3675,7 +3675,7 @@
                           </pic:cNvPicPr>
                         </pic:nvPicPr>
                         <pic:blipFill>
-                          <a:blip r:embed="rId13">
+                          <a:blip r:embed="rId15">
                             <a:extLst>
                               <a:ext uri="{28A0092B-C50C-407E-A947-70E740481C1C}">
                                 <a14:useLocalDpi xmlns:a14="http://schemas.microsoft.com/office/drawing/2010/main" val="0"/>
@@ -3709,7 +3709,7 @@
                           </pic:cNvPicPr>
                         </pic:nvPicPr>
                         <pic:blipFill>
-                          <a:blip r:embed="rId14">
+                          <a:blip r:embed="rId16">
                             <a:extLst>
                               <a:ext uri="{28A0092B-C50C-407E-A947-70E740481C1C}">
                                 <a14:useLocalDpi xmlns:a14="http://schemas.microsoft.com/office/drawing/2010/main" val="0"/>
@@ -3743,7 +3743,7 @@
                           </pic:cNvPicPr>
                         </pic:nvPicPr>
                         <pic:blipFill>
-                          <a:blip r:embed="rId15">
+                          <a:blip r:embed="rId17">
                             <a:extLst>
                               <a:ext uri="{28A0092B-C50C-407E-A947-70E740481C1C}">
                                 <a14:useLocalDpi xmlns:a14="http://schemas.microsoft.com/office/drawing/2010/main" val="0"/>
@@ -3777,7 +3777,7 @@
                           </pic:cNvPicPr>
                         </pic:nvPicPr>
                         <pic:blipFill>
-                          <a:blip r:embed="rId16">
+                          <a:blip r:embed="rId18">
                             <a:extLst>
                               <a:ext uri="{28A0092B-C50C-407E-A947-70E740481C1C}">
                                 <a14:useLocalDpi xmlns:a14="http://schemas.microsoft.com/office/drawing/2010/main" val="0"/>
@@ -3811,21 +3811,21 @@
           </mc:Choice>
           <mc:Fallback>
             <w:pict>
-              <v:group w14:anchorId="5B1432DB" id="Grupo 1" o:spid="_x0000_s1026" style="position:absolute;margin-left:-25.6pt;margin-top:11.8pt;width:463pt;height:107.15pt;z-index:251661312" coordsize="58799,13611" o:gfxdata="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">
+              <v:group w14:anchorId="17ED824B" id="Grupo 1" o:spid="_x0000_s1026" style="position:absolute;margin-left:-25.6pt;margin-top:11.8pt;width:463pt;height:107.15pt;z-index:251661312" coordsize="58799,13611" o:gfxdata="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">
                 <v:shape id="Imagen 2" o:spid="_x0000_s1027" type="#_x0000_t75" style="position:absolute;width:13335;height:13335;visibility:visible;mso-wrap-style:square" o:gfxdata="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">
-                  <v:imagedata r:id="rId17" o:title="level0"/>
+                  <v:imagedata r:id="rId19" o:title="level0"/>
                   <v:path arrowok="t"/>
                 </v:shape>
                 <v:shape id="Imagen 5" o:spid="_x0000_s1028" type="#_x0000_t75" alt="level3" style="position:absolute;left:45401;top:212;width:13398;height:13399;visibility:visible;mso-wrap-style:square" o:gfxdata="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">
-                  <v:imagedata r:id="rId18" o:title="level3"/>
+                  <v:imagedata r:id="rId20" o:title="level3"/>
                   <v:path arrowok="t"/>
                 </v:shape>
                 <v:shape id="Imagen 6" o:spid="_x0000_s1029" type="#_x0000_t75" alt="level2" style="position:absolute;left:30302;top:212;width:13291;height:13291;visibility:visible;mso-wrap-style:square" o:gfxdata="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">
-                  <v:imagedata r:id="rId19" o:title="level2"/>
+                  <v:imagedata r:id="rId21" o:title="level2"/>
                   <v:path arrowok="t"/>
                 </v:shape>
                 <v:shape id="Imagen 7" o:spid="_x0000_s1030" type="#_x0000_t75" style="position:absolute;left:15098;top:106;width:13335;height:13335;visibility:visible;mso-wrap-style:square" o:gfxdata="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">
-                  <v:imagedata r:id="rId20" o:title="level1"/>
+                  <v:imagedata r:id="rId22" o:title="level1"/>
                   <v:path arrowok="t"/>
                 </v:shape>
               </v:group>
@@ -3957,7 +3957,7 @@
                     </pic:cNvPicPr>
                   </pic:nvPicPr>
                   <pic:blipFill>
-                    <a:blip r:embed="rId21">
+                    <a:blip r:embed="rId23">
                       <a:extLst>
                         <a:ext uri="{28A0092B-C50C-407E-A947-70E740481C1C}">
                           <a14:useLocalDpi xmlns:a14="http://schemas.microsoft.com/office/drawing/2010/main" val="0"/>
@@ -4018,7 +4018,7 @@
                     </pic:cNvPicPr>
                   </pic:nvPicPr>
                   <pic:blipFill>
-                    <a:blip r:embed="rId22">
+                    <a:blip r:embed="rId24">
                       <a:extLst>
                         <a:ext uri="{28A0092B-C50C-407E-A947-70E740481C1C}">
                           <a14:useLocalDpi xmlns:a14="http://schemas.microsoft.com/office/drawing/2010/main" val="0"/>
@@ -4079,7 +4079,7 @@
                     </pic:cNvPicPr>
                   </pic:nvPicPr>
                   <pic:blipFill>
-                    <a:blip r:embed="rId23">
+                    <a:blip r:embed="rId25">
                       <a:extLst>
                         <a:ext uri="{28A0092B-C50C-407E-A947-70E740481C1C}">
                           <a14:useLocalDpi xmlns:a14="http://schemas.microsoft.com/office/drawing/2010/main" val="0"/>
@@ -4236,7 +4236,7 @@
         </w:rPr>
         <w:pict>
           <v:shape id="_x0000_s1031" type="#_x0000_t75" style="position:absolute;left:0;text-align:left;margin-left:.15pt;margin-top:83.05pt;width:190.8pt;height:107.4pt;z-index:251664384;mso-position-horizontal-relative:text;mso-position-vertical-relative:text;mso-width-relative:page;mso-height-relative:page">
-            <v:imagedata r:id="rId24" o:title="Screenshot (03h 24m 51s)" croptop="14655f" cropbottom="5599f" cropleft="10058f" cropright="10353f"/>
+            <v:imagedata r:id="rId26" o:title="Screenshot (03h 24m 51s)" croptop="14655f" cropbottom="5599f" cropleft="10058f" cropright="10353f"/>
             <w10:wrap type="square"/>
           </v:shape>
         </w:pict>
@@ -4252,7 +4252,7 @@
         </w:rPr>
         <w:pict>
           <v:shape id="_x0000_s1033" type="#_x0000_t75" style="position:absolute;left:0;text-align:left;margin-left:193.35pt;margin-top:14.75pt;width:231.6pt;height:174.6pt;z-index:251666432;mso-position-horizontal-relative:text;mso-position-vertical-relative:text;mso-width-relative:page;mso-height-relative:page">
-            <v:imagedata r:id="rId25" o:title="cambioMuta (2)"/>
+            <v:imagedata r:id="rId27" o:title="cambioMuta (2)"/>
             <w10:wrap type="square"/>
           </v:shape>
         </w:pict>
@@ -4440,7 +4440,7 @@
       <w:r>
         <w:pict>
           <v:shape id="_x0000_i1026" type="#_x0000_t75" style="width:299.5pt;height:225pt">
-            <v:imagedata r:id="rId26" o:title="alambrico (1)"/>
+            <v:imagedata r:id="rId28" o:title="alambrico (1)"/>
           </v:shape>
         </w:pict>
       </w:r>
@@ -4652,7 +4652,7 @@
       <w:r>
         <w:pict>
           <v:shape id="_x0000_i1025" type="#_x0000_t75" style="width:210.25pt;height:157.7pt">
-            <v:imagedata r:id="rId27" o:title="globulos (2)"/>
+            <v:imagedata r:id="rId29" o:title="globulos (2)"/>
           </v:shape>
         </w:pict>
       </w:r>
@@ -4682,7 +4682,7 @@
                     </pic:cNvPicPr>
                   </pic:nvPicPr>
                   <pic:blipFill>
-                    <a:blip r:embed="rId28">
+                    <a:blip r:embed="rId30">
                       <a:extLst>
                         <a:ext uri="{28A0092B-C50C-407E-A947-70E740481C1C}">
                           <a14:useLocalDpi xmlns:a14="http://schemas.microsoft.com/office/drawing/2010/main" val="0"/>
@@ -4818,7 +4818,7 @@
       <w:r>
         <w:pict>
           <v:shape id="_x0000_i1027" type="#_x0000_t75" style="width:203.05pt;height:151.9pt">
-            <v:imagedata r:id="rId29" o:title="cambioMuta (4)"/>
+            <v:imagedata r:id="rId31" o:title="cambioMuta (4)"/>
           </v:shape>
         </w:pict>
       </w:r>
@@ -4828,7 +4828,7 @@
       <w:r>
         <w:pict>
           <v:shape id="_x0000_i1028" type="#_x0000_t75" style="width:203.05pt;height:151.9pt">
-            <v:imagedata r:id="rId30" o:title="cambioMuta (3)"/>
+            <v:imagedata r:id="rId32" o:title="cambioMuta (3)"/>
           </v:shape>
         </w:pict>
       </w:r>
@@ -5250,7 +5250,7 @@
       <w:r>
         <w:pict>
           <v:shape id="_x0000_i1029" type="#_x0000_t75" style="width:422.9pt;height:317.15pt">
-            <v:imagedata r:id="rId31" o:title="cambioMuta (1)"/>
+            <v:imagedata r:id="rId33" o:title="cambioMuta (1)"/>
           </v:shape>
         </w:pict>
       </w:r>
@@ -5393,6 +5393,11 @@
           <w:ilvl w:val="0"/>
           <w:numId w:val="3"/>
         </w:numPr>
+        <w:rPr>
+          <w:rStyle w:val="Hipervnculo"/>
+          <w:color w:val="auto"/>
+          <w:u w:val="none"/>
+        </w:rPr>
       </w:pPr>
       <w:proofErr w:type="spellStart"/>
       <w:r>
@@ -5408,9 +5413,23 @@
       </w:r>
       <w:proofErr w:type="spellEnd"/>
       <w:r>
-        <w:t xml:space="preserve"> para el control de versiones y trabajo en grupo. El repositorio está alojado en el siguiente enlace: </w:t>
-      </w:r>
-      <w:hyperlink r:id="rId32" w:history="1">
+        <w:t xml:space="preserve"> para el control de versiones y trabajo en grupo. El repositorio </w:t>
+      </w:r>
+      <w:proofErr w:type="spellStart"/>
+      <w:r>
+        <w:t>est</w:t>
+      </w:r>
+      <w:r>
+        <w:t>q_</w:t>
+      </w:r>
+      <w:r>
+        <w:t>alojado</w:t>
+      </w:r>
+      <w:proofErr w:type="spellEnd"/>
+      <w:r>
+        <w:t xml:space="preserve"> en el siguiente enlace: </w:t>
+      </w:r>
+      <w:hyperlink r:id="rId34" w:history="1">
         <w:r>
           <w:rPr>
             <w:rStyle w:val="Hipervnculo"/>
@@ -5426,12 +5445,81 @@
           <w:ilvl w:val="0"/>
           <w:numId w:val="3"/>
         </w:numPr>
-      </w:pPr>
-      <w:r>
-        <w:br w:type="page"/>
-      </w:r>
-      <w:bookmarkStart w:id="21" w:name="_GoBack"/>
-      <w:bookmarkEnd w:id="21"/>
+        <w:rPr>
+          <w:rStyle w:val="Hipervnculo"/>
+          <w:color w:val="auto"/>
+          <w:u w:val="none"/>
+        </w:rPr>
+      </w:pPr>
+      <w:proofErr w:type="spellStart"/>
+      <w:r>
+        <w:rPr>
+          <w:rStyle w:val="Hipervnculo"/>
+          <w:color w:val="auto"/>
+          <w:u w:val="none"/>
+        </w:rPr>
+        <w:t>Youtube</w:t>
+      </w:r>
+      <w:proofErr w:type="spellEnd"/>
+      <w:r>
+        <w:rPr>
+          <w:rStyle w:val="Hipervnculo"/>
+          <w:color w:val="auto"/>
+          <w:u w:val="none"/>
+        </w:rPr>
+        <w:t xml:space="preserve">: Hemos generado un video de los resultados, el cual se encuentra en </w:t>
+      </w:r>
+      <w:proofErr w:type="spellStart"/>
+      <w:r>
+        <w:rPr>
+          <w:rStyle w:val="Hipervnculo"/>
+          <w:color w:val="auto"/>
+          <w:u w:val="none"/>
+        </w:rPr>
+        <w:t>youtube</w:t>
+      </w:r>
+      <w:proofErr w:type="spellEnd"/>
+      <w:r>
+        <w:rPr>
+          <w:rStyle w:val="Hipervnculo"/>
+          <w:color w:val="auto"/>
+          <w:u w:val="none"/>
+        </w:rPr>
+        <w:t xml:space="preserve"> en la siguiente dirección:</w:t>
+      </w:r>
+      <w:r>
+        <w:rPr>
+          <w:rStyle w:val="Hipervnculo"/>
+          <w:color w:val="auto"/>
+          <w:u w:val="none"/>
+        </w:rPr>
+        <w:t xml:space="preserve"> </w:t>
+      </w:r>
+    </w:p>
+    <w:p>
+      <w:pPr>
+        <w:pStyle w:val="Prrafodelista"/>
+        <w:ind w:left="360"/>
+        <w:rPr>
+          <w:rStyle w:val="Hipervnculo"/>
+          <w:color w:val="auto"/>
+          <w:u w:val="none"/>
+        </w:rPr>
+      </w:pPr>
+      <w:hyperlink r:id="rId35" w:history="1">
+        <w:r>
+          <w:rPr>
+            <w:rStyle w:val="Hipervnculo"/>
+          </w:rPr>
+          <w:t>http://youtube.com/watch?v=Dk0L6q_F80c</w:t>
+        </w:r>
+      </w:hyperlink>
+    </w:p>
+    <w:p>
+      <w:pPr>
+        <w:pStyle w:val="Prrafodelista"/>
+        <w:ind w:left="360"/>
+      </w:pPr>
     </w:p>
     <w:p>
       <w:pPr>
@@ -5440,12 +5528,11 @@
           <w:u w:val="single"/>
         </w:rPr>
       </w:pPr>
-      <w:bookmarkStart w:id="22" w:name="_Toc413637469"/>
-      <w:r>
-        <w:lastRenderedPageBreak/>
+      <w:bookmarkStart w:id="21" w:name="_Toc413637469"/>
+      <w:r>
         <w:t>Problemas encontrados</w:t>
       </w:r>
-      <w:bookmarkEnd w:id="22"/>
+      <w:bookmarkEnd w:id="21"/>
     </w:p>
     <w:p/>
     <w:p>
@@ -5466,7 +5553,12 @@
         <w:jc w:val="both"/>
       </w:pPr>
       <w:r>
-        <w:t>Uso de texturas. Se ha intentado poner una textura, tanto en la vena como en los glóbulos pero nos hemos sentido incapaces de que se mostrase, lo cual nos ha hecho perder mucho tiempo de trabajo.</w:t>
+        <w:t>Uso d</w:t>
+      </w:r>
+      <w:bookmarkStart w:id="22" w:name="_GoBack"/>
+      <w:bookmarkEnd w:id="22"/>
+      <w:r>
+        <w:t>e texturas. Se ha intentado poner una textura, tanto en la vena como en los glóbulos pero nos hemos sentido incapaces de que se mostrase, lo cual nos ha hecho perder mucho tiempo de trabajo.</w:t>
       </w:r>
       <w:r>
         <w:t xml:space="preserve"> Está preparada toda la estructura así como el cálculo de coordenadas </w:t>
@@ -5507,6 +5599,7 @@
       </w:r>
     </w:p>
     <w:sectPr>
+      <w:footerReference w:type="default" r:id="rId36"/>
       <w:pgSz w:w="11906" w:h="16838"/>
       <w:pgMar w:top="1417" w:right="1701" w:bottom="1417" w:left="1701" w:header="708" w:footer="708" w:gutter="0"/>
       <w:pgNumType w:start="0"/>
@@ -5516,6 +5609,101 @@
     </w:sectPr>
   </w:body>
 </w:document>
+</file>
+
+<file path=word/endnotes.xml><?xml version="1.0" encoding="utf-8"?>
+<w:endnotes xmlns:wpc="http://schemas.microsoft.com/office/word/2010/wordprocessingCanvas" xmlns:mc="http://schemas.openxmlformats.org/markup-compatibility/2006" xmlns:o="urn:schemas-microsoft-com:office:office" xmlns:r="http://schemas.openxmlformats.org/officeDocument/2006/relationships" xmlns:m="http://schemas.openxmlformats.org/officeDocument/2006/math" xmlns:v="urn:schemas-microsoft-com:vml" xmlns:wp14="http://schemas.microsoft.com/office/word/2010/wordprocessingDrawing" xmlns:wp="http://schemas.openxmlformats.org/drawingml/2006/wordprocessingDrawing" xmlns:w10="urn:schemas-microsoft-com:office:word" xmlns:w="http://schemas.openxmlformats.org/wordprocessingml/2006/main" xmlns:w14="http://schemas.microsoft.com/office/word/2010/wordml" xmlns:w15="http://schemas.microsoft.com/office/word/2012/wordml" xmlns:wpg="http://schemas.microsoft.com/office/word/2010/wordprocessingGroup" xmlns:wpi="http://schemas.microsoft.com/office/word/2010/wordprocessingInk" xmlns:wne="http://schemas.microsoft.com/office/word/2006/wordml" xmlns:wps="http://schemas.microsoft.com/office/word/2010/wordprocessingShape" mc:Ignorable="w14 w15 wp14">
+  <w:endnote w:type="separator" w:id="-1">
+    <w:p>
+      <w:pPr>
+        <w:spacing w:after="0" w:line="240" w:lineRule="auto"/>
+      </w:pPr>
+      <w:r>
+        <w:separator/>
+      </w:r>
+    </w:p>
+  </w:endnote>
+  <w:endnote w:type="continuationSeparator" w:id="0">
+    <w:p>
+      <w:pPr>
+        <w:spacing w:after="0" w:line="240" w:lineRule="auto"/>
+      </w:pPr>
+      <w:r>
+        <w:continuationSeparator/>
+      </w:r>
+    </w:p>
+  </w:endnote>
+</w:endnotes>
+</file>
+
+<file path=word/footer1.xml><?xml version="1.0" encoding="utf-8"?>
+<w:ftr xmlns:wpc="http://schemas.microsoft.com/office/word/2010/wordprocessingCanvas" xmlns:mc="http://schemas.openxmlformats.org/markup-compatibility/2006" xmlns:o="urn:schemas-microsoft-com:office:office" xmlns:r="http://schemas.openxmlformats.org/officeDocument/2006/relationships" xmlns:m="http://schemas.openxmlformats.org/officeDocument/2006/math" xmlns:v="urn:schemas-microsoft-com:vml" xmlns:wp14="http://schemas.microsoft.com/office/word/2010/wordprocessingDrawing" xmlns:wp="http://schemas.openxmlformats.org/drawingml/2006/wordprocessingDrawing" xmlns:w10="urn:schemas-microsoft-com:office:word" xmlns:w="http://schemas.openxmlformats.org/wordprocessingml/2006/main" xmlns:w14="http://schemas.microsoft.com/office/word/2010/wordml" xmlns:w15="http://schemas.microsoft.com/office/word/2012/wordml" xmlns:wpg="http://schemas.microsoft.com/office/word/2010/wordprocessingGroup" xmlns:wpi="http://schemas.microsoft.com/office/word/2010/wordprocessingInk" xmlns:wne="http://schemas.microsoft.com/office/word/2006/wordml" xmlns:wps="http://schemas.microsoft.com/office/word/2010/wordprocessingShape" mc:Ignorable="w14 w15 wp14">
+  <w:sdt>
+    <w:sdtPr>
+      <w:id w:val="-1258830006"/>
+      <w:docPartObj>
+        <w:docPartGallery w:val="Page Numbers (Bottom of Page)"/>
+        <w:docPartUnique/>
+      </w:docPartObj>
+    </w:sdtPr>
+    <w:sdtContent>
+      <w:p>
+        <w:pPr>
+          <w:pStyle w:val="Piedepgina"/>
+          <w:jc w:val="right"/>
+        </w:pPr>
+        <w:r>
+          <w:fldChar w:fldCharType="begin"/>
+        </w:r>
+        <w:r>
+          <w:instrText>PAGE   \* MERGEFORMAT</w:instrText>
+        </w:r>
+        <w:r>
+          <w:fldChar w:fldCharType="separate"/>
+        </w:r>
+        <w:r>
+          <w:rPr>
+            <w:noProof/>
+          </w:rPr>
+          <w:t>12</w:t>
+        </w:r>
+        <w:r>
+          <w:fldChar w:fldCharType="end"/>
+        </w:r>
+      </w:p>
+    </w:sdtContent>
+  </w:sdt>
+  <w:p>
+    <w:pPr>
+      <w:pStyle w:val="Piedepgina"/>
+    </w:pPr>
+  </w:p>
+</w:ftr>
+</file>
+
+<file path=word/footnotes.xml><?xml version="1.0" encoding="utf-8"?>
+<w:footnotes xmlns:wpc="http://schemas.microsoft.com/office/word/2010/wordprocessingCanvas" xmlns:mc="http://schemas.openxmlformats.org/markup-compatibility/2006" xmlns:o="urn:schemas-microsoft-com:office:office" xmlns:r="http://schemas.openxmlformats.org/officeDocument/2006/relationships" xmlns:m="http://schemas.openxmlformats.org/officeDocument/2006/math" xmlns:v="urn:schemas-microsoft-com:vml" xmlns:wp14="http://schemas.microsoft.com/office/word/2010/wordprocessingDrawing" xmlns:wp="http://schemas.openxmlformats.org/drawingml/2006/wordprocessingDrawing" xmlns:w10="urn:schemas-microsoft-com:office:word" xmlns:w="http://schemas.openxmlformats.org/wordprocessingml/2006/main" xmlns:w14="http://schemas.microsoft.com/office/word/2010/wordml" xmlns:w15="http://schemas.microsoft.com/office/word/2012/wordml" xmlns:wpg="http://schemas.microsoft.com/office/word/2010/wordprocessingGroup" xmlns:wpi="http://schemas.microsoft.com/office/word/2010/wordprocessingInk" xmlns:wne="http://schemas.microsoft.com/office/word/2006/wordml" xmlns:wps="http://schemas.microsoft.com/office/word/2010/wordprocessingShape" mc:Ignorable="w14 w15 wp14">
+  <w:footnote w:type="separator" w:id="-1">
+    <w:p>
+      <w:pPr>
+        <w:spacing w:after="0" w:line="240" w:lineRule="auto"/>
+      </w:pPr>
+      <w:r>
+        <w:separator/>
+      </w:r>
+    </w:p>
+  </w:footnote>
+  <w:footnote w:type="continuationSeparator" w:id="0">
+    <w:p>
+      <w:pPr>
+        <w:spacing w:after="0" w:line="240" w:lineRule="auto"/>
+      </w:pPr>
+      <w:r>
+        <w:continuationSeparator/>
+      </w:r>
+    </w:p>
+  </w:footnote>
+</w:footnotes>
 </file>
 
 <file path=word/numbering.xml><?xml version="1.0" encoding="utf-8"?>
@@ -7512,6 +7700,50 @@
       <w:contextualSpacing/>
     </w:pPr>
   </w:style>
+  <w:style w:type="paragraph" w:styleId="Encabezado">
+    <w:name w:val="header"/>
+    <w:basedOn w:val="Normal"/>
+    <w:link w:val="EncabezadoCar"/>
+    <w:uiPriority w:val="99"/>
+    <w:unhideWhenUsed/>
+    <w:rsid w:val="00A760C0"/>
+    <w:pPr>
+      <w:tabs>
+        <w:tab w:val="center" w:pos="4252"/>
+        <w:tab w:val="right" w:pos="8504"/>
+      </w:tabs>
+      <w:spacing w:after="0" w:line="240" w:lineRule="auto"/>
+    </w:pPr>
+  </w:style>
+  <w:style w:type="character" w:customStyle="1" w:styleId="EncabezadoCar">
+    <w:name w:val="Encabezado Car"/>
+    <w:basedOn w:val="Fuentedeprrafopredeter"/>
+    <w:link w:val="Encabezado"/>
+    <w:uiPriority w:val="99"/>
+    <w:rsid w:val="00A760C0"/>
+  </w:style>
+  <w:style w:type="paragraph" w:styleId="Piedepgina">
+    <w:name w:val="footer"/>
+    <w:basedOn w:val="Normal"/>
+    <w:link w:val="PiedepginaCar"/>
+    <w:uiPriority w:val="99"/>
+    <w:unhideWhenUsed/>
+    <w:rsid w:val="00A760C0"/>
+    <w:pPr>
+      <w:tabs>
+        <w:tab w:val="center" w:pos="4252"/>
+        <w:tab w:val="right" w:pos="8504"/>
+      </w:tabs>
+      <w:spacing w:after="0" w:line="240" w:lineRule="auto"/>
+    </w:pPr>
+  </w:style>
+  <w:style w:type="character" w:customStyle="1" w:styleId="PiedepginaCar">
+    <w:name w:val="Pie de página Car"/>
+    <w:basedOn w:val="Fuentedeprrafopredeter"/>
+    <w:link w:val="Piedepgina"/>
+    <w:uiPriority w:val="99"/>
+    <w:rsid w:val="00A760C0"/>
+  </w:style>
 </w:styles>
 </file>
 
@@ -7800,7 +8032,7 @@
 </file>
 
 <file path=customXml/itemProps2.xml><?xml version="1.0" encoding="utf-8"?>
-<ds:datastoreItem xmlns:ds="http://schemas.openxmlformats.org/officeDocument/2006/customXml" ds:itemID="{8FCAE5A6-644A-4D16-A09A-66138F1719DD}">
+<ds:datastoreItem xmlns:ds="http://schemas.openxmlformats.org/officeDocument/2006/customXml" ds:itemID="{2603A1D8-1FFA-4247-AE7B-C67DC794E796}">
   <ds:schemaRefs>
     <ds:schemaRef ds:uri="http://schemas.openxmlformats.org/officeDocument/2006/bibliography"/>
   </ds:schemaRefs>
